--- a/Mine/HW3/Unsupervised - HW3.docx
+++ b/Mine/HW3/Unsupervised - HW3.docx
@@ -5,7 +5,7 @@
     <w:p>
       <w:r>
         <w:drawing>
-          <wp:anchor distT="0" distB="0" distL="114300" distR="114300" simplePos="0" relativeHeight="251654144" behindDoc="0" locked="0" layoutInCell="1" allowOverlap="1" wp14:anchorId="4FD3FABE" wp14:editId="4EBE4297">
+          <wp:anchor distT="0" distB="0" distL="114300" distR="114300" simplePos="0" relativeHeight="251653120" behindDoc="0" locked="0" layoutInCell="1" allowOverlap="1" wp14:anchorId="4FD3FABE" wp14:editId="2F1B4399">
             <wp:simplePos x="0" y="0"/>
             <wp:positionH relativeFrom="column">
               <wp:posOffset>292811</wp:posOffset>
@@ -99,7 +99,7 @@
           <w:bCs/>
         </w:rPr>
         <w:drawing>
-          <wp:anchor distT="0" distB="0" distL="114300" distR="114300" simplePos="0" relativeHeight="251655168" behindDoc="0" locked="0" layoutInCell="1" allowOverlap="1" wp14:anchorId="640B3EEC" wp14:editId="740D8ADF">
+          <wp:anchor distT="0" distB="0" distL="114300" distR="114300" simplePos="0" relativeHeight="251654144" behindDoc="0" locked="0" layoutInCell="1" allowOverlap="1" wp14:anchorId="640B3EEC" wp14:editId="43FD0313">
             <wp:simplePos x="0" y="0"/>
             <wp:positionH relativeFrom="column">
               <wp:posOffset>238760</wp:posOffset>
@@ -5657,7 +5657,7 @@
           <w:bCs/>
         </w:rPr>
         <w:drawing>
-          <wp:anchor distT="0" distB="0" distL="114300" distR="114300" simplePos="0" relativeHeight="251653120" behindDoc="0" locked="0" layoutInCell="1" allowOverlap="1" wp14:anchorId="49576AEC" wp14:editId="46957C0E">
+          <wp:anchor distT="0" distB="0" distL="114300" distR="114300" simplePos="0" relativeHeight="251652096" behindDoc="0" locked="0" layoutInCell="1" allowOverlap="1" wp14:anchorId="49576AEC" wp14:editId="5C6BB61C">
             <wp:simplePos x="0" y="0"/>
             <wp:positionH relativeFrom="column">
               <wp:posOffset>0</wp:posOffset>
@@ -9150,7 +9150,7 @@
         <mc:AlternateContent>
           <mc:Choice Requires="wpg">
             <w:drawing>
-              <wp:anchor distT="0" distB="0" distL="114300" distR="114300" simplePos="0" relativeHeight="251658240" behindDoc="0" locked="0" layoutInCell="1" allowOverlap="1" wp14:anchorId="5EA107D1" wp14:editId="6FC5066A">
+              <wp:anchor distT="0" distB="0" distL="114300" distR="114300" simplePos="0" relativeHeight="251657216" behindDoc="0" locked="0" layoutInCell="1" allowOverlap="1" wp14:anchorId="5EA107D1" wp14:editId="2B363195">
                 <wp:simplePos x="0" y="0"/>
                 <wp:positionH relativeFrom="column">
                   <wp:posOffset>-600501</wp:posOffset>
@@ -9241,7 +9241,7 @@
           </mc:Choice>
           <mc:Fallback>
             <w:pict>
-              <v:group w14:anchorId="673E35ED" id="קבוצה 6" o:spid="_x0000_s1026" style="position:absolute;left:0;text-align:left;margin-left:-47.3pt;margin-top:14.95pt;width:526.55pt;height:157.4pt;z-index:251658240" coordsize="66869,19991" o:gfxdata="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">
+              <v:group w14:anchorId="44CB590C" id="קבוצה 6" o:spid="_x0000_s1026" style="position:absolute;left:0;text-align:left;margin-left:-47.3pt;margin-top:14.95pt;width:526.55pt;height:157.4pt;z-index:251657216" coordsize="66869,19991" o:gfxdata="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">
                 <v:shapetype id="_x0000_t75" coordsize="21600,21600" o:spt="75" o:preferrelative="t" path="m@4@5l@4@11@9@11@9@5xe" filled="f" stroked="f">
                   <v:stroke joinstyle="miter"/>
                   <v:formulas>
@@ -9347,7 +9347,7 @@
           <w:bCs/>
         </w:rPr>
         <w:drawing>
-          <wp:anchor distT="0" distB="0" distL="114300" distR="114300" simplePos="0" relativeHeight="251659264" behindDoc="0" locked="0" layoutInCell="1" allowOverlap="1" wp14:anchorId="07EF68E5" wp14:editId="74940ED6">
+          <wp:anchor distT="0" distB="0" distL="114300" distR="114300" simplePos="0" relativeHeight="251658240" behindDoc="0" locked="0" layoutInCell="1" allowOverlap="1" wp14:anchorId="07EF68E5" wp14:editId="5918D9B3">
             <wp:simplePos x="0" y="0"/>
             <wp:positionH relativeFrom="column">
               <wp:posOffset>-307075</wp:posOffset>
@@ -10401,7 +10401,7 @@
       </w:pPr>
       <w:r>
         <w:drawing>
-          <wp:anchor distT="0" distB="0" distL="114300" distR="114300" simplePos="0" relativeHeight="251660288" behindDoc="0" locked="0" layoutInCell="1" allowOverlap="1" wp14:anchorId="2FC68B68" wp14:editId="6F0A0B2B">
+          <wp:anchor distT="0" distB="0" distL="114300" distR="114300" simplePos="0" relativeHeight="251659264" behindDoc="0" locked="0" layoutInCell="1" allowOverlap="1" wp14:anchorId="2FC68B68" wp14:editId="29648730">
             <wp:simplePos x="0" y="0"/>
             <wp:positionH relativeFrom="column">
               <wp:posOffset>-320722</wp:posOffset>
@@ -13722,7 +13722,7 @@
         <mc:AlternateContent>
           <mc:Choice Requires="wpg">
             <w:drawing>
-              <wp:anchor distT="0" distB="0" distL="114300" distR="114300" simplePos="0" relativeHeight="251663360" behindDoc="0" locked="0" layoutInCell="1" allowOverlap="1" wp14:anchorId="1D9EC144" wp14:editId="6F5B7252">
+              <wp:anchor distT="0" distB="0" distL="114300" distR="114300" simplePos="0" relativeHeight="251662336" behindDoc="0" locked="0" layoutInCell="1" allowOverlap="1" wp14:anchorId="1D9EC144" wp14:editId="10A30A24">
                 <wp:simplePos x="0" y="0"/>
                 <wp:positionH relativeFrom="column">
                   <wp:posOffset>-95061</wp:posOffset>
@@ -13813,7 +13813,7 @@
           </mc:Choice>
           <mc:Fallback>
             <w:pict>
-              <v:group w14:anchorId="5A038EE2" id="קבוצה 11" o:spid="_x0000_s1026" style="position:absolute;left:0;text-align:left;margin-left:-7.5pt;margin-top:21.05pt;width:468.7pt;height:201.5pt;z-index:251663360" coordsize="59522,25592" o:gfxdata="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">
+              <v:group w14:anchorId="18D1E1C6" id="קבוצה 11" o:spid="_x0000_s1026" style="position:absolute;left:0;text-align:left;margin-left:-7.5pt;margin-top:21.05pt;width:468.7pt;height:201.5pt;z-index:251662336" coordsize="59522,25592" o:gfxdata="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">
                 <v:shape id="תמונה 9" o:spid="_x0000_s1027" type="#_x0000_t75" alt="תמונה שמכילה טקסט&#10;&#10;התיאור נוצר באופן אוטומטי" style="position:absolute;left:5160;width:54362;height:13931;visibility:visible;mso-wrap-style:square" o:gfxdata="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">
                   <v:imagedata r:id="rId17" o:title="תמונה שמכילה טקסט&#10;&#10;התיאור נוצר באופן אוטומטי"/>
                 </v:shape>
@@ -16061,7 +16061,7 @@
       <w:r>
         <w:lastRenderedPageBreak/>
         <w:drawing>
-          <wp:anchor distT="0" distB="0" distL="114300" distR="114300" simplePos="0" relativeHeight="251664384" behindDoc="0" locked="0" layoutInCell="1" allowOverlap="1" wp14:anchorId="40A5886C" wp14:editId="223D9DD1">
+          <wp:anchor distT="0" distB="0" distL="114300" distR="114300" simplePos="0" relativeHeight="251663360" behindDoc="0" locked="0" layoutInCell="1" allowOverlap="1" wp14:anchorId="40A5886C" wp14:editId="59C8C86A">
             <wp:simplePos x="0" y="0"/>
             <wp:positionH relativeFrom="column">
               <wp:posOffset>61443</wp:posOffset>
@@ -17863,7 +17863,7 @@
         <mc:AlternateContent>
           <mc:Choice Requires="wpg">
             <w:drawing>
-              <wp:anchor distT="0" distB="0" distL="114300" distR="114300" simplePos="0" relativeHeight="251667456" behindDoc="0" locked="0" layoutInCell="1" allowOverlap="1" wp14:anchorId="600E481F" wp14:editId="30DC0F4D">
+              <wp:anchor distT="0" distB="0" distL="114300" distR="114300" simplePos="0" relativeHeight="251666432" behindDoc="0" locked="0" layoutInCell="1" allowOverlap="1" wp14:anchorId="600E481F" wp14:editId="06BD7356">
                 <wp:simplePos x="0" y="0"/>
                 <wp:positionH relativeFrom="column">
                   <wp:posOffset>-106587</wp:posOffset>
@@ -17954,7 +17954,7 @@
           </mc:Choice>
           <mc:Fallback>
             <w:pict>
-              <v:group w14:anchorId="0ABAF4CE" id="קבוצה 16" o:spid="_x0000_s1026" style="position:absolute;left:0;text-align:left;margin-left:-8.4pt;margin-top:13.6pt;width:474.4pt;height:96.7pt;z-index:251667456" coordsize="60251,12283" o:gfxdata="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">
+              <v:group w14:anchorId="09849A1C" id="קבוצה 16" o:spid="_x0000_s1026" style="position:absolute;left:0;text-align:left;margin-left:-8.4pt;margin-top:13.6pt;width:474.4pt;height:96.7pt;z-index:251666432" coordsize="60251,12283" o:gfxdata="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">
                 <v:shape id="תמונה 13" o:spid="_x0000_s1027" type="#_x0000_t75" style="position:absolute;left:2917;width:57334;height:4635;visibility:visible;mso-wrap-style:square" o:gfxdata="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">
                   <v:imagedata r:id="rId22" o:title=""/>
                 </v:shape>
@@ -18193,7 +18193,7 @@
       <w:r>
         <w:lastRenderedPageBreak/>
         <w:drawing>
-          <wp:anchor distT="0" distB="0" distL="114300" distR="114300" simplePos="0" relativeHeight="251668480" behindDoc="0" locked="0" layoutInCell="1" allowOverlap="1" wp14:anchorId="67AC0DE8" wp14:editId="0543D58B">
+          <wp:anchor distT="0" distB="0" distL="114300" distR="114300" simplePos="0" relativeHeight="251667456" behindDoc="0" locked="0" layoutInCell="1" allowOverlap="1" wp14:anchorId="67AC0DE8" wp14:editId="2CFE6224">
             <wp:simplePos x="0" y="0"/>
             <wp:positionH relativeFrom="column">
               <wp:posOffset>128905</wp:posOffset>
@@ -19398,7 +19398,7 @@
       <w:r>
         <w:lastRenderedPageBreak/>
         <w:drawing>
-          <wp:anchor distT="0" distB="0" distL="114300" distR="114300" simplePos="0" relativeHeight="251669504" behindDoc="0" locked="0" layoutInCell="1" allowOverlap="1" wp14:anchorId="7A68E37D" wp14:editId="1663DD70">
+          <wp:anchor distT="0" distB="0" distL="114300" distR="114300" simplePos="0" relativeHeight="251668480" behindDoc="0" locked="0" layoutInCell="1" allowOverlap="1" wp14:anchorId="7A68E37D" wp14:editId="3607C5E3">
             <wp:simplePos x="0" y="0"/>
             <wp:positionH relativeFrom="column">
               <wp:posOffset>-11438</wp:posOffset>
@@ -21410,7 +21410,7 @@
         <mc:AlternateContent>
           <mc:Choice Requires="wpg">
             <w:drawing>
-              <wp:anchor distT="0" distB="0" distL="114300" distR="114300" simplePos="0" relativeHeight="251672576" behindDoc="0" locked="0" layoutInCell="1" allowOverlap="1" wp14:anchorId="30A72BC1" wp14:editId="1032BE0C">
+              <wp:anchor distT="0" distB="0" distL="114300" distR="114300" simplePos="0" relativeHeight="251671552" behindDoc="0" locked="0" layoutInCell="1" allowOverlap="1" wp14:anchorId="30A72BC1" wp14:editId="633F61E4">
                 <wp:simplePos x="0" y="0"/>
                 <wp:positionH relativeFrom="column">
                   <wp:posOffset>61708</wp:posOffset>
@@ -21501,7 +21501,7 @@
           </mc:Choice>
           <mc:Fallback>
             <w:pict>
-              <v:group w14:anchorId="220024E6" id="קבוצה 21" o:spid="_x0000_s1026" style="position:absolute;left:0;text-align:left;margin-left:4.85pt;margin-top:14.3pt;width:451.45pt;height:147.8pt;z-index:251672576" coordsize="57334,18767" o:gfxdata="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">
+              <v:group w14:anchorId="2CD0CE32" id="קבוצה 21" o:spid="_x0000_s1026" style="position:absolute;left:0;text-align:left;margin-left:4.85pt;margin-top:14.3pt;width:451.45pt;height:147.8pt;z-index:251671552" coordsize="57334,18767" o:gfxdata="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">
                 <v:shape id="תמונה 19" o:spid="_x0000_s1027" type="#_x0000_t75" alt="תמונה שמכילה טקסט&#10;&#10;התיאור נוצר באופן אוטומטי" style="position:absolute;width:57334;height:12306;visibility:visible;mso-wrap-style:square" o:gfxdata="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">
                   <v:imagedata r:id="rId28" o:title="תמונה שמכילה טקסט&#10;&#10;התיאור נוצר באופן אוטומטי"/>
                 </v:shape>
@@ -23025,16 +23025,16 @@
         <mc:AlternateContent>
           <mc:Choice Requires="wpg">
             <w:drawing>
-              <wp:anchor distT="0" distB="0" distL="114300" distR="114300" simplePos="0" relativeHeight="251675648" behindDoc="0" locked="0" layoutInCell="1" allowOverlap="1" wp14:anchorId="26EC0FE7" wp14:editId="3B191AC0">
+              <wp:anchor distT="0" distB="0" distL="114300" distR="114300" simplePos="0" relativeHeight="251674624" behindDoc="0" locked="0" layoutInCell="1" allowOverlap="1" wp14:anchorId="26EC0FE7" wp14:editId="119B4C29">
                 <wp:simplePos x="0" y="0"/>
                 <wp:positionH relativeFrom="column">
-                  <wp:posOffset>-269271</wp:posOffset>
+                  <wp:posOffset>21991</wp:posOffset>
                 </wp:positionH>
                 <wp:positionV relativeFrom="paragraph">
-                  <wp:posOffset>311867</wp:posOffset>
+                  <wp:posOffset>328194</wp:posOffset>
                 </wp:positionV>
-                <wp:extent cx="6064394" cy="1557589"/>
-                <wp:effectExtent l="0" t="0" r="0" b="5080"/>
+                <wp:extent cx="5659755" cy="1419225"/>
+                <wp:effectExtent l="0" t="0" r="0" b="9525"/>
                 <wp:wrapSquare wrapText="bothSides"/>
                 <wp:docPr id="24" name="קבוצה 24"/>
                 <wp:cNvGraphicFramePr/>
@@ -23045,7 +23045,7 @@
                       <wpg:grpSpPr>
                         <a:xfrm>
                           <a:off x="0" y="0"/>
-                          <a:ext cx="6064394" cy="1557589"/>
+                          <a:ext cx="5659755" cy="1419225"/>
                           <a:chOff x="0" y="0"/>
                           <a:chExt cx="6064394" cy="1557589"/>
                         </a:xfrm>
@@ -23058,7 +23058,7 @@
                           </pic:cNvPicPr>
                         </pic:nvPicPr>
                         <pic:blipFill>
-                          <a:blip r:embed="rId30">
+                          <a:blip r:embed="rId30" cstate="print">
                             <a:extLst>
                               <a:ext uri="{28A0092B-C50C-407E-A947-70E740481C1C}">
                                 <a14:useLocalDpi xmlns:a14="http://schemas.microsoft.com/office/drawing/2010/main" val="0"/>
@@ -23111,12 +23111,18 @@
                     </wpg:wgp>
                   </a:graphicData>
                 </a:graphic>
+                <wp14:sizeRelH relativeFrom="margin">
+                  <wp14:pctWidth>0</wp14:pctWidth>
+                </wp14:sizeRelH>
+                <wp14:sizeRelV relativeFrom="margin">
+                  <wp14:pctHeight>0</wp14:pctHeight>
+                </wp14:sizeRelV>
               </wp:anchor>
             </w:drawing>
           </mc:Choice>
           <mc:Fallback>
             <w:pict>
-              <v:group w14:anchorId="7D46C272" id="קבוצה 24" o:spid="_x0000_s1026" style="position:absolute;left:0;text-align:left;margin-left:-21.2pt;margin-top:24.55pt;width:477.5pt;height:122.65pt;z-index:251675648" coordsize="60643,15575" o:gfxdata="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">
+              <v:group w14:anchorId="42C1D203" id="קבוצה 24" o:spid="_x0000_s1026" style="position:absolute;left:0;text-align:left;margin-left:1.75pt;margin-top:25.85pt;width:445.65pt;height:111.75pt;z-index:251674624;mso-width-relative:margin;mso-height-relative:margin" coordsize="60643,15575" o:gfxdata="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">
                 <v:shape id="תמונה 22" o:spid="_x0000_s1027" type="#_x0000_t75" style="position:absolute;left:3309;width:57334;height:2933;visibility:visible;mso-wrap-style:square" o:gfxdata="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">
                   <v:imagedata r:id="rId32" o:title=""/>
                 </v:shape>
@@ -23164,6 +23170,7 @@
         <w:pStyle w:val="a6"/>
         <w:ind w:left="1440"/>
         <w:rPr>
+          <w:u w:val="single"/>
           <w:lang w:val="en-US"/>
         </w:rPr>
       </w:pPr>
@@ -24097,7 +24104,6 @@
         <w:rPr>
           <w:lang w:val="en-US"/>
         </w:rPr>
-        <w:lastRenderedPageBreak/>
         <w:t xml:space="preserve">Therefore  </w:t>
       </w:r>
       <w:r>
@@ -24203,6 +24209,6314 @@
         </w:rPr>
         <w:t xml:space="preserve"> K is SPSD</w:t>
       </w:r>
+    </w:p>
+    <w:p>
+      <w:pPr>
+        <w:pStyle w:val="a6"/>
+        <w:numPr>
+          <w:ilvl w:val="0"/>
+          <w:numId w:val="2"/>
+        </w:numPr>
+        <w:rPr>
+          <w:rFonts w:ascii="SFRM1200" w:hAnsi="SFRM1200"/>
+          <w:color w:val="000000"/>
+          <w:sz w:val="24"/>
+          <w:szCs w:val="24"/>
+        </w:rPr>
+      </w:pPr>
+      <w:r>
+        <w:rPr>
+          <w:lang w:val="en-US"/>
+        </w:rPr>
+        <w:lastRenderedPageBreak/>
+        <w:t xml:space="preserve"> </w:t>
+      </w:r>
+      <w:r>
+        <w:rPr>
+          <w:lang w:val="en-US"/>
+        </w:rPr>
+        <w:t xml:space="preserve">3.4) </w:t>
+      </w:r>
+      <w:r>
+        <w:rPr>
+          <w:rFonts w:ascii="SFRM1200" w:hAnsi="SFRM1200"/>
+          <w:color w:val="000000"/>
+          <w:sz w:val="24"/>
+          <w:szCs w:val="24"/>
+        </w:rPr>
+        <w:t>Prove or disprove:</w:t>
+      </w:r>
+    </w:p>
+    <w:p>
+      <w:pPr>
+        <w:pStyle w:val="a6"/>
+        <w:rPr>
+          <w:rFonts w:ascii="SFRM1200" w:hAnsi="SFRM1200"/>
+          <w:color w:val="000000"/>
+          <w:sz w:val="24"/>
+          <w:szCs w:val="24"/>
+        </w:rPr>
+      </w:pPr>
+      <w:r>
+        <w:rPr>
+          <w:noProof/>
+          <w:lang w:val="en-US"/>
+        </w:rPr>
+        <mc:AlternateContent>
+          <mc:Choice Requires="wpg">
+            <w:drawing>
+              <wp:anchor distT="0" distB="0" distL="114300" distR="114300" simplePos="0" relativeHeight="251677696" behindDoc="0" locked="0" layoutInCell="1" allowOverlap="1" wp14:anchorId="4D33DB72" wp14:editId="5121AE66">
+                <wp:simplePos x="0" y="0"/>
+                <wp:positionH relativeFrom="column">
+                  <wp:posOffset>-280265</wp:posOffset>
+                </wp:positionH>
+                <wp:positionV relativeFrom="paragraph">
+                  <wp:posOffset>156210</wp:posOffset>
+                </wp:positionV>
+                <wp:extent cx="5800733" cy="1619355"/>
+                <wp:effectExtent l="0" t="0" r="9525" b="0"/>
+                <wp:wrapSquare wrapText="bothSides"/>
+                <wp:docPr id="27" name="קבוצה 27"/>
+                <wp:cNvGraphicFramePr/>
+                <a:graphic xmlns:a="http://schemas.openxmlformats.org/drawingml/2006/main">
+                  <a:graphicData uri="http://schemas.microsoft.com/office/word/2010/wordprocessingGroup">
+                    <wpg:wgp>
+                      <wpg:cNvGrpSpPr/>
+                      <wpg:grpSpPr>
+                        <a:xfrm>
+                          <a:off x="0" y="0"/>
+                          <a:ext cx="5800733" cy="1619355"/>
+                          <a:chOff x="0" y="0"/>
+                          <a:chExt cx="5800733" cy="1619355"/>
+                        </a:xfrm>
+                      </wpg:grpSpPr>
+                      <pic:pic xmlns:pic="http://schemas.openxmlformats.org/drawingml/2006/picture">
+                        <pic:nvPicPr>
+                          <pic:cNvPr id="25" name="תמונה 25"/>
+                          <pic:cNvPicPr>
+                            <a:picLocks noChangeAspect="1"/>
+                          </pic:cNvPicPr>
+                        </pic:nvPicPr>
+                        <pic:blipFill>
+                          <a:blip r:embed="rId34" cstate="print">
+                            <a:extLst>
+                              <a:ext uri="{28A0092B-C50C-407E-A947-70E740481C1C}">
+                                <a14:useLocalDpi xmlns:a14="http://schemas.microsoft.com/office/drawing/2010/main" val="0"/>
+                              </a:ext>
+                            </a:extLst>
+                          </a:blip>
+                          <a:stretch>
+                            <a:fillRect/>
+                          </a:stretch>
+                        </pic:blipFill>
+                        <pic:spPr>
+                          <a:xfrm>
+                            <a:off x="0" y="0"/>
+                            <a:ext cx="5733415" cy="906780"/>
+                          </a:xfrm>
+                          <a:prstGeom prst="rect">
+                            <a:avLst/>
+                          </a:prstGeom>
+                        </pic:spPr>
+                      </pic:pic>
+                      <pic:pic xmlns:pic="http://schemas.openxmlformats.org/drawingml/2006/picture">
+                        <pic:nvPicPr>
+                          <pic:cNvPr id="26" name="תמונה 26"/>
+                          <pic:cNvPicPr>
+                            <a:picLocks noChangeAspect="1"/>
+                          </pic:cNvPicPr>
+                        </pic:nvPicPr>
+                        <pic:blipFill>
+                          <a:blip r:embed="rId35" cstate="print">
+                            <a:extLst>
+                              <a:ext uri="{28A0092B-C50C-407E-A947-70E740481C1C}">
+                                <a14:useLocalDpi xmlns:a14="http://schemas.microsoft.com/office/drawing/2010/main" val="0"/>
+                              </a:ext>
+                            </a:extLst>
+                          </a:blip>
+                          <a:stretch>
+                            <a:fillRect/>
+                          </a:stretch>
+                        </pic:blipFill>
+                        <pic:spPr>
+                          <a:xfrm>
+                            <a:off x="67318" y="908790"/>
+                            <a:ext cx="5733415" cy="710565"/>
+                          </a:xfrm>
+                          <a:prstGeom prst="rect">
+                            <a:avLst/>
+                          </a:prstGeom>
+                        </pic:spPr>
+                      </pic:pic>
+                    </wpg:wgp>
+                  </a:graphicData>
+                </a:graphic>
+              </wp:anchor>
+            </w:drawing>
+          </mc:Choice>
+          <mc:Fallback>
+            <w:pict>
+              <v:group w14:anchorId="6C382AE5" id="קבוצה 27" o:spid="_x0000_s1026" style="position:absolute;left:0;text-align:left;margin-left:-22.05pt;margin-top:12.3pt;width:456.75pt;height:127.5pt;z-index:251677696" coordsize="58007,16193" o:gfxdata="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">
+                <v:shape id="תמונה 25" o:spid="_x0000_s1027" type="#_x0000_t75" style="position:absolute;width:57334;height:9067;visibility:visible;mso-wrap-style:square" o:gfxdata="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">
+                  <v:imagedata r:id="rId36" o:title=""/>
+                </v:shape>
+                <v:shape id="תמונה 26" o:spid="_x0000_s1028" type="#_x0000_t75" style="position:absolute;left:673;top:9087;width:57334;height:7106;visibility:visible;mso-wrap-style:square" o:gfxdata="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">
+                  <v:imagedata r:id="rId37" o:title=""/>
+                </v:shape>
+                <w10:wrap type="square"/>
+              </v:group>
+            </w:pict>
+          </mc:Fallback>
+        </mc:AlternateContent>
+      </w:r>
+    </w:p>
+    <w:p>
+      <w:pPr>
+        <w:pStyle w:val="a6"/>
+        <w:numPr>
+          <w:ilvl w:val="0"/>
+          <w:numId w:val="2"/>
+        </w:numPr>
+        <w:rPr>
+          <w:lang w:val="en-US"/>
+        </w:rPr>
+      </w:pPr>
+      <w:r>
+        <w:rPr>
+          <w:lang w:val="en-US"/>
+        </w:rPr>
+        <w:t>K1</w:t>
+      </w:r>
+    </w:p>
+    <w:p>
+      <w:pPr>
+        <w:pStyle w:val="a6"/>
+        <w:rPr>
+          <w:lang w:val="en-US"/>
+        </w:rPr>
+      </w:pPr>
+    </w:p>
+    <w:p>
+      <w:pPr>
+        <w:pStyle w:val="a6"/>
+        <w:numPr>
+          <w:ilvl w:val="1"/>
+          <w:numId w:val="2"/>
+        </w:numPr>
+        <w:rPr>
+          <w:lang w:val="en-US"/>
+        </w:rPr>
+      </w:pPr>
+      <w:r>
+        <w:rPr>
+          <w:lang w:val="en-US"/>
+        </w:rPr>
+        <w:t xml:space="preserve">We will prove that </w:t>
+      </w:r>
+      <m:oMath>
+        <m:r>
+          <w:rPr>
+            <w:rFonts w:ascii="Cambria Math" w:hAnsi="Cambria Math"/>
+            <w:lang w:val="en-US"/>
+          </w:rPr>
+          <m:t>k</m:t>
+        </m:r>
+        <m:d>
+          <m:dPr>
+            <m:ctrlPr>
+              <w:rPr>
+                <w:rFonts w:ascii="Cambria Math" w:hAnsi="Cambria Math"/>
+                <w:i/>
+                <w:lang w:val="en-US"/>
+              </w:rPr>
+            </m:ctrlPr>
+          </m:dPr>
+          <m:e>
+            <m:sSub>
+              <m:sSubPr>
+                <m:ctrlPr>
+                  <w:rPr>
+                    <w:rFonts w:ascii="Cambria Math" w:hAnsi="Cambria Math"/>
+                    <w:i/>
+                    <w:lang w:val="en-US"/>
+                  </w:rPr>
+                </m:ctrlPr>
+              </m:sSubPr>
+              <m:e>
+                <m:r>
+                  <w:rPr>
+                    <w:rFonts w:ascii="Cambria Math" w:hAnsi="Cambria Math"/>
+                    <w:lang w:val="en-US"/>
+                  </w:rPr>
+                  <m:t>x</m:t>
+                </m:r>
+              </m:e>
+              <m:sub>
+                <m:r>
+                  <w:rPr>
+                    <w:rFonts w:ascii="Cambria Math" w:hAnsi="Cambria Math"/>
+                    <w:lang w:val="en-US"/>
+                  </w:rPr>
+                  <m:t>i</m:t>
+                </m:r>
+              </m:sub>
+            </m:sSub>
+            <m:r>
+              <w:rPr>
+                <w:rFonts w:ascii="Cambria Math" w:hAnsi="Cambria Math"/>
+                <w:lang w:val="en-US"/>
+              </w:rPr>
+              <m:t xml:space="preserve">, </m:t>
+            </m:r>
+            <m:sSub>
+              <m:sSubPr>
+                <m:ctrlPr>
+                  <w:rPr>
+                    <w:rFonts w:ascii="Cambria Math" w:hAnsi="Cambria Math"/>
+                    <w:i/>
+                    <w:lang w:val="en-US"/>
+                  </w:rPr>
+                </m:ctrlPr>
+              </m:sSubPr>
+              <m:e>
+                <m:r>
+                  <w:rPr>
+                    <w:rFonts w:ascii="Cambria Math" w:hAnsi="Cambria Math"/>
+                    <w:lang w:val="en-US"/>
+                  </w:rPr>
+                  <m:t>x</m:t>
+                </m:r>
+              </m:e>
+              <m:sub>
+                <m:r>
+                  <w:rPr>
+                    <w:rFonts w:ascii="Cambria Math" w:hAnsi="Cambria Math"/>
+                    <w:lang w:val="en-US"/>
+                  </w:rPr>
+                  <m:t>j</m:t>
+                </m:r>
+              </m:sub>
+            </m:sSub>
+          </m:e>
+        </m:d>
+        <m:r>
+          <w:rPr>
+            <w:rFonts w:ascii="Cambria Math" w:hAnsi="Cambria Math"/>
+            <w:lang w:val="en-US"/>
+          </w:rPr>
+          <m:t>=</m:t>
+        </m:r>
+        <m:sSup>
+          <m:sSupPr>
+            <m:ctrlPr>
+              <w:rPr>
+                <w:rFonts w:ascii="Cambria Math" w:hAnsi="Cambria Math"/>
+                <w:i/>
+                <w:lang w:val="en-US"/>
+              </w:rPr>
+            </m:ctrlPr>
+          </m:sSupPr>
+          <m:e>
+            <m:d>
+              <m:dPr>
+                <m:ctrlPr>
+                  <w:rPr>
+                    <w:rFonts w:ascii="Cambria Math" w:hAnsi="Cambria Math"/>
+                    <w:i/>
+                    <w:lang w:val="en-US"/>
+                  </w:rPr>
+                </m:ctrlPr>
+              </m:dPr>
+              <m:e>
+                <m:r>
+                  <w:rPr>
+                    <w:rFonts w:ascii="Cambria Math" w:hAnsi="Cambria Math"/>
+                    <w:lang w:val="en-US"/>
+                  </w:rPr>
+                  <m:t>1+</m:t>
+                </m:r>
+                <m:sSubSup>
+                  <m:sSubSupPr>
+                    <m:ctrlPr>
+                      <w:rPr>
+                        <w:rFonts w:ascii="Cambria Math" w:hAnsi="Cambria Math"/>
+                        <w:i/>
+                        <w:lang w:val="en-US"/>
+                      </w:rPr>
+                    </m:ctrlPr>
+                  </m:sSubSupPr>
+                  <m:e>
+                    <m:r>
+                      <w:rPr>
+                        <w:rFonts w:ascii="Cambria Math" w:hAnsi="Cambria Math"/>
+                        <w:lang w:val="en-US"/>
+                      </w:rPr>
+                      <m:t>x</m:t>
+                    </m:r>
+                  </m:e>
+                  <m:sub>
+                    <m:r>
+                      <w:rPr>
+                        <w:rFonts w:ascii="Cambria Math" w:hAnsi="Cambria Math"/>
+                        <w:lang w:val="en-US"/>
+                      </w:rPr>
+                      <m:t>i</m:t>
+                    </m:r>
+                  </m:sub>
+                  <m:sup>
+                    <m:r>
+                      <w:rPr>
+                        <w:rFonts w:ascii="Cambria Math" w:hAnsi="Cambria Math"/>
+                        <w:lang w:val="en-US"/>
+                      </w:rPr>
+                      <m:t>T</m:t>
+                    </m:r>
+                  </m:sup>
+                </m:sSubSup>
+                <m:sSub>
+                  <m:sSubPr>
+                    <m:ctrlPr>
+                      <w:rPr>
+                        <w:rFonts w:ascii="Cambria Math" w:hAnsi="Cambria Math"/>
+                        <w:i/>
+                        <w:lang w:val="en-US"/>
+                      </w:rPr>
+                    </m:ctrlPr>
+                  </m:sSubPr>
+                  <m:e>
+                    <m:r>
+                      <w:rPr>
+                        <w:rFonts w:ascii="Cambria Math" w:hAnsi="Cambria Math"/>
+                        <w:lang w:val="en-US"/>
+                      </w:rPr>
+                      <m:t>x</m:t>
+                    </m:r>
+                  </m:e>
+                  <m:sub>
+                    <m:r>
+                      <w:rPr>
+                        <w:rFonts w:ascii="Cambria Math" w:hAnsi="Cambria Math"/>
+                        <w:lang w:val="en-US"/>
+                      </w:rPr>
+                      <m:t>j</m:t>
+                    </m:r>
+                  </m:sub>
+                </m:sSub>
+              </m:e>
+            </m:d>
+          </m:e>
+          <m:sup>
+            <m:r>
+              <w:rPr>
+                <w:rFonts w:ascii="Cambria Math" w:hAnsi="Cambria Math"/>
+                <w:lang w:val="en-US"/>
+              </w:rPr>
+              <m:t>2</m:t>
+            </m:r>
+          </m:sup>
+        </m:sSup>
+        <m:r>
+          <w:rPr>
+            <w:rFonts w:ascii="Cambria Math" w:hAnsi="Cambria Math"/>
+            <w:lang w:val="en-US"/>
+          </w:rPr>
+          <m:t xml:space="preserve"> is kernel function</m:t>
+        </m:r>
+      </m:oMath>
+    </w:p>
+    <w:p>
+      <w:pPr>
+        <w:pStyle w:val="a6"/>
+        <w:rPr>
+          <w:lang w:val="en-US"/>
+        </w:rPr>
+      </w:pPr>
+    </w:p>
+    <w:p>
+      <w:pPr>
+        <w:pStyle w:val="a6"/>
+        <w:numPr>
+          <w:ilvl w:val="1"/>
+          <w:numId w:val="2"/>
+        </w:numPr>
+        <w:rPr>
+          <w:lang w:val="en-US"/>
+        </w:rPr>
+      </w:pPr>
+      <w:r>
+        <w:rPr>
+          <w:lang w:val="en-US"/>
+        </w:rPr>
+        <w:t xml:space="preserve">Let's show that </w:t>
+      </w:r>
+      <m:oMath>
+        <m:r>
+          <w:rPr>
+            <w:rFonts w:ascii="Cambria Math" w:hAnsi="Cambria Math"/>
+            <w:lang w:val="en-US"/>
+          </w:rPr>
+          <m:t>k</m:t>
+        </m:r>
+        <m:d>
+          <m:dPr>
+            <m:ctrlPr>
+              <w:rPr>
+                <w:rFonts w:ascii="Cambria Math" w:hAnsi="Cambria Math"/>
+                <w:i/>
+                <w:lang w:val="en-US"/>
+              </w:rPr>
+            </m:ctrlPr>
+          </m:dPr>
+          <m:e>
+            <m:sSub>
+              <m:sSubPr>
+                <m:ctrlPr>
+                  <w:rPr>
+                    <w:rFonts w:ascii="Cambria Math" w:hAnsi="Cambria Math"/>
+                    <w:i/>
+                    <w:lang w:val="en-US"/>
+                  </w:rPr>
+                </m:ctrlPr>
+              </m:sSubPr>
+              <m:e>
+                <m:r>
+                  <w:rPr>
+                    <w:rFonts w:ascii="Cambria Math" w:hAnsi="Cambria Math"/>
+                    <w:lang w:val="en-US"/>
+                  </w:rPr>
+                  <m:t>x</m:t>
+                </m:r>
+              </m:e>
+              <m:sub>
+                <m:r>
+                  <w:rPr>
+                    <w:rFonts w:ascii="Cambria Math" w:hAnsi="Cambria Math"/>
+                    <w:lang w:val="en-US"/>
+                  </w:rPr>
+                  <m:t>i</m:t>
+                </m:r>
+              </m:sub>
+            </m:sSub>
+            <m:r>
+              <w:rPr>
+                <w:rFonts w:ascii="Cambria Math" w:hAnsi="Cambria Math"/>
+                <w:lang w:val="en-US"/>
+              </w:rPr>
+              <m:t xml:space="preserve">, </m:t>
+            </m:r>
+            <m:sSub>
+              <m:sSubPr>
+                <m:ctrlPr>
+                  <w:rPr>
+                    <w:rFonts w:ascii="Cambria Math" w:hAnsi="Cambria Math"/>
+                    <w:i/>
+                    <w:lang w:val="en-US"/>
+                  </w:rPr>
+                </m:ctrlPr>
+              </m:sSubPr>
+              <m:e>
+                <m:r>
+                  <w:rPr>
+                    <w:rFonts w:ascii="Cambria Math" w:hAnsi="Cambria Math"/>
+                    <w:lang w:val="en-US"/>
+                  </w:rPr>
+                  <m:t>x</m:t>
+                </m:r>
+              </m:e>
+              <m:sub>
+                <m:r>
+                  <w:rPr>
+                    <w:rFonts w:ascii="Cambria Math" w:hAnsi="Cambria Math"/>
+                    <w:lang w:val="en-US"/>
+                  </w:rPr>
+                  <m:t>j</m:t>
+                </m:r>
+              </m:sub>
+            </m:sSub>
+          </m:e>
+        </m:d>
+        <m:r>
+          <w:rPr>
+            <w:rFonts w:ascii="Cambria Math" w:hAnsi="Cambria Math"/>
+            <w:lang w:val="en-US"/>
+          </w:rPr>
+          <m:t xml:space="preserve"> = </m:t>
+        </m:r>
+        <m:r>
+          <w:rPr>
+            <w:rFonts w:ascii="Cambria Math" w:hAnsi="Cambria Math"/>
+            <w:lang w:val="en-US"/>
+          </w:rPr>
+          <m:t>&lt;</m:t>
+        </m:r>
+        <m:r>
+          <m:rPr>
+            <m:sty m:val="p"/>
+          </m:rPr>
+          <w:rPr>
+            <w:rFonts w:ascii="Cambria Math" w:hAnsi="Cambria Math"/>
+            <w:lang w:val="en-US"/>
+          </w:rPr>
+          <m:t>Φ</m:t>
+        </m:r>
+        <m:r>
+          <w:rPr>
+            <w:rFonts w:ascii="Cambria Math" w:hAnsi="Cambria Math"/>
+            <w:lang w:val="en-US"/>
+          </w:rPr>
+          <m:t>(</m:t>
+        </m:r>
+        <m:sSub>
+          <m:sSubPr>
+            <m:ctrlPr>
+              <w:rPr>
+                <w:rFonts w:ascii="Cambria Math" w:hAnsi="Cambria Math"/>
+                <w:i/>
+                <w:lang w:val="en-US"/>
+              </w:rPr>
+            </m:ctrlPr>
+          </m:sSubPr>
+          <m:e>
+            <m:r>
+              <w:rPr>
+                <w:rFonts w:ascii="Cambria Math" w:hAnsi="Cambria Math"/>
+                <w:lang w:val="en-US"/>
+              </w:rPr>
+              <m:t>x</m:t>
+            </m:r>
+          </m:e>
+          <m:sub>
+            <m:r>
+              <w:rPr>
+                <w:rFonts w:ascii="Cambria Math" w:hAnsi="Cambria Math"/>
+                <w:lang w:val="en-US"/>
+              </w:rPr>
+              <m:t>i</m:t>
+            </m:r>
+          </m:sub>
+        </m:sSub>
+        <m:r>
+          <w:rPr>
+            <w:rFonts w:ascii="Cambria Math" w:hAnsi="Cambria Math"/>
+            <w:lang w:val="en-US"/>
+          </w:rPr>
+          <m:t xml:space="preserve">), </m:t>
+        </m:r>
+        <m:r>
+          <m:rPr>
+            <m:sty m:val="p"/>
+          </m:rPr>
+          <w:rPr>
+            <w:rFonts w:ascii="Cambria Math" w:hAnsi="Cambria Math"/>
+            <w:lang w:val="en-US"/>
+          </w:rPr>
+          <m:t>Φ</m:t>
+        </m:r>
+        <m:r>
+          <w:rPr>
+            <w:rFonts w:ascii="Cambria Math" w:hAnsi="Cambria Math"/>
+            <w:lang w:val="en-US"/>
+          </w:rPr>
+          <m:t>(</m:t>
+        </m:r>
+        <m:sSub>
+          <m:sSubPr>
+            <m:ctrlPr>
+              <w:rPr>
+                <w:rFonts w:ascii="Cambria Math" w:hAnsi="Cambria Math"/>
+                <w:i/>
+                <w:lang w:val="en-US"/>
+              </w:rPr>
+            </m:ctrlPr>
+          </m:sSubPr>
+          <m:e>
+            <m:r>
+              <w:rPr>
+                <w:rFonts w:ascii="Cambria Math" w:hAnsi="Cambria Math"/>
+                <w:lang w:val="en-US"/>
+              </w:rPr>
+              <m:t>x</m:t>
+            </m:r>
+          </m:e>
+          <m:sub>
+            <m:r>
+              <w:rPr>
+                <w:rFonts w:ascii="Cambria Math" w:hAnsi="Cambria Math"/>
+                <w:lang w:val="en-US"/>
+              </w:rPr>
+              <m:t>j</m:t>
+            </m:r>
+          </m:sub>
+        </m:sSub>
+        <m:r>
+          <w:rPr>
+            <w:rFonts w:ascii="Cambria Math" w:hAnsi="Cambria Math"/>
+            <w:lang w:val="en-US"/>
+          </w:rPr>
+          <m:t xml:space="preserve">))&gt; </m:t>
+        </m:r>
+        <m:r>
+          <w:rPr>
+            <w:rFonts w:ascii="Cambria Math" w:hAnsi="Cambria Math"/>
+            <w:lang w:val="en-US"/>
+          </w:rPr>
+          <m:t xml:space="preserve"> </m:t>
+        </m:r>
+      </m:oMath>
+    </w:p>
+    <w:p>
+      <w:pPr>
+        <w:pStyle w:val="a6"/>
+        <w:rPr>
+          <w:lang w:val="en-US"/>
+        </w:rPr>
+      </w:pPr>
+    </w:p>
+    <w:p>
+      <w:pPr>
+        <w:pStyle w:val="a6"/>
+        <w:ind w:left="1440"/>
+        <w:rPr>
+          <w:lang w:val="en-US"/>
+        </w:rPr>
+      </w:pPr>
+      <m:oMathPara>
+        <m:oMathParaPr>
+          <m:jc m:val="center"/>
+        </m:oMathParaPr>
+        <m:oMath>
+          <m:r>
+            <w:rPr>
+              <w:rFonts w:ascii="Cambria Math" w:hAnsi="Cambria Math"/>
+              <w:lang w:val="en-US"/>
+            </w:rPr>
+            <m:t>k</m:t>
+          </m:r>
+          <m:d>
+            <m:dPr>
+              <m:ctrlPr>
+                <w:rPr>
+                  <w:rFonts w:ascii="Cambria Math" w:hAnsi="Cambria Math"/>
+                  <w:i/>
+                  <w:lang w:val="en-US"/>
+                </w:rPr>
+              </m:ctrlPr>
+            </m:dPr>
+            <m:e>
+              <m:sSub>
+                <m:sSubPr>
+                  <m:ctrlPr>
+                    <w:rPr>
+                      <w:rFonts w:ascii="Cambria Math" w:hAnsi="Cambria Math"/>
+                      <w:i/>
+                      <w:lang w:val="en-US"/>
+                    </w:rPr>
+                  </m:ctrlPr>
+                </m:sSubPr>
+                <m:e>
+                  <m:r>
+                    <w:rPr>
+                      <w:rFonts w:ascii="Cambria Math" w:hAnsi="Cambria Math"/>
+                      <w:lang w:val="en-US"/>
+                    </w:rPr>
+                    <m:t>x</m:t>
+                  </m:r>
+                </m:e>
+                <m:sub>
+                  <m:r>
+                    <w:rPr>
+                      <w:rFonts w:ascii="Cambria Math" w:hAnsi="Cambria Math"/>
+                      <w:lang w:val="en-US"/>
+                    </w:rPr>
+                    <m:t>i</m:t>
+                  </m:r>
+                </m:sub>
+              </m:sSub>
+              <m:r>
+                <w:rPr>
+                  <w:rFonts w:ascii="Cambria Math" w:hAnsi="Cambria Math"/>
+                  <w:lang w:val="en-US"/>
+                </w:rPr>
+                <m:t xml:space="preserve">, </m:t>
+              </m:r>
+              <m:sSub>
+                <m:sSubPr>
+                  <m:ctrlPr>
+                    <w:rPr>
+                      <w:rFonts w:ascii="Cambria Math" w:hAnsi="Cambria Math"/>
+                      <w:i/>
+                      <w:lang w:val="en-US"/>
+                    </w:rPr>
+                  </m:ctrlPr>
+                </m:sSubPr>
+                <m:e>
+                  <m:r>
+                    <w:rPr>
+                      <w:rFonts w:ascii="Cambria Math" w:hAnsi="Cambria Math"/>
+                      <w:lang w:val="en-US"/>
+                    </w:rPr>
+                    <m:t>x</m:t>
+                  </m:r>
+                </m:e>
+                <m:sub>
+                  <m:r>
+                    <w:rPr>
+                      <w:rFonts w:ascii="Cambria Math" w:hAnsi="Cambria Math"/>
+                      <w:lang w:val="en-US"/>
+                    </w:rPr>
+                    <m:t>j</m:t>
+                  </m:r>
+                </m:sub>
+              </m:sSub>
+            </m:e>
+          </m:d>
+          <m:r>
+            <w:rPr>
+              <w:rFonts w:ascii="Cambria Math" w:hAnsi="Cambria Math"/>
+              <w:lang w:val="en-US"/>
+            </w:rPr>
+            <m:t>=</m:t>
+          </m:r>
+          <m:sSup>
+            <m:sSupPr>
+              <m:ctrlPr>
+                <w:rPr>
+                  <w:rFonts w:ascii="Cambria Math" w:hAnsi="Cambria Math"/>
+                  <w:i/>
+                  <w:lang w:val="en-US"/>
+                </w:rPr>
+              </m:ctrlPr>
+            </m:sSupPr>
+            <m:e>
+              <m:d>
+                <m:dPr>
+                  <m:ctrlPr>
+                    <w:rPr>
+                      <w:rFonts w:ascii="Cambria Math" w:hAnsi="Cambria Math"/>
+                      <w:i/>
+                      <w:lang w:val="en-US"/>
+                    </w:rPr>
+                  </m:ctrlPr>
+                </m:dPr>
+                <m:e>
+                  <m:r>
+                    <w:rPr>
+                      <w:rFonts w:ascii="Cambria Math" w:hAnsi="Cambria Math"/>
+                      <w:lang w:val="en-US"/>
+                    </w:rPr>
+                    <m:t>1+</m:t>
+                  </m:r>
+                  <m:sSubSup>
+                    <m:sSubSupPr>
+                      <m:ctrlPr>
+                        <w:rPr>
+                          <w:rFonts w:ascii="Cambria Math" w:hAnsi="Cambria Math"/>
+                          <w:i/>
+                          <w:lang w:val="en-US"/>
+                        </w:rPr>
+                      </m:ctrlPr>
+                    </m:sSubSupPr>
+                    <m:e>
+                      <m:r>
+                        <w:rPr>
+                          <w:rFonts w:ascii="Cambria Math" w:hAnsi="Cambria Math"/>
+                          <w:lang w:val="en-US"/>
+                        </w:rPr>
+                        <m:t>x</m:t>
+                      </m:r>
+                    </m:e>
+                    <m:sub>
+                      <m:r>
+                        <w:rPr>
+                          <w:rFonts w:ascii="Cambria Math" w:hAnsi="Cambria Math"/>
+                          <w:lang w:val="en-US"/>
+                        </w:rPr>
+                        <m:t>i</m:t>
+                      </m:r>
+                    </m:sub>
+                    <m:sup>
+                      <m:r>
+                        <w:rPr>
+                          <w:rFonts w:ascii="Cambria Math" w:hAnsi="Cambria Math"/>
+                          <w:lang w:val="en-US"/>
+                        </w:rPr>
+                        <m:t>T</m:t>
+                      </m:r>
+                    </m:sup>
+                  </m:sSubSup>
+                  <m:sSub>
+                    <m:sSubPr>
+                      <m:ctrlPr>
+                        <w:rPr>
+                          <w:rFonts w:ascii="Cambria Math" w:hAnsi="Cambria Math"/>
+                          <w:i/>
+                          <w:lang w:val="en-US"/>
+                        </w:rPr>
+                      </m:ctrlPr>
+                    </m:sSubPr>
+                    <m:e>
+                      <m:r>
+                        <w:rPr>
+                          <w:rFonts w:ascii="Cambria Math" w:hAnsi="Cambria Math"/>
+                          <w:lang w:val="en-US"/>
+                        </w:rPr>
+                        <m:t>x</m:t>
+                      </m:r>
+                    </m:e>
+                    <m:sub>
+                      <m:r>
+                        <w:rPr>
+                          <w:rFonts w:ascii="Cambria Math" w:hAnsi="Cambria Math"/>
+                          <w:lang w:val="en-US"/>
+                        </w:rPr>
+                        <m:t>j</m:t>
+                      </m:r>
+                    </m:sub>
+                  </m:sSub>
+                </m:e>
+              </m:d>
+            </m:e>
+            <m:sup>
+              <m:r>
+                <w:rPr>
+                  <w:rFonts w:ascii="Cambria Math" w:hAnsi="Cambria Math"/>
+                  <w:lang w:val="en-US"/>
+                </w:rPr>
+                <m:t>2</m:t>
+              </m:r>
+            </m:sup>
+          </m:sSup>
+          <m:r>
+            <w:rPr>
+              <w:rFonts w:ascii="Cambria Math" w:hAnsi="Cambria Math"/>
+              <w:lang w:val="en-US"/>
+            </w:rPr>
+            <m:t xml:space="preserve">= </m:t>
+          </m:r>
+          <m:d>
+            <m:dPr>
+              <m:ctrlPr>
+                <w:rPr>
+                  <w:rFonts w:ascii="Cambria Math" w:hAnsi="Cambria Math"/>
+                  <w:i/>
+                  <w:lang w:val="en-US"/>
+                </w:rPr>
+              </m:ctrlPr>
+            </m:dPr>
+            <m:e>
+              <m:r>
+                <w:rPr>
+                  <w:rFonts w:ascii="Cambria Math" w:hAnsi="Cambria Math"/>
+                  <w:lang w:val="en-US"/>
+                </w:rPr>
+                <m:t>1+</m:t>
+              </m:r>
+              <m:sSubSup>
+                <m:sSubSupPr>
+                  <m:ctrlPr>
+                    <w:rPr>
+                      <w:rFonts w:ascii="Cambria Math" w:hAnsi="Cambria Math"/>
+                      <w:i/>
+                      <w:lang w:val="en-US"/>
+                    </w:rPr>
+                  </m:ctrlPr>
+                </m:sSubSupPr>
+                <m:e>
+                  <m:r>
+                    <w:rPr>
+                      <w:rFonts w:ascii="Cambria Math" w:hAnsi="Cambria Math"/>
+                      <w:lang w:val="en-US"/>
+                    </w:rPr>
+                    <m:t>x</m:t>
+                  </m:r>
+                </m:e>
+                <m:sub>
+                  <m:r>
+                    <w:rPr>
+                      <w:rFonts w:ascii="Cambria Math" w:hAnsi="Cambria Math"/>
+                      <w:lang w:val="en-US"/>
+                    </w:rPr>
+                    <m:t>i</m:t>
+                  </m:r>
+                </m:sub>
+                <m:sup>
+                  <m:r>
+                    <w:rPr>
+                      <w:rFonts w:ascii="Cambria Math" w:hAnsi="Cambria Math"/>
+                      <w:lang w:val="en-US"/>
+                    </w:rPr>
+                    <m:t>T</m:t>
+                  </m:r>
+                </m:sup>
+              </m:sSubSup>
+              <m:sSub>
+                <m:sSubPr>
+                  <m:ctrlPr>
+                    <w:rPr>
+                      <w:rFonts w:ascii="Cambria Math" w:hAnsi="Cambria Math"/>
+                      <w:i/>
+                      <w:lang w:val="en-US"/>
+                    </w:rPr>
+                  </m:ctrlPr>
+                </m:sSubPr>
+                <m:e>
+                  <m:r>
+                    <w:rPr>
+                      <w:rFonts w:ascii="Cambria Math" w:hAnsi="Cambria Math"/>
+                      <w:lang w:val="en-US"/>
+                    </w:rPr>
+                    <m:t>x</m:t>
+                  </m:r>
+                </m:e>
+                <m:sub>
+                  <m:r>
+                    <w:rPr>
+                      <w:rFonts w:ascii="Cambria Math" w:hAnsi="Cambria Math"/>
+                      <w:lang w:val="en-US"/>
+                    </w:rPr>
+                    <m:t>j</m:t>
+                  </m:r>
+                </m:sub>
+              </m:sSub>
+            </m:e>
+          </m:d>
+          <m:d>
+            <m:dPr>
+              <m:ctrlPr>
+                <w:rPr>
+                  <w:rFonts w:ascii="Cambria Math" w:hAnsi="Cambria Math"/>
+                  <w:i/>
+                  <w:lang w:val="en-US"/>
+                </w:rPr>
+              </m:ctrlPr>
+            </m:dPr>
+            <m:e>
+              <m:r>
+                <w:rPr>
+                  <w:rFonts w:ascii="Cambria Math" w:hAnsi="Cambria Math"/>
+                  <w:lang w:val="en-US"/>
+                </w:rPr>
+                <m:t>1+</m:t>
+              </m:r>
+              <m:sSubSup>
+                <m:sSubSupPr>
+                  <m:ctrlPr>
+                    <w:rPr>
+                      <w:rFonts w:ascii="Cambria Math" w:hAnsi="Cambria Math"/>
+                      <w:i/>
+                      <w:lang w:val="en-US"/>
+                    </w:rPr>
+                  </m:ctrlPr>
+                </m:sSubSupPr>
+                <m:e>
+                  <m:r>
+                    <w:rPr>
+                      <w:rFonts w:ascii="Cambria Math" w:hAnsi="Cambria Math"/>
+                      <w:lang w:val="en-US"/>
+                    </w:rPr>
+                    <m:t>x</m:t>
+                  </m:r>
+                </m:e>
+                <m:sub>
+                  <m:r>
+                    <w:rPr>
+                      <w:rFonts w:ascii="Cambria Math" w:hAnsi="Cambria Math"/>
+                      <w:lang w:val="en-US"/>
+                    </w:rPr>
+                    <m:t>i</m:t>
+                  </m:r>
+                </m:sub>
+                <m:sup>
+                  <m:r>
+                    <w:rPr>
+                      <w:rFonts w:ascii="Cambria Math" w:hAnsi="Cambria Math"/>
+                      <w:lang w:val="en-US"/>
+                    </w:rPr>
+                    <m:t>T</m:t>
+                  </m:r>
+                </m:sup>
+              </m:sSubSup>
+              <m:sSub>
+                <m:sSubPr>
+                  <m:ctrlPr>
+                    <w:rPr>
+                      <w:rFonts w:ascii="Cambria Math" w:hAnsi="Cambria Math"/>
+                      <w:i/>
+                      <w:lang w:val="en-US"/>
+                    </w:rPr>
+                  </m:ctrlPr>
+                </m:sSubPr>
+                <m:e>
+                  <m:r>
+                    <w:rPr>
+                      <w:rFonts w:ascii="Cambria Math" w:hAnsi="Cambria Math"/>
+                      <w:lang w:val="en-US"/>
+                    </w:rPr>
+                    <m:t>x</m:t>
+                  </m:r>
+                </m:e>
+                <m:sub>
+                  <m:r>
+                    <w:rPr>
+                      <w:rFonts w:ascii="Cambria Math" w:hAnsi="Cambria Math"/>
+                      <w:lang w:val="en-US"/>
+                    </w:rPr>
+                    <m:t>j</m:t>
+                  </m:r>
+                </m:sub>
+              </m:sSub>
+            </m:e>
+          </m:d>
+          <m:r>
+            <w:rPr>
+              <w:rFonts w:ascii="Cambria Math" w:hAnsi="Cambria Math"/>
+              <w:lang w:val="en-US"/>
+            </w:rPr>
+            <m:t>=</m:t>
+          </m:r>
+        </m:oMath>
+      </m:oMathPara>
+    </w:p>
+    <w:p>
+      <w:pPr>
+        <w:pStyle w:val="a6"/>
+        <w:ind w:left="1440"/>
+        <w:rPr>
+          <w:lang w:val="en-US"/>
+        </w:rPr>
+      </w:pPr>
+    </w:p>
+    <w:p>
+      <w:pPr>
+        <w:pStyle w:val="a6"/>
+        <w:ind w:left="1440"/>
+        <w:rPr>
+          <w:lang w:val="en-US"/>
+        </w:rPr>
+      </w:pPr>
+      <m:oMath>
+        <m:r>
+          <w:rPr>
+            <w:rFonts w:ascii="Cambria Math" w:hAnsi="Cambria Math"/>
+            <w:lang w:val="en-US"/>
+          </w:rPr>
+          <m:t>1+2</m:t>
+        </m:r>
+        <m:sSub>
+          <m:sSubPr>
+            <m:ctrlPr>
+              <w:rPr>
+                <w:rFonts w:ascii="Cambria Math" w:hAnsi="Cambria Math"/>
+                <w:i/>
+                <w:lang w:val="en-US"/>
+              </w:rPr>
+            </m:ctrlPr>
+          </m:sSubPr>
+          <m:e>
+            <m:r>
+              <w:rPr>
+                <w:rFonts w:ascii="Cambria Math" w:hAnsi="Cambria Math"/>
+                <w:lang w:val="en-US"/>
+              </w:rPr>
+              <m:t>x</m:t>
+            </m:r>
+          </m:e>
+          <m:sub>
+            <m:r>
+              <w:rPr>
+                <w:rFonts w:ascii="Cambria Math" w:hAnsi="Cambria Math"/>
+                <w:lang w:val="en-US"/>
+              </w:rPr>
+              <m:t>i</m:t>
+            </m:r>
+          </m:sub>
+        </m:sSub>
+        <m:sSub>
+          <m:sSubPr>
+            <m:ctrlPr>
+              <w:rPr>
+                <w:rFonts w:ascii="Cambria Math" w:hAnsi="Cambria Math"/>
+                <w:i/>
+                <w:lang w:val="en-US"/>
+              </w:rPr>
+            </m:ctrlPr>
+          </m:sSubPr>
+          <m:e>
+            <m:r>
+              <w:rPr>
+                <w:rFonts w:ascii="Cambria Math" w:hAnsi="Cambria Math"/>
+                <w:lang w:val="en-US"/>
+              </w:rPr>
+              <m:t>x</m:t>
+            </m:r>
+          </m:e>
+          <m:sub>
+            <m:r>
+              <w:rPr>
+                <w:rFonts w:ascii="Cambria Math" w:hAnsi="Cambria Math"/>
+                <w:lang w:val="en-US"/>
+              </w:rPr>
+              <m:t>j</m:t>
+            </m:r>
+          </m:sub>
+        </m:sSub>
+        <m:r>
+          <w:rPr>
+            <w:rFonts w:ascii="Cambria Math" w:hAnsi="Cambria Math"/>
+            <w:lang w:val="en-US"/>
+          </w:rPr>
+          <m:t>+</m:t>
+        </m:r>
+        <m:sSup>
+          <m:sSupPr>
+            <m:ctrlPr>
+              <w:rPr>
+                <w:rFonts w:ascii="Cambria Math" w:hAnsi="Cambria Math"/>
+                <w:i/>
+                <w:lang w:val="en-US"/>
+              </w:rPr>
+            </m:ctrlPr>
+          </m:sSupPr>
+          <m:e>
+            <m:d>
+              <m:dPr>
+                <m:ctrlPr>
+                  <w:rPr>
+                    <w:rFonts w:ascii="Cambria Math" w:hAnsi="Cambria Math"/>
+                    <w:i/>
+                    <w:lang w:val="en-US"/>
+                  </w:rPr>
+                </m:ctrlPr>
+              </m:dPr>
+              <m:e>
+                <m:r>
+                  <w:rPr>
+                    <w:rFonts w:ascii="Cambria Math" w:hAnsi="Cambria Math"/>
+                    <w:lang w:val="en-US"/>
+                  </w:rPr>
+                  <m:t>&lt;</m:t>
+                </m:r>
+                <m:sSub>
+                  <m:sSubPr>
+                    <m:ctrlPr>
+                      <w:rPr>
+                        <w:rFonts w:ascii="Cambria Math" w:hAnsi="Cambria Math"/>
+                        <w:i/>
+                        <w:lang w:val="en-US"/>
+                      </w:rPr>
+                    </m:ctrlPr>
+                  </m:sSubPr>
+                  <m:e>
+                    <m:r>
+                      <w:rPr>
+                        <w:rFonts w:ascii="Cambria Math" w:hAnsi="Cambria Math"/>
+                        <w:lang w:val="en-US"/>
+                      </w:rPr>
+                      <m:t>x</m:t>
+                    </m:r>
+                  </m:e>
+                  <m:sub>
+                    <m:r>
+                      <w:rPr>
+                        <w:rFonts w:ascii="Cambria Math" w:hAnsi="Cambria Math"/>
+                        <w:lang w:val="en-US"/>
+                      </w:rPr>
+                      <m:t>i</m:t>
+                    </m:r>
+                  </m:sub>
+                </m:sSub>
+                <m:r>
+                  <w:rPr>
+                    <w:rFonts w:ascii="Cambria Math" w:hAnsi="Cambria Math"/>
+                    <w:lang w:val="en-US"/>
+                  </w:rPr>
+                  <m:t xml:space="preserve">, </m:t>
+                </m:r>
+                <m:sSub>
+                  <m:sSubPr>
+                    <m:ctrlPr>
+                      <w:rPr>
+                        <w:rFonts w:ascii="Cambria Math" w:hAnsi="Cambria Math"/>
+                        <w:i/>
+                        <w:lang w:val="en-US"/>
+                      </w:rPr>
+                    </m:ctrlPr>
+                  </m:sSubPr>
+                  <m:e>
+                    <m:r>
+                      <w:rPr>
+                        <w:rFonts w:ascii="Cambria Math" w:hAnsi="Cambria Math"/>
+                        <w:lang w:val="en-US"/>
+                      </w:rPr>
+                      <m:t>x</m:t>
+                    </m:r>
+                  </m:e>
+                  <m:sub>
+                    <m:r>
+                      <w:rPr>
+                        <w:rFonts w:ascii="Cambria Math" w:hAnsi="Cambria Math"/>
+                        <w:lang w:val="en-US"/>
+                      </w:rPr>
+                      <m:t>j</m:t>
+                    </m:r>
+                  </m:sub>
+                </m:sSub>
+                <m:r>
+                  <w:rPr>
+                    <w:rFonts w:ascii="Cambria Math" w:hAnsi="Cambria Math"/>
+                    <w:lang w:val="en-US"/>
+                  </w:rPr>
+                  <m:t>&gt;</m:t>
+                </m:r>
+              </m:e>
+            </m:d>
+          </m:e>
+          <m:sup>
+            <m:r>
+              <w:rPr>
+                <w:rFonts w:ascii="Cambria Math" w:hAnsi="Cambria Math"/>
+                <w:lang w:val="en-US"/>
+              </w:rPr>
+              <m:t>2</m:t>
+            </m:r>
+          </m:sup>
+        </m:sSup>
+        <m:r>
+          <w:rPr>
+            <w:rFonts w:ascii="Cambria Math" w:hAnsi="Cambria Math"/>
+            <w:lang w:val="en-US"/>
+          </w:rPr>
+          <m:t xml:space="preserve">= </m:t>
+        </m:r>
+        <m:r>
+          <w:rPr>
+            <w:rFonts w:ascii="Cambria Math" w:hAnsi="Cambria Math"/>
+            <w:lang w:val="en-US"/>
+          </w:rPr>
+          <m:t>1+&lt;</m:t>
+        </m:r>
+        <m:rad>
+          <m:radPr>
+            <m:degHide m:val="1"/>
+            <m:ctrlPr>
+              <w:rPr>
+                <w:rFonts w:ascii="Cambria Math" w:hAnsi="Cambria Math"/>
+                <w:i/>
+                <w:lang w:val="en-US"/>
+              </w:rPr>
+            </m:ctrlPr>
+          </m:radPr>
+          <m:deg/>
+          <m:e>
+            <m:r>
+              <w:rPr>
+                <w:rFonts w:ascii="Cambria Math" w:hAnsi="Cambria Math"/>
+                <w:lang w:val="en-US"/>
+              </w:rPr>
+              <m:t>2</m:t>
+            </m:r>
+          </m:e>
+        </m:rad>
+        <m:r>
+          <w:rPr>
+            <w:rFonts w:ascii="Cambria Math" w:hAnsi="Cambria Math"/>
+            <w:lang w:val="en-US"/>
+          </w:rPr>
+          <m:t xml:space="preserve"> </m:t>
+        </m:r>
+        <m:sSub>
+          <m:sSubPr>
+            <m:ctrlPr>
+              <w:rPr>
+                <w:rFonts w:ascii="Cambria Math" w:hAnsi="Cambria Math"/>
+                <w:i/>
+                <w:lang w:val="en-US"/>
+              </w:rPr>
+            </m:ctrlPr>
+          </m:sSubPr>
+          <m:e>
+            <m:r>
+              <w:rPr>
+                <w:rFonts w:ascii="Cambria Math" w:hAnsi="Cambria Math"/>
+                <w:lang w:val="en-US"/>
+              </w:rPr>
+              <m:t>x</m:t>
+            </m:r>
+          </m:e>
+          <m:sub>
+            <m:r>
+              <w:rPr>
+                <w:rFonts w:ascii="Cambria Math" w:hAnsi="Cambria Math"/>
+                <w:lang w:val="en-US"/>
+              </w:rPr>
+              <m:t>i</m:t>
+            </m:r>
+          </m:sub>
+        </m:sSub>
+        <m:r>
+          <w:rPr>
+            <w:rFonts w:ascii="Cambria Math" w:hAnsi="Cambria Math"/>
+            <w:lang w:val="en-US"/>
+          </w:rPr>
+          <m:t xml:space="preserve">, </m:t>
+        </m:r>
+        <m:rad>
+          <m:radPr>
+            <m:degHide m:val="1"/>
+            <m:ctrlPr>
+              <w:rPr>
+                <w:rFonts w:ascii="Cambria Math" w:hAnsi="Cambria Math"/>
+                <w:i/>
+                <w:lang w:val="en-US"/>
+              </w:rPr>
+            </m:ctrlPr>
+          </m:radPr>
+          <m:deg/>
+          <m:e>
+            <m:r>
+              <w:rPr>
+                <w:rFonts w:ascii="Cambria Math" w:hAnsi="Cambria Math"/>
+                <w:lang w:val="en-US"/>
+              </w:rPr>
+              <m:t>2</m:t>
+            </m:r>
+          </m:e>
+        </m:rad>
+        <m:sSub>
+          <m:sSubPr>
+            <m:ctrlPr>
+              <w:rPr>
+                <w:rFonts w:ascii="Cambria Math" w:hAnsi="Cambria Math"/>
+                <w:i/>
+                <w:lang w:val="en-US"/>
+              </w:rPr>
+            </m:ctrlPr>
+          </m:sSubPr>
+          <m:e>
+            <m:r>
+              <w:rPr>
+                <w:rFonts w:ascii="Cambria Math" w:hAnsi="Cambria Math"/>
+                <w:lang w:val="en-US"/>
+              </w:rPr>
+              <m:t>x</m:t>
+            </m:r>
+          </m:e>
+          <m:sub>
+            <m:r>
+              <w:rPr>
+                <w:rFonts w:ascii="Cambria Math" w:hAnsi="Cambria Math"/>
+                <w:lang w:val="en-US"/>
+              </w:rPr>
+              <m:t>j</m:t>
+            </m:r>
+          </m:sub>
+        </m:sSub>
+        <m:r>
+          <w:rPr>
+            <w:rFonts w:ascii="Cambria Math" w:hAnsi="Cambria Math"/>
+            <w:lang w:val="en-US"/>
+          </w:rPr>
+          <m:t>&gt;+</m:t>
+        </m:r>
+        <m:sSup>
+          <m:sSupPr>
+            <m:ctrlPr>
+              <w:rPr>
+                <w:rFonts w:ascii="Cambria Math" w:hAnsi="Cambria Math"/>
+                <w:i/>
+                <w:lang w:val="en-US"/>
+              </w:rPr>
+            </m:ctrlPr>
+          </m:sSupPr>
+          <m:e>
+            <m:d>
+              <m:dPr>
+                <m:ctrlPr>
+                  <w:rPr>
+                    <w:rFonts w:ascii="Cambria Math" w:hAnsi="Cambria Math"/>
+                    <w:i/>
+                    <w:lang w:val="en-US"/>
+                  </w:rPr>
+                </m:ctrlPr>
+              </m:dPr>
+              <m:e>
+                <m:r>
+                  <w:rPr>
+                    <w:rFonts w:ascii="Cambria Math" w:hAnsi="Cambria Math"/>
+                    <w:lang w:val="en-US"/>
+                  </w:rPr>
+                  <m:t>&lt;</m:t>
+                </m:r>
+                <m:sSub>
+                  <m:sSubPr>
+                    <m:ctrlPr>
+                      <w:rPr>
+                        <w:rFonts w:ascii="Cambria Math" w:hAnsi="Cambria Math"/>
+                        <w:i/>
+                        <w:lang w:val="en-US"/>
+                      </w:rPr>
+                    </m:ctrlPr>
+                  </m:sSubPr>
+                  <m:e>
+                    <m:r>
+                      <w:rPr>
+                        <w:rFonts w:ascii="Cambria Math" w:hAnsi="Cambria Math"/>
+                        <w:lang w:val="en-US"/>
+                      </w:rPr>
+                      <m:t>x</m:t>
+                    </m:r>
+                  </m:e>
+                  <m:sub>
+                    <m:r>
+                      <w:rPr>
+                        <w:rFonts w:ascii="Cambria Math" w:hAnsi="Cambria Math"/>
+                        <w:lang w:val="en-US"/>
+                      </w:rPr>
+                      <m:t>i</m:t>
+                    </m:r>
+                  </m:sub>
+                </m:sSub>
+                <m:r>
+                  <w:rPr>
+                    <w:rFonts w:ascii="Cambria Math" w:hAnsi="Cambria Math"/>
+                    <w:lang w:val="en-US"/>
+                  </w:rPr>
+                  <m:t xml:space="preserve">, </m:t>
+                </m:r>
+                <m:sSub>
+                  <m:sSubPr>
+                    <m:ctrlPr>
+                      <w:rPr>
+                        <w:rFonts w:ascii="Cambria Math" w:hAnsi="Cambria Math"/>
+                        <w:i/>
+                        <w:lang w:val="en-US"/>
+                      </w:rPr>
+                    </m:ctrlPr>
+                  </m:sSubPr>
+                  <m:e>
+                    <m:r>
+                      <w:rPr>
+                        <w:rFonts w:ascii="Cambria Math" w:hAnsi="Cambria Math"/>
+                        <w:lang w:val="en-US"/>
+                      </w:rPr>
+                      <m:t>x</m:t>
+                    </m:r>
+                  </m:e>
+                  <m:sub>
+                    <m:r>
+                      <w:rPr>
+                        <w:rFonts w:ascii="Cambria Math" w:hAnsi="Cambria Math"/>
+                        <w:lang w:val="en-US"/>
+                      </w:rPr>
+                      <m:t>j</m:t>
+                    </m:r>
+                  </m:sub>
+                </m:sSub>
+                <m:r>
+                  <w:rPr>
+                    <w:rFonts w:ascii="Cambria Math" w:hAnsi="Cambria Math"/>
+                    <w:lang w:val="en-US"/>
+                  </w:rPr>
+                  <m:t>&gt;</m:t>
+                </m:r>
+              </m:e>
+            </m:d>
+          </m:e>
+          <m:sup>
+            <m:r>
+              <w:rPr>
+                <w:rFonts w:ascii="Cambria Math" w:hAnsi="Cambria Math"/>
+                <w:lang w:val="en-US"/>
+              </w:rPr>
+              <m:t>2</m:t>
+            </m:r>
+          </m:sup>
+        </m:sSup>
+      </m:oMath>
+      <w:r>
+        <w:rPr>
+          <w:lang w:val="en-US"/>
+        </w:rPr>
+        <w:t xml:space="preserve"> = </w:t>
+      </w:r>
+    </w:p>
+    <w:p>
+      <w:pPr>
+        <w:pStyle w:val="a6"/>
+        <w:ind w:left="1440"/>
+        <w:rPr>
+          <w:lang w:val="en-US"/>
+        </w:rPr>
+      </w:pPr>
+    </w:p>
+    <w:p>
+      <w:pPr>
+        <w:pStyle w:val="a6"/>
+        <w:ind w:left="1440"/>
+        <w:rPr>
+          <w:lang w:val="en-US"/>
+        </w:rPr>
+      </w:pPr>
+      <m:oMathPara>
+        <m:oMathParaPr>
+          <m:jc m:val="center"/>
+        </m:oMathParaPr>
+        <m:oMath>
+          <m:r>
+            <w:rPr>
+              <w:rFonts w:ascii="Cambria Math" w:hAnsi="Cambria Math"/>
+              <w:lang w:val="en-US"/>
+            </w:rPr>
+            <m:t>&lt;</m:t>
+          </m:r>
+          <m:sSup>
+            <m:sSupPr>
+              <m:ctrlPr>
+                <w:rPr>
+                  <w:rFonts w:ascii="Cambria Math" w:hAnsi="Cambria Math"/>
+                  <w:i/>
+                  <w:lang w:val="en-US"/>
+                </w:rPr>
+              </m:ctrlPr>
+            </m:sSupPr>
+            <m:e>
+              <m:d>
+                <m:dPr>
+                  <m:begChr m:val="["/>
+                  <m:endChr m:val="]"/>
+                  <m:ctrlPr>
+                    <w:rPr>
+                      <w:rFonts w:ascii="Cambria Math" w:hAnsi="Cambria Math"/>
+                      <w:i/>
+                      <w:lang w:val="en-US"/>
+                    </w:rPr>
+                  </m:ctrlPr>
+                </m:dPr>
+                <m:e>
+                  <m:r>
+                    <w:rPr>
+                      <w:rFonts w:ascii="Cambria Math" w:hAnsi="Cambria Math"/>
+                      <w:lang w:val="en-US"/>
+                    </w:rPr>
+                    <m:t>1,</m:t>
+                  </m:r>
+                  <m:rad>
+                    <m:radPr>
+                      <m:degHide m:val="1"/>
+                      <m:ctrlPr>
+                        <w:rPr>
+                          <w:rFonts w:ascii="Cambria Math" w:hAnsi="Cambria Math"/>
+                          <w:i/>
+                          <w:lang w:val="en-US"/>
+                        </w:rPr>
+                      </m:ctrlPr>
+                    </m:radPr>
+                    <m:deg/>
+                    <m:e>
+                      <m:r>
+                        <w:rPr>
+                          <w:rFonts w:ascii="Cambria Math" w:hAnsi="Cambria Math"/>
+                          <w:lang w:val="en-US"/>
+                        </w:rPr>
+                        <m:t>2</m:t>
+                      </m:r>
+                    </m:e>
+                  </m:rad>
+                  <m:r>
+                    <w:rPr>
+                      <w:rFonts w:ascii="Cambria Math" w:hAnsi="Cambria Math"/>
+                      <w:lang w:val="en-US"/>
+                    </w:rPr>
+                    <m:t xml:space="preserve"> </m:t>
+                  </m:r>
+                  <m:sSub>
+                    <m:sSubPr>
+                      <m:ctrlPr>
+                        <w:rPr>
+                          <w:rFonts w:ascii="Cambria Math" w:hAnsi="Cambria Math"/>
+                          <w:i/>
+                          <w:lang w:val="en-US"/>
+                        </w:rPr>
+                      </m:ctrlPr>
+                    </m:sSubPr>
+                    <m:e>
+                      <m:r>
+                        <w:rPr>
+                          <w:rFonts w:ascii="Cambria Math" w:hAnsi="Cambria Math"/>
+                          <w:lang w:val="en-US"/>
+                        </w:rPr>
+                        <m:t>x</m:t>
+                      </m:r>
+                    </m:e>
+                    <m:sub>
+                      <m:r>
+                        <w:rPr>
+                          <w:rFonts w:ascii="Cambria Math" w:hAnsi="Cambria Math"/>
+                          <w:lang w:val="en-US"/>
+                        </w:rPr>
+                        <m:t>i1 ….</m:t>
+                      </m:r>
+                    </m:sub>
+                  </m:sSub>
+                  <m:rad>
+                    <m:radPr>
+                      <m:degHide m:val="1"/>
+                      <m:ctrlPr>
+                        <w:rPr>
+                          <w:rFonts w:ascii="Cambria Math" w:hAnsi="Cambria Math"/>
+                          <w:i/>
+                          <w:lang w:val="en-US"/>
+                        </w:rPr>
+                      </m:ctrlPr>
+                    </m:radPr>
+                    <m:deg/>
+                    <m:e>
+                      <m:r>
+                        <w:rPr>
+                          <w:rFonts w:ascii="Cambria Math" w:hAnsi="Cambria Math"/>
+                          <w:lang w:val="en-US"/>
+                        </w:rPr>
+                        <m:t>2</m:t>
+                      </m:r>
+                    </m:e>
+                  </m:rad>
+                  <m:r>
+                    <w:rPr>
+                      <w:rFonts w:ascii="Cambria Math" w:hAnsi="Cambria Math"/>
+                      <w:lang w:val="en-US"/>
+                    </w:rPr>
+                    <m:t xml:space="preserve"> </m:t>
+                  </m:r>
+                  <m:sSub>
+                    <m:sSubPr>
+                      <m:ctrlPr>
+                        <w:rPr>
+                          <w:rFonts w:ascii="Cambria Math" w:hAnsi="Cambria Math"/>
+                          <w:i/>
+                          <w:lang w:val="en-US"/>
+                        </w:rPr>
+                      </m:ctrlPr>
+                    </m:sSubPr>
+                    <m:e>
+                      <m:r>
+                        <w:rPr>
+                          <w:rFonts w:ascii="Cambria Math" w:hAnsi="Cambria Math"/>
+                          <w:lang w:val="en-US"/>
+                        </w:rPr>
+                        <m:t>x</m:t>
+                      </m:r>
+                    </m:e>
+                    <m:sub>
+                      <m:r>
+                        <w:rPr>
+                          <w:rFonts w:ascii="Cambria Math" w:hAnsi="Cambria Math"/>
+                          <w:lang w:val="en-US"/>
+                        </w:rPr>
+                        <m:t>i</m:t>
+                      </m:r>
+                      <m:r>
+                        <w:rPr>
+                          <w:rFonts w:ascii="Cambria Math" w:hAnsi="Cambria Math"/>
+                          <w:lang w:val="en-US"/>
+                        </w:rPr>
+                        <m:t>d</m:t>
+                      </m:r>
+                      <m:r>
+                        <w:rPr>
+                          <w:rFonts w:ascii="Cambria Math" w:hAnsi="Cambria Math"/>
+                          <w:lang w:val="en-US"/>
+                        </w:rPr>
+                        <m:t xml:space="preserve"> ….</m:t>
+                      </m:r>
+                    </m:sub>
+                  </m:sSub>
+                  <m:r>
+                    <w:rPr>
+                      <w:rFonts w:ascii="Cambria Math" w:hAnsi="Cambria Math"/>
+                      <w:lang w:val="en-US"/>
+                    </w:rPr>
+                    <m:t xml:space="preserve">, </m:t>
+                  </m:r>
+                  <m:r>
+                    <w:rPr>
+                      <w:rFonts w:ascii="Cambria Math" w:hAnsi="Cambria Math"/>
+                      <w:lang w:val="en-US"/>
+                    </w:rPr>
+                    <m:t xml:space="preserve"> </m:t>
+                  </m:r>
+                  <m:sSubSup>
+                    <m:sSubSupPr>
+                      <m:ctrlPr>
+                        <w:rPr>
+                          <w:rFonts w:ascii="Cambria Math" w:hAnsi="Cambria Math"/>
+                          <w:i/>
+                          <w:lang w:val="en-US"/>
+                        </w:rPr>
+                      </m:ctrlPr>
+                    </m:sSubSupPr>
+                    <m:e>
+                      <m:r>
+                        <w:rPr>
+                          <w:rFonts w:ascii="Cambria Math" w:hAnsi="Cambria Math"/>
+                          <w:lang w:val="en-US"/>
+                        </w:rPr>
+                        <m:t>x</m:t>
+                      </m:r>
+                    </m:e>
+                    <m:sub>
+                      <m:r>
+                        <w:rPr>
+                          <w:rFonts w:ascii="Cambria Math" w:hAnsi="Cambria Math"/>
+                          <w:lang w:val="en-US"/>
+                        </w:rPr>
+                        <m:t>i</m:t>
+                      </m:r>
+                      <m:r>
+                        <w:rPr>
+                          <w:rFonts w:ascii="Cambria Math" w:hAnsi="Cambria Math"/>
+                          <w:lang w:val="en-US"/>
+                        </w:rPr>
+                        <m:t>1</m:t>
+                      </m:r>
+                      <m:r>
+                        <w:rPr>
+                          <w:rFonts w:ascii="Cambria Math" w:hAnsi="Cambria Math"/>
+                          <w:lang w:val="en-US"/>
+                        </w:rPr>
+                        <m:t xml:space="preserve"> ….</m:t>
+                      </m:r>
+                    </m:sub>
+                    <m:sup>
+                      <m:r>
+                        <w:rPr>
+                          <w:rFonts w:ascii="Cambria Math" w:hAnsi="Cambria Math"/>
+                          <w:lang w:val="en-US"/>
+                        </w:rPr>
+                        <m:t>2</m:t>
+                      </m:r>
+                    </m:sup>
+                  </m:sSubSup>
+                  <m:r>
+                    <w:rPr>
+                      <w:rFonts w:ascii="Cambria Math" w:hAnsi="Cambria Math"/>
+                      <w:lang w:val="en-US"/>
+                    </w:rPr>
+                    <m:t>,</m:t>
+                  </m:r>
+                  <m:sSubSup>
+                    <m:sSubSupPr>
+                      <m:ctrlPr>
+                        <w:rPr>
+                          <w:rFonts w:ascii="Cambria Math" w:hAnsi="Cambria Math"/>
+                          <w:i/>
+                          <w:lang w:val="en-US"/>
+                        </w:rPr>
+                      </m:ctrlPr>
+                    </m:sSubSupPr>
+                    <m:e>
+                      <m:r>
+                        <w:rPr>
+                          <w:rFonts w:ascii="Cambria Math" w:hAnsi="Cambria Math"/>
+                          <w:lang w:val="en-US"/>
+                        </w:rPr>
+                        <m:t>x</m:t>
+                      </m:r>
+                    </m:e>
+                    <m:sub>
+                      <m:r>
+                        <w:rPr>
+                          <w:rFonts w:ascii="Cambria Math" w:hAnsi="Cambria Math"/>
+                          <w:lang w:val="en-US"/>
+                        </w:rPr>
+                        <m:t>id</m:t>
+                      </m:r>
+                    </m:sub>
+                    <m:sup>
+                      <m:r>
+                        <w:rPr>
+                          <w:rFonts w:ascii="Cambria Math" w:hAnsi="Cambria Math"/>
+                          <w:lang w:val="en-US"/>
+                        </w:rPr>
+                        <m:t>2</m:t>
+                      </m:r>
+                    </m:sup>
+                  </m:sSubSup>
+                </m:e>
+              </m:d>
+            </m:e>
+            <m:sup>
+              <m:r>
+                <w:rPr>
+                  <w:rFonts w:ascii="Cambria Math" w:hAnsi="Cambria Math"/>
+                  <w:lang w:val="en-US"/>
+                </w:rPr>
+                <m:t>T</m:t>
+              </m:r>
+            </m:sup>
+          </m:sSup>
+          <m:r>
+            <w:rPr>
+              <w:rFonts w:ascii="Cambria Math" w:hAnsi="Cambria Math"/>
+              <w:lang w:val="en-US"/>
+            </w:rPr>
+            <m:t>,</m:t>
+          </m:r>
+          <m:sSup>
+            <m:sSupPr>
+              <m:ctrlPr>
+                <w:rPr>
+                  <w:rFonts w:ascii="Cambria Math" w:hAnsi="Cambria Math"/>
+                  <w:i/>
+                  <w:lang w:val="en-US"/>
+                </w:rPr>
+              </m:ctrlPr>
+            </m:sSupPr>
+            <m:e>
+              <m:d>
+                <m:dPr>
+                  <m:begChr m:val="["/>
+                  <m:endChr m:val="]"/>
+                  <m:ctrlPr>
+                    <w:rPr>
+                      <w:rFonts w:ascii="Cambria Math" w:hAnsi="Cambria Math"/>
+                      <w:i/>
+                      <w:lang w:val="en-US"/>
+                    </w:rPr>
+                  </m:ctrlPr>
+                </m:dPr>
+                <m:e>
+                  <m:r>
+                    <w:rPr>
+                      <w:rFonts w:ascii="Cambria Math" w:hAnsi="Cambria Math"/>
+                      <w:lang w:val="en-US"/>
+                    </w:rPr>
+                    <m:t>1,</m:t>
+                  </m:r>
+                  <m:rad>
+                    <m:radPr>
+                      <m:degHide m:val="1"/>
+                      <m:ctrlPr>
+                        <w:rPr>
+                          <w:rFonts w:ascii="Cambria Math" w:hAnsi="Cambria Math"/>
+                          <w:i/>
+                          <w:lang w:val="en-US"/>
+                        </w:rPr>
+                      </m:ctrlPr>
+                    </m:radPr>
+                    <m:deg/>
+                    <m:e>
+                      <m:r>
+                        <w:rPr>
+                          <w:rFonts w:ascii="Cambria Math" w:hAnsi="Cambria Math"/>
+                          <w:lang w:val="en-US"/>
+                        </w:rPr>
+                        <m:t>2</m:t>
+                      </m:r>
+                    </m:e>
+                  </m:rad>
+                  <m:r>
+                    <w:rPr>
+                      <w:rFonts w:ascii="Cambria Math" w:hAnsi="Cambria Math"/>
+                      <w:lang w:val="en-US"/>
+                    </w:rPr>
+                    <m:t xml:space="preserve"> </m:t>
+                  </m:r>
+                  <m:sSub>
+                    <m:sSubPr>
+                      <m:ctrlPr>
+                        <w:rPr>
+                          <w:rFonts w:ascii="Cambria Math" w:hAnsi="Cambria Math"/>
+                          <w:i/>
+                          <w:lang w:val="en-US"/>
+                        </w:rPr>
+                      </m:ctrlPr>
+                    </m:sSubPr>
+                    <m:e>
+                      <m:r>
+                        <w:rPr>
+                          <w:rFonts w:ascii="Cambria Math" w:hAnsi="Cambria Math"/>
+                          <w:lang w:val="en-US"/>
+                        </w:rPr>
+                        <m:t>x</m:t>
+                      </m:r>
+                    </m:e>
+                    <m:sub>
+                      <m:r>
+                        <w:rPr>
+                          <w:rFonts w:ascii="Cambria Math" w:hAnsi="Cambria Math"/>
+                          <w:lang w:val="en-US"/>
+                        </w:rPr>
+                        <m:t>j</m:t>
+                      </m:r>
+                      <m:r>
+                        <w:rPr>
+                          <w:rFonts w:ascii="Cambria Math" w:hAnsi="Cambria Math"/>
+                          <w:lang w:val="en-US"/>
+                        </w:rPr>
+                        <m:t>1 ….</m:t>
+                      </m:r>
+                    </m:sub>
+                  </m:sSub>
+                  <m:rad>
+                    <m:radPr>
+                      <m:degHide m:val="1"/>
+                      <m:ctrlPr>
+                        <w:rPr>
+                          <w:rFonts w:ascii="Cambria Math" w:hAnsi="Cambria Math"/>
+                          <w:i/>
+                          <w:lang w:val="en-US"/>
+                        </w:rPr>
+                      </m:ctrlPr>
+                    </m:radPr>
+                    <m:deg/>
+                    <m:e>
+                      <m:r>
+                        <w:rPr>
+                          <w:rFonts w:ascii="Cambria Math" w:hAnsi="Cambria Math"/>
+                          <w:lang w:val="en-US"/>
+                        </w:rPr>
+                        <m:t>2</m:t>
+                      </m:r>
+                    </m:e>
+                  </m:rad>
+                  <m:r>
+                    <w:rPr>
+                      <w:rFonts w:ascii="Cambria Math" w:hAnsi="Cambria Math"/>
+                      <w:lang w:val="en-US"/>
+                    </w:rPr>
+                    <m:t xml:space="preserve"> </m:t>
+                  </m:r>
+                  <m:sSub>
+                    <m:sSubPr>
+                      <m:ctrlPr>
+                        <w:rPr>
+                          <w:rFonts w:ascii="Cambria Math" w:hAnsi="Cambria Math"/>
+                          <w:i/>
+                          <w:lang w:val="en-US"/>
+                        </w:rPr>
+                      </m:ctrlPr>
+                    </m:sSubPr>
+                    <m:e>
+                      <m:r>
+                        <w:rPr>
+                          <w:rFonts w:ascii="Cambria Math" w:hAnsi="Cambria Math"/>
+                          <w:lang w:val="en-US"/>
+                        </w:rPr>
+                        <m:t>x</m:t>
+                      </m:r>
+                    </m:e>
+                    <m:sub>
+                      <m:r>
+                        <w:rPr>
+                          <w:rFonts w:ascii="Cambria Math" w:hAnsi="Cambria Math"/>
+                          <w:lang w:val="en-US"/>
+                        </w:rPr>
+                        <m:t>j</m:t>
+                      </m:r>
+                      <m:r>
+                        <w:rPr>
+                          <w:rFonts w:ascii="Cambria Math" w:hAnsi="Cambria Math"/>
+                          <w:lang w:val="en-US"/>
+                        </w:rPr>
+                        <m:t>d ….</m:t>
+                      </m:r>
+                    </m:sub>
+                  </m:sSub>
+                  <m:r>
+                    <w:rPr>
+                      <w:rFonts w:ascii="Cambria Math" w:hAnsi="Cambria Math"/>
+                      <w:lang w:val="en-US"/>
+                    </w:rPr>
+                    <m:t xml:space="preserve">,  </m:t>
+                  </m:r>
+                  <m:sSubSup>
+                    <m:sSubSupPr>
+                      <m:ctrlPr>
+                        <w:rPr>
+                          <w:rFonts w:ascii="Cambria Math" w:hAnsi="Cambria Math"/>
+                          <w:i/>
+                          <w:lang w:val="en-US"/>
+                        </w:rPr>
+                      </m:ctrlPr>
+                    </m:sSubSupPr>
+                    <m:e>
+                      <m:r>
+                        <w:rPr>
+                          <w:rFonts w:ascii="Cambria Math" w:hAnsi="Cambria Math"/>
+                          <w:lang w:val="en-US"/>
+                        </w:rPr>
+                        <m:t>x</m:t>
+                      </m:r>
+                    </m:e>
+                    <m:sub>
+                      <m:r>
+                        <w:rPr>
+                          <w:rFonts w:ascii="Cambria Math" w:hAnsi="Cambria Math"/>
+                          <w:lang w:val="en-US"/>
+                        </w:rPr>
+                        <m:t>j</m:t>
+                      </m:r>
+                      <m:r>
+                        <w:rPr>
+                          <w:rFonts w:ascii="Cambria Math" w:hAnsi="Cambria Math"/>
+                          <w:lang w:val="en-US"/>
+                        </w:rPr>
+                        <m:t>1 ….</m:t>
+                      </m:r>
+                    </m:sub>
+                    <m:sup>
+                      <m:r>
+                        <w:rPr>
+                          <w:rFonts w:ascii="Cambria Math" w:hAnsi="Cambria Math"/>
+                          <w:lang w:val="en-US"/>
+                        </w:rPr>
+                        <m:t>2</m:t>
+                      </m:r>
+                    </m:sup>
+                  </m:sSubSup>
+                  <m:r>
+                    <w:rPr>
+                      <w:rFonts w:ascii="Cambria Math" w:hAnsi="Cambria Math"/>
+                      <w:lang w:val="en-US"/>
+                    </w:rPr>
+                    <m:t>,</m:t>
+                  </m:r>
+                  <m:sSubSup>
+                    <m:sSubSupPr>
+                      <m:ctrlPr>
+                        <w:rPr>
+                          <w:rFonts w:ascii="Cambria Math" w:hAnsi="Cambria Math"/>
+                          <w:i/>
+                          <w:lang w:val="en-US"/>
+                        </w:rPr>
+                      </m:ctrlPr>
+                    </m:sSubSupPr>
+                    <m:e>
+                      <m:r>
+                        <w:rPr>
+                          <w:rFonts w:ascii="Cambria Math" w:hAnsi="Cambria Math"/>
+                          <w:lang w:val="en-US"/>
+                        </w:rPr>
+                        <m:t>x</m:t>
+                      </m:r>
+                    </m:e>
+                    <m:sub>
+                      <m:r>
+                        <w:rPr>
+                          <w:rFonts w:ascii="Cambria Math" w:hAnsi="Cambria Math"/>
+                          <w:lang w:val="en-US"/>
+                        </w:rPr>
+                        <m:t>j</m:t>
+                      </m:r>
+                      <m:r>
+                        <w:rPr>
+                          <w:rFonts w:ascii="Cambria Math" w:hAnsi="Cambria Math"/>
+                          <w:lang w:val="en-US"/>
+                        </w:rPr>
+                        <m:t>d</m:t>
+                      </m:r>
+                    </m:sub>
+                    <m:sup>
+                      <m:r>
+                        <w:rPr>
+                          <w:rFonts w:ascii="Cambria Math" w:hAnsi="Cambria Math"/>
+                          <w:lang w:val="en-US"/>
+                        </w:rPr>
+                        <m:t>2</m:t>
+                      </m:r>
+                    </m:sup>
+                  </m:sSubSup>
+                </m:e>
+              </m:d>
+            </m:e>
+            <m:sup>
+              <m:r>
+                <w:rPr>
+                  <w:rFonts w:ascii="Cambria Math" w:hAnsi="Cambria Math"/>
+                  <w:lang w:val="en-US"/>
+                </w:rPr>
+                <m:t>T</m:t>
+              </m:r>
+            </m:sup>
+          </m:sSup>
+          <m:r>
+            <w:rPr>
+              <w:rFonts w:ascii="Cambria Math" w:hAnsi="Cambria Math"/>
+              <w:lang w:val="en-US"/>
+            </w:rPr>
+            <m:t>&gt;</m:t>
+          </m:r>
+        </m:oMath>
+      </m:oMathPara>
+    </w:p>
+    <w:p>
+      <w:pPr>
+        <w:pStyle w:val="a6"/>
+        <w:ind w:left="1440"/>
+        <w:rPr>
+          <w:lang w:val="en-US"/>
+        </w:rPr>
+      </w:pPr>
+    </w:p>
+    <w:p>
+      <w:pPr>
+        <w:pStyle w:val="a6"/>
+        <w:ind w:left="1440"/>
+        <w:rPr>
+          <w:lang w:val="en-US"/>
+        </w:rPr>
+      </w:pPr>
+      <m:oMathPara>
+        <m:oMathParaPr>
+          <m:jc m:val="center"/>
+        </m:oMathParaPr>
+        <m:oMath>
+          <m:r>
+            <w:rPr>
+              <w:rFonts w:ascii="Cambria Math" w:hAnsi="Cambria Math"/>
+              <w:lang w:val="en-US"/>
+            </w:rPr>
+            <m:t xml:space="preserve">= </m:t>
+          </m:r>
+          <m:r>
+            <w:rPr>
+              <w:rFonts w:ascii="Cambria Math" w:hAnsi="Cambria Math"/>
+              <w:lang w:val="en-US"/>
+            </w:rPr>
+            <m:t>&lt;</m:t>
+          </m:r>
+          <m:r>
+            <m:rPr>
+              <m:sty m:val="p"/>
+            </m:rPr>
+            <w:rPr>
+              <w:rFonts w:ascii="Cambria Math" w:hAnsi="Cambria Math"/>
+              <w:lang w:val="en-US"/>
+            </w:rPr>
+            <m:t>Φ</m:t>
+          </m:r>
+          <m:r>
+            <w:rPr>
+              <w:rFonts w:ascii="Cambria Math" w:hAnsi="Cambria Math"/>
+              <w:lang w:val="en-US"/>
+            </w:rPr>
+            <m:t>(</m:t>
+          </m:r>
+          <m:sSub>
+            <m:sSubPr>
+              <m:ctrlPr>
+                <w:rPr>
+                  <w:rFonts w:ascii="Cambria Math" w:hAnsi="Cambria Math"/>
+                  <w:i/>
+                  <w:lang w:val="en-US"/>
+                </w:rPr>
+              </m:ctrlPr>
+            </m:sSubPr>
+            <m:e>
+              <m:r>
+                <w:rPr>
+                  <w:rFonts w:ascii="Cambria Math" w:hAnsi="Cambria Math"/>
+                  <w:lang w:val="en-US"/>
+                </w:rPr>
+                <m:t>x</m:t>
+              </m:r>
+            </m:e>
+            <m:sub>
+              <m:r>
+                <w:rPr>
+                  <w:rFonts w:ascii="Cambria Math" w:hAnsi="Cambria Math"/>
+                  <w:lang w:val="en-US"/>
+                </w:rPr>
+                <m:t>i</m:t>
+              </m:r>
+            </m:sub>
+          </m:sSub>
+          <m:r>
+            <w:rPr>
+              <w:rFonts w:ascii="Cambria Math" w:hAnsi="Cambria Math"/>
+              <w:lang w:val="en-US"/>
+            </w:rPr>
+            <m:t xml:space="preserve">), </m:t>
+          </m:r>
+          <m:r>
+            <m:rPr>
+              <m:sty m:val="p"/>
+            </m:rPr>
+            <w:rPr>
+              <w:rFonts w:ascii="Cambria Math" w:hAnsi="Cambria Math"/>
+              <w:lang w:val="en-US"/>
+            </w:rPr>
+            <m:t>Φ</m:t>
+          </m:r>
+          <m:r>
+            <w:rPr>
+              <w:rFonts w:ascii="Cambria Math" w:hAnsi="Cambria Math"/>
+              <w:lang w:val="en-US"/>
+            </w:rPr>
+            <m:t>(</m:t>
+          </m:r>
+          <m:sSub>
+            <m:sSubPr>
+              <m:ctrlPr>
+                <w:rPr>
+                  <w:rFonts w:ascii="Cambria Math" w:hAnsi="Cambria Math"/>
+                  <w:i/>
+                  <w:lang w:val="en-US"/>
+                </w:rPr>
+              </m:ctrlPr>
+            </m:sSubPr>
+            <m:e>
+              <m:r>
+                <w:rPr>
+                  <w:rFonts w:ascii="Cambria Math" w:hAnsi="Cambria Math"/>
+                  <w:lang w:val="en-US"/>
+                </w:rPr>
+                <m:t>x</m:t>
+              </m:r>
+            </m:e>
+            <m:sub>
+              <m:r>
+                <w:rPr>
+                  <w:rFonts w:ascii="Cambria Math" w:hAnsi="Cambria Math"/>
+                  <w:lang w:val="en-US"/>
+                </w:rPr>
+                <m:t>j</m:t>
+              </m:r>
+            </m:sub>
+          </m:sSub>
+          <m:r>
+            <w:rPr>
+              <w:rFonts w:ascii="Cambria Math" w:hAnsi="Cambria Math"/>
+              <w:lang w:val="en-US"/>
+            </w:rPr>
+            <m:t xml:space="preserve">))&gt;  </m:t>
+          </m:r>
+        </m:oMath>
+      </m:oMathPara>
+    </w:p>
+    <w:p>
+      <w:pPr>
+        <w:pStyle w:val="a6"/>
+        <w:ind w:left="1440"/>
+        <w:rPr>
+          <w:lang w:val="en-US"/>
+        </w:rPr>
+      </w:pPr>
+    </w:p>
+    <w:p>
+      <w:pPr>
+        <w:pStyle w:val="a6"/>
+        <w:numPr>
+          <w:ilvl w:val="0"/>
+          <w:numId w:val="2"/>
+        </w:numPr>
+        <w:rPr>
+          <w:lang w:val="en-US"/>
+        </w:rPr>
+      </w:pPr>
+      <w:r>
+        <w:rPr>
+          <w:lang w:val="en-US"/>
+        </w:rPr>
+        <w:t>K2</w:t>
+      </w:r>
+    </w:p>
+    <w:p>
+      <w:pPr>
+        <w:pStyle w:val="a6"/>
+        <w:numPr>
+          <w:ilvl w:val="1"/>
+          <w:numId w:val="2"/>
+        </w:numPr>
+        <w:rPr>
+          <w:lang w:val="en-US"/>
+        </w:rPr>
+      </w:pPr>
+      <w:r>
+        <w:rPr>
+          <w:lang w:val="en-US"/>
+        </w:rPr>
+        <w:t xml:space="preserve">Since A is </w:t>
+      </w:r>
+      <w:proofErr w:type="gramStart"/>
+      <w:r>
+        <w:rPr>
+          <w:lang w:val="en-US"/>
+        </w:rPr>
+        <w:t>SPD</w:t>
+      </w:r>
+      <w:proofErr w:type="gramEnd"/>
+      <w:r>
+        <w:rPr>
+          <w:lang w:val="en-US"/>
+        </w:rPr>
+        <w:t xml:space="preserve"> we will use the EVD composition </w:t>
+      </w:r>
+      <w:r>
+        <w:rPr>
+          <w:lang w:val="en-US"/>
+        </w:rPr>
+        <w:sym w:font="Wingdings" w:char="F0E0"/>
+      </w:r>
+      <w:r>
+        <w:rPr>
+          <w:lang w:val="en-US"/>
+        </w:rPr>
+        <w:t xml:space="preserve"> </w:t>
+      </w:r>
+      <m:oMath>
+        <m:r>
+          <w:rPr>
+            <w:rFonts w:ascii="Cambria Math" w:hAnsi="Cambria Math"/>
+            <w:lang w:val="en-US"/>
+          </w:rPr>
+          <m:t>A=U</m:t>
+        </m:r>
+        <m:r>
+          <m:rPr>
+            <m:sty m:val="p"/>
+          </m:rPr>
+          <w:rPr>
+            <w:rFonts w:ascii="Cambria Math" w:hAnsi="Cambria Math"/>
+            <w:lang w:val="en-US"/>
+          </w:rPr>
+          <m:t xml:space="preserve">Λ </m:t>
+        </m:r>
+        <m:sSup>
+          <m:sSupPr>
+            <m:ctrlPr>
+              <w:rPr>
+                <w:rFonts w:ascii="Cambria Math" w:hAnsi="Cambria Math"/>
+                <w:i/>
+                <w:lang w:val="en-US"/>
+              </w:rPr>
+            </m:ctrlPr>
+          </m:sSupPr>
+          <m:e>
+            <m:r>
+              <w:rPr>
+                <w:rFonts w:ascii="Cambria Math" w:hAnsi="Cambria Math"/>
+                <w:lang w:val="en-US"/>
+              </w:rPr>
+              <m:t>U</m:t>
+            </m:r>
+          </m:e>
+          <m:sup>
+            <m:r>
+              <w:rPr>
+                <w:rFonts w:ascii="Cambria Math" w:hAnsi="Cambria Math"/>
+                <w:lang w:val="en-US"/>
+              </w:rPr>
+              <m:t>T</m:t>
+            </m:r>
+          </m:sup>
+        </m:sSup>
+      </m:oMath>
+      <w:r>
+        <w:rPr>
+          <w:lang w:val="en-US"/>
+        </w:rPr>
+        <w:t>, where:</w:t>
+      </w:r>
+    </w:p>
+    <w:p>
+      <w:pPr>
+        <w:pStyle w:val="a6"/>
+        <w:numPr>
+          <w:ilvl w:val="2"/>
+          <w:numId w:val="2"/>
+        </w:numPr>
+        <w:rPr>
+          <w:lang w:val="en-US"/>
+        </w:rPr>
+      </w:pPr>
+      <m:oMath>
+        <m:r>
+          <w:rPr>
+            <w:rFonts w:ascii="Cambria Math" w:hAnsi="Cambria Math"/>
+            <w:lang w:val="en-US"/>
+          </w:rPr>
+          <m:t>U</m:t>
+        </m:r>
+      </m:oMath>
+      <w:r>
+        <w:rPr>
+          <w:lang w:val="en-US"/>
+        </w:rPr>
+        <w:t xml:space="preserve"> </w:t>
+      </w:r>
+      <m:oMath>
+        <m:r>
+          <w:rPr>
+            <w:rFonts w:ascii="Cambria Math" w:hAnsi="Cambria Math"/>
+            <w:lang w:val="en-US"/>
+          </w:rPr>
+          <m:t>∈</m:t>
+        </m:r>
+        <m:sSup>
+          <m:sSupPr>
+            <m:ctrlPr>
+              <w:rPr>
+                <w:rFonts w:ascii="Cambria Math" w:hAnsi="Cambria Math"/>
+                <w:i/>
+                <w:lang w:val="en-US"/>
+              </w:rPr>
+            </m:ctrlPr>
+          </m:sSupPr>
+          <m:e>
+            <m:r>
+              <m:rPr>
+                <m:scr m:val="script"/>
+              </m:rPr>
+              <w:rPr>
+                <w:rFonts w:ascii="Cambria Math" w:hAnsi="Cambria Math"/>
+                <w:lang w:val="en-US"/>
+              </w:rPr>
+              <m:t>R</m:t>
+            </m:r>
+          </m:e>
+          <m:sup>
+            <m:r>
+              <w:rPr>
+                <w:rFonts w:ascii="Cambria Math" w:hAnsi="Cambria Math"/>
+                <w:lang w:val="en-US"/>
+              </w:rPr>
+              <m:t>dxd</m:t>
+            </m:r>
+          </m:sup>
+        </m:sSup>
+      </m:oMath>
+    </w:p>
+    <w:p>
+      <w:pPr>
+        <w:pStyle w:val="a6"/>
+        <w:numPr>
+          <w:ilvl w:val="1"/>
+          <w:numId w:val="2"/>
+        </w:numPr>
+        <w:rPr>
+          <w:lang w:val="en-US"/>
+        </w:rPr>
+      </w:pPr>
+      <m:oMath>
+        <m:r>
+          <m:rPr>
+            <m:sty m:val="p"/>
+          </m:rPr>
+          <w:rPr>
+            <w:rFonts w:ascii="Cambria Math" w:hAnsi="Cambria Math"/>
+            <w:lang w:val="en-US"/>
+          </w:rPr>
+          <m:t>Φ</m:t>
+        </m:r>
+        <m:d>
+          <m:dPr>
+            <m:ctrlPr>
+              <w:rPr>
+                <w:rFonts w:ascii="Cambria Math" w:hAnsi="Cambria Math"/>
+                <w:i/>
+                <w:lang w:val="en-US"/>
+              </w:rPr>
+            </m:ctrlPr>
+          </m:dPr>
+          <m:e>
+            <m:r>
+              <w:rPr>
+                <w:rFonts w:ascii="Cambria Math" w:hAnsi="Cambria Math"/>
+                <w:lang w:val="en-US"/>
+              </w:rPr>
+              <m:t>x</m:t>
+            </m:r>
+          </m:e>
+        </m:d>
+        <m:r>
+          <w:rPr>
+            <w:rFonts w:ascii="Cambria Math" w:hAnsi="Cambria Math"/>
+            <w:lang w:val="en-US"/>
+          </w:rPr>
+          <m:t xml:space="preserve">= </m:t>
+        </m:r>
+        <m:d>
+          <m:dPr>
+            <m:ctrlPr>
+              <w:rPr>
+                <w:rFonts w:ascii="Cambria Math" w:hAnsi="Cambria Math"/>
+                <w:i/>
+                <w:lang w:val="en-US"/>
+              </w:rPr>
+            </m:ctrlPr>
+          </m:dPr>
+          <m:e>
+            <m:m>
+              <m:mPr>
+                <m:mcs>
+                  <m:mc>
+                    <m:mcPr>
+                      <m:count m:val="1"/>
+                      <m:mcJc m:val="center"/>
+                    </m:mcPr>
+                  </m:mc>
+                </m:mcs>
+                <m:ctrlPr>
+                  <w:rPr>
+                    <w:rFonts w:ascii="Cambria Math" w:hAnsi="Cambria Math"/>
+                    <w:i/>
+                    <w:lang w:val="en-US"/>
+                  </w:rPr>
+                </m:ctrlPr>
+              </m:mPr>
+              <m:mr>
+                <m:e>
+                  <m:rad>
+                    <m:radPr>
+                      <m:degHide m:val="1"/>
+                      <m:ctrlPr>
+                        <w:rPr>
+                          <w:rFonts w:ascii="Cambria Math" w:hAnsi="Cambria Math"/>
+                          <w:i/>
+                          <w:lang w:val="en-US"/>
+                        </w:rPr>
+                      </m:ctrlPr>
+                    </m:radPr>
+                    <m:deg/>
+                    <m:e>
+                      <m:sSub>
+                        <m:sSubPr>
+                          <m:ctrlPr>
+                            <w:rPr>
+                              <w:rFonts w:ascii="Cambria Math" w:hAnsi="Cambria Math"/>
+                              <w:i/>
+                              <w:lang w:val="en-US"/>
+                            </w:rPr>
+                          </m:ctrlPr>
+                        </m:sSubPr>
+                        <m:e>
+                          <m:r>
+                            <w:rPr>
+                              <w:rFonts w:ascii="Cambria Math" w:hAnsi="Cambria Math"/>
+                              <w:lang w:val="en-US"/>
+                            </w:rPr>
+                            <m:t>λ</m:t>
+                          </m:r>
+                        </m:e>
+                        <m:sub>
+                          <m:r>
+                            <w:rPr>
+                              <w:rFonts w:ascii="Cambria Math" w:hAnsi="Cambria Math"/>
+                              <w:lang w:val="en-US"/>
+                            </w:rPr>
+                            <m:t>1</m:t>
+                          </m:r>
+                        </m:sub>
+                      </m:sSub>
+                    </m:e>
+                  </m:rad>
+                  <m:r>
+                    <w:rPr>
+                      <w:rFonts w:ascii="Cambria Math" w:hAnsi="Cambria Math"/>
+                      <w:lang w:val="en-US"/>
+                    </w:rPr>
+                    <m:t>&lt;x,</m:t>
+                  </m:r>
+                  <m:sSub>
+                    <m:sSubPr>
+                      <m:ctrlPr>
+                        <w:rPr>
+                          <w:rFonts w:ascii="Cambria Math" w:hAnsi="Cambria Math"/>
+                          <w:i/>
+                          <w:lang w:val="en-US"/>
+                        </w:rPr>
+                      </m:ctrlPr>
+                    </m:sSubPr>
+                    <m:e>
+                      <m:r>
+                        <w:rPr>
+                          <w:rFonts w:ascii="Cambria Math" w:hAnsi="Cambria Math"/>
+                          <w:lang w:val="en-US"/>
+                        </w:rPr>
+                        <m:t>u</m:t>
+                      </m:r>
+                    </m:e>
+                    <m:sub>
+                      <m:r>
+                        <w:rPr>
+                          <w:rFonts w:ascii="Cambria Math" w:hAnsi="Cambria Math"/>
+                          <w:lang w:val="en-US"/>
+                        </w:rPr>
+                        <m:t>1</m:t>
+                      </m:r>
+                    </m:sub>
+                  </m:sSub>
+                  <m:r>
+                    <w:rPr>
+                      <w:rFonts w:ascii="Cambria Math" w:hAnsi="Cambria Math"/>
+                      <w:lang w:val="en-US"/>
+                    </w:rPr>
+                    <m:t>&gt;</m:t>
+                  </m:r>
+                </m:e>
+              </m:mr>
+              <m:mr>
+                <m:e>
+                  <m:rad>
+                    <m:radPr>
+                      <m:degHide m:val="1"/>
+                      <m:ctrlPr>
+                        <w:rPr>
+                          <w:rFonts w:ascii="Cambria Math" w:hAnsi="Cambria Math"/>
+                          <w:i/>
+                          <w:lang w:val="en-US"/>
+                        </w:rPr>
+                      </m:ctrlPr>
+                    </m:radPr>
+                    <m:deg/>
+                    <m:e>
+                      <m:sSub>
+                        <m:sSubPr>
+                          <m:ctrlPr>
+                            <w:rPr>
+                              <w:rFonts w:ascii="Cambria Math" w:hAnsi="Cambria Math"/>
+                              <w:i/>
+                              <w:lang w:val="en-US"/>
+                            </w:rPr>
+                          </m:ctrlPr>
+                        </m:sSubPr>
+                        <m:e>
+                          <m:r>
+                            <w:rPr>
+                              <w:rFonts w:ascii="Cambria Math" w:hAnsi="Cambria Math"/>
+                              <w:lang w:val="en-US"/>
+                            </w:rPr>
+                            <m:t>λ</m:t>
+                          </m:r>
+                        </m:e>
+                        <m:sub>
+                          <m:r>
+                            <w:rPr>
+                              <w:rFonts w:ascii="Cambria Math" w:hAnsi="Cambria Math"/>
+                              <w:lang w:val="en-US"/>
+                            </w:rPr>
+                            <m:t>2</m:t>
+                          </m:r>
+                        </m:sub>
+                      </m:sSub>
+                    </m:e>
+                  </m:rad>
+                  <m:r>
+                    <w:rPr>
+                      <w:rFonts w:ascii="Cambria Math" w:hAnsi="Cambria Math"/>
+                      <w:lang w:val="en-US"/>
+                    </w:rPr>
+                    <m:t>&lt;x,</m:t>
+                  </m:r>
+                  <m:sSub>
+                    <m:sSubPr>
+                      <m:ctrlPr>
+                        <w:rPr>
+                          <w:rFonts w:ascii="Cambria Math" w:hAnsi="Cambria Math"/>
+                          <w:i/>
+                          <w:lang w:val="en-US"/>
+                        </w:rPr>
+                      </m:ctrlPr>
+                    </m:sSubPr>
+                    <m:e>
+                      <m:r>
+                        <w:rPr>
+                          <w:rFonts w:ascii="Cambria Math" w:hAnsi="Cambria Math"/>
+                          <w:lang w:val="en-US"/>
+                        </w:rPr>
+                        <m:t>u</m:t>
+                      </m:r>
+                    </m:e>
+                    <m:sub>
+                      <m:r>
+                        <w:rPr>
+                          <w:rFonts w:ascii="Cambria Math" w:hAnsi="Cambria Math"/>
+                          <w:lang w:val="en-US"/>
+                        </w:rPr>
+                        <m:t>2</m:t>
+                      </m:r>
+                    </m:sub>
+                  </m:sSub>
+                  <m:r>
+                    <w:rPr>
+                      <w:rFonts w:ascii="Cambria Math" w:hAnsi="Cambria Math"/>
+                      <w:lang w:val="en-US"/>
+                    </w:rPr>
+                    <m:t>&gt;</m:t>
+                  </m:r>
+                  <m:ctrlPr>
+                    <w:rPr>
+                      <w:rFonts w:ascii="Cambria Math" w:eastAsia="Cambria Math" w:hAnsi="Cambria Math" w:cs="Cambria Math"/>
+                      <w:i/>
+                    </w:rPr>
+                  </m:ctrlPr>
+                </m:e>
+              </m:mr>
+              <m:mr>
+                <m:e>
+                  <m:r>
+                    <w:rPr>
+                      <w:rFonts w:ascii="Cambria Math" w:eastAsia="Cambria Math" w:hAnsi="Cambria Math" w:cs="Cambria Math"/>
+                    </w:rPr>
+                    <m:t>.</m:t>
+                  </m:r>
+                  <m:ctrlPr>
+                    <w:rPr>
+                      <w:rFonts w:ascii="Cambria Math" w:eastAsia="Cambria Math" w:hAnsi="Cambria Math" w:cs="Cambria Math"/>
+                      <w:i/>
+                    </w:rPr>
+                  </m:ctrlPr>
+                </m:e>
+              </m:mr>
+              <m:mr>
+                <m:e>
+                  <m:r>
+                    <w:rPr>
+                      <w:rFonts w:ascii="Cambria Math" w:eastAsia="Cambria Math" w:hAnsi="Cambria Math" w:cs="Cambria Math"/>
+                    </w:rPr>
+                    <m:t>.</m:t>
+                  </m:r>
+                  <m:ctrlPr>
+                    <w:rPr>
+                      <w:rFonts w:ascii="Cambria Math" w:eastAsia="Cambria Math" w:hAnsi="Cambria Math" w:cs="Cambria Math"/>
+                      <w:i/>
+                    </w:rPr>
+                  </m:ctrlPr>
+                </m:e>
+              </m:mr>
+              <m:mr>
+                <m:e>
+                  <m:rad>
+                    <m:radPr>
+                      <m:degHide m:val="1"/>
+                      <m:ctrlPr>
+                        <w:rPr>
+                          <w:rFonts w:ascii="Cambria Math" w:hAnsi="Cambria Math"/>
+                          <w:i/>
+                          <w:lang w:val="en-US"/>
+                        </w:rPr>
+                      </m:ctrlPr>
+                    </m:radPr>
+                    <m:deg/>
+                    <m:e>
+                      <m:sSub>
+                        <m:sSubPr>
+                          <m:ctrlPr>
+                            <w:rPr>
+                              <w:rFonts w:ascii="Cambria Math" w:hAnsi="Cambria Math"/>
+                              <w:i/>
+                              <w:lang w:val="en-US"/>
+                            </w:rPr>
+                          </m:ctrlPr>
+                        </m:sSubPr>
+                        <m:e>
+                          <m:r>
+                            <w:rPr>
+                              <w:rFonts w:ascii="Cambria Math" w:hAnsi="Cambria Math"/>
+                              <w:lang w:val="en-US"/>
+                            </w:rPr>
+                            <m:t>λ</m:t>
+                          </m:r>
+                        </m:e>
+                        <m:sub>
+                          <m:r>
+                            <w:rPr>
+                              <w:rFonts w:ascii="Cambria Math" w:hAnsi="Cambria Math"/>
+                              <w:lang w:val="en-US"/>
+                            </w:rPr>
+                            <m:t>d</m:t>
+                          </m:r>
+                        </m:sub>
+                      </m:sSub>
+                    </m:e>
+                  </m:rad>
+                  <m:r>
+                    <w:rPr>
+                      <w:rFonts w:ascii="Cambria Math" w:hAnsi="Cambria Math"/>
+                      <w:lang w:val="en-US"/>
+                    </w:rPr>
+                    <m:t>&lt;x,</m:t>
+                  </m:r>
+                  <m:sSub>
+                    <m:sSubPr>
+                      <m:ctrlPr>
+                        <w:rPr>
+                          <w:rFonts w:ascii="Cambria Math" w:hAnsi="Cambria Math"/>
+                          <w:i/>
+                          <w:lang w:val="en-US"/>
+                        </w:rPr>
+                      </m:ctrlPr>
+                    </m:sSubPr>
+                    <m:e>
+                      <m:r>
+                        <w:rPr>
+                          <w:rFonts w:ascii="Cambria Math" w:hAnsi="Cambria Math"/>
+                          <w:lang w:val="en-US"/>
+                        </w:rPr>
+                        <m:t>u</m:t>
+                      </m:r>
+                    </m:e>
+                    <m:sub>
+                      <m:r>
+                        <w:rPr>
+                          <w:rFonts w:ascii="Cambria Math" w:hAnsi="Cambria Math"/>
+                          <w:lang w:val="en-US"/>
+                        </w:rPr>
+                        <m:t>d</m:t>
+                      </m:r>
+                    </m:sub>
+                  </m:sSub>
+                  <m:r>
+                    <w:rPr>
+                      <w:rFonts w:ascii="Cambria Math" w:hAnsi="Cambria Math"/>
+                      <w:lang w:val="en-US"/>
+                    </w:rPr>
+                    <m:t>&gt;</m:t>
+                  </m:r>
+                </m:e>
+              </m:mr>
+            </m:m>
+          </m:e>
+        </m:d>
+      </m:oMath>
+    </w:p>
+    <w:p>
+      <w:pPr>
+        <w:pStyle w:val="a6"/>
+        <w:numPr>
+          <w:ilvl w:val="1"/>
+          <w:numId w:val="2"/>
+        </w:numPr>
+        <w:rPr>
+          <w:lang w:val="en-US"/>
+        </w:rPr>
+      </w:pPr>
+      <w:r>
+        <w:rPr>
+          <w:lang w:val="en-US"/>
+        </w:rPr>
+        <w:t xml:space="preserve">Let's show that </w:t>
+      </w:r>
+      <m:oMath>
+        <m:r>
+          <w:rPr>
+            <w:rFonts w:ascii="Cambria Math" w:hAnsi="Cambria Math"/>
+            <w:lang w:val="en-US"/>
+          </w:rPr>
+          <m:t>k</m:t>
+        </m:r>
+        <m:d>
+          <m:dPr>
+            <m:ctrlPr>
+              <w:rPr>
+                <w:rFonts w:ascii="Cambria Math" w:hAnsi="Cambria Math"/>
+                <w:i/>
+                <w:lang w:val="en-US"/>
+              </w:rPr>
+            </m:ctrlPr>
+          </m:dPr>
+          <m:e>
+            <m:sSub>
+              <m:sSubPr>
+                <m:ctrlPr>
+                  <w:rPr>
+                    <w:rFonts w:ascii="Cambria Math" w:hAnsi="Cambria Math"/>
+                    <w:i/>
+                    <w:lang w:val="en-US"/>
+                  </w:rPr>
+                </m:ctrlPr>
+              </m:sSubPr>
+              <m:e>
+                <m:r>
+                  <w:rPr>
+                    <w:rFonts w:ascii="Cambria Math" w:hAnsi="Cambria Math"/>
+                    <w:lang w:val="en-US"/>
+                  </w:rPr>
+                  <m:t>x</m:t>
+                </m:r>
+              </m:e>
+              <m:sub>
+                <m:r>
+                  <w:rPr>
+                    <w:rFonts w:ascii="Cambria Math" w:hAnsi="Cambria Math"/>
+                    <w:lang w:val="en-US"/>
+                  </w:rPr>
+                  <m:t>i</m:t>
+                </m:r>
+              </m:sub>
+            </m:sSub>
+            <m:r>
+              <w:rPr>
+                <w:rFonts w:ascii="Cambria Math" w:hAnsi="Cambria Math"/>
+                <w:lang w:val="en-US"/>
+              </w:rPr>
+              <m:t xml:space="preserve">, </m:t>
+            </m:r>
+            <m:sSub>
+              <m:sSubPr>
+                <m:ctrlPr>
+                  <w:rPr>
+                    <w:rFonts w:ascii="Cambria Math" w:hAnsi="Cambria Math"/>
+                    <w:i/>
+                    <w:lang w:val="en-US"/>
+                  </w:rPr>
+                </m:ctrlPr>
+              </m:sSubPr>
+              <m:e>
+                <m:r>
+                  <w:rPr>
+                    <w:rFonts w:ascii="Cambria Math" w:hAnsi="Cambria Math"/>
+                    <w:lang w:val="en-US"/>
+                  </w:rPr>
+                  <m:t>x</m:t>
+                </m:r>
+              </m:e>
+              <m:sub>
+                <m:r>
+                  <w:rPr>
+                    <w:rFonts w:ascii="Cambria Math" w:hAnsi="Cambria Math"/>
+                    <w:lang w:val="en-US"/>
+                  </w:rPr>
+                  <m:t>j</m:t>
+                </m:r>
+              </m:sub>
+            </m:sSub>
+          </m:e>
+        </m:d>
+        <m:r>
+          <w:rPr>
+            <w:rFonts w:ascii="Cambria Math" w:hAnsi="Cambria Math"/>
+            <w:lang w:val="en-US"/>
+          </w:rPr>
+          <m:t xml:space="preserve"> = &lt;</m:t>
+        </m:r>
+        <m:r>
+          <m:rPr>
+            <m:sty m:val="p"/>
+          </m:rPr>
+          <w:rPr>
+            <w:rFonts w:ascii="Cambria Math" w:hAnsi="Cambria Math"/>
+            <w:lang w:val="en-US"/>
+          </w:rPr>
+          <m:t>Φ</m:t>
+        </m:r>
+        <m:r>
+          <w:rPr>
+            <w:rFonts w:ascii="Cambria Math" w:hAnsi="Cambria Math"/>
+            <w:lang w:val="en-US"/>
+          </w:rPr>
+          <m:t>(</m:t>
+        </m:r>
+        <m:sSub>
+          <m:sSubPr>
+            <m:ctrlPr>
+              <w:rPr>
+                <w:rFonts w:ascii="Cambria Math" w:hAnsi="Cambria Math"/>
+                <w:i/>
+                <w:lang w:val="en-US"/>
+              </w:rPr>
+            </m:ctrlPr>
+          </m:sSubPr>
+          <m:e>
+            <m:r>
+              <w:rPr>
+                <w:rFonts w:ascii="Cambria Math" w:hAnsi="Cambria Math"/>
+                <w:lang w:val="en-US"/>
+              </w:rPr>
+              <m:t>x</m:t>
+            </m:r>
+          </m:e>
+          <m:sub>
+            <m:r>
+              <w:rPr>
+                <w:rFonts w:ascii="Cambria Math" w:hAnsi="Cambria Math"/>
+                <w:lang w:val="en-US"/>
+              </w:rPr>
+              <m:t>i</m:t>
+            </m:r>
+          </m:sub>
+        </m:sSub>
+        <m:r>
+          <w:rPr>
+            <w:rFonts w:ascii="Cambria Math" w:hAnsi="Cambria Math"/>
+            <w:lang w:val="en-US"/>
+          </w:rPr>
+          <m:t xml:space="preserve">), </m:t>
+        </m:r>
+        <m:r>
+          <m:rPr>
+            <m:sty m:val="p"/>
+          </m:rPr>
+          <w:rPr>
+            <w:rFonts w:ascii="Cambria Math" w:hAnsi="Cambria Math"/>
+            <w:lang w:val="en-US"/>
+          </w:rPr>
+          <m:t>Φ</m:t>
+        </m:r>
+        <m:r>
+          <w:rPr>
+            <w:rFonts w:ascii="Cambria Math" w:hAnsi="Cambria Math"/>
+            <w:lang w:val="en-US"/>
+          </w:rPr>
+          <m:t>(</m:t>
+        </m:r>
+        <m:sSub>
+          <m:sSubPr>
+            <m:ctrlPr>
+              <w:rPr>
+                <w:rFonts w:ascii="Cambria Math" w:hAnsi="Cambria Math"/>
+                <w:i/>
+                <w:lang w:val="en-US"/>
+              </w:rPr>
+            </m:ctrlPr>
+          </m:sSubPr>
+          <m:e>
+            <m:r>
+              <w:rPr>
+                <w:rFonts w:ascii="Cambria Math" w:hAnsi="Cambria Math"/>
+                <w:lang w:val="en-US"/>
+              </w:rPr>
+              <m:t>x</m:t>
+            </m:r>
+          </m:e>
+          <m:sub>
+            <m:r>
+              <w:rPr>
+                <w:rFonts w:ascii="Cambria Math" w:hAnsi="Cambria Math"/>
+                <w:lang w:val="en-US"/>
+              </w:rPr>
+              <m:t>j</m:t>
+            </m:r>
+          </m:sub>
+        </m:sSub>
+        <m:r>
+          <w:rPr>
+            <w:rFonts w:ascii="Cambria Math" w:hAnsi="Cambria Math"/>
+            <w:lang w:val="en-US"/>
+          </w:rPr>
+          <m:t xml:space="preserve">))&gt;  </m:t>
+        </m:r>
+      </m:oMath>
+    </w:p>
+    <w:p>
+      <w:pPr>
+        <w:pStyle w:val="a6"/>
+        <w:ind w:left="1440"/>
+        <w:rPr>
+          <w:lang w:val="en-US"/>
+        </w:rPr>
+      </w:pPr>
+      <m:oMathPara>
+        <m:oMathParaPr>
+          <m:jc m:val="center"/>
+        </m:oMathParaPr>
+        <m:oMath>
+          <m:r>
+            <w:rPr>
+              <w:rFonts w:ascii="Cambria Math" w:hAnsi="Cambria Math"/>
+              <w:lang w:val="en-US"/>
+            </w:rPr>
+            <m:t>k</m:t>
+          </m:r>
+          <m:d>
+            <m:dPr>
+              <m:ctrlPr>
+                <w:rPr>
+                  <w:rFonts w:ascii="Cambria Math" w:hAnsi="Cambria Math"/>
+                  <w:i/>
+                  <w:lang w:val="en-US"/>
+                </w:rPr>
+              </m:ctrlPr>
+            </m:dPr>
+            <m:e>
+              <m:sSub>
+                <m:sSubPr>
+                  <m:ctrlPr>
+                    <w:rPr>
+                      <w:rFonts w:ascii="Cambria Math" w:hAnsi="Cambria Math"/>
+                      <w:i/>
+                      <w:lang w:val="en-US"/>
+                    </w:rPr>
+                  </m:ctrlPr>
+                </m:sSubPr>
+                <m:e>
+                  <m:r>
+                    <w:rPr>
+                      <w:rFonts w:ascii="Cambria Math" w:hAnsi="Cambria Math"/>
+                      <w:lang w:val="en-US"/>
+                    </w:rPr>
+                    <m:t>x</m:t>
+                  </m:r>
+                </m:e>
+                <m:sub>
+                  <m:r>
+                    <w:rPr>
+                      <w:rFonts w:ascii="Cambria Math" w:hAnsi="Cambria Math"/>
+                      <w:lang w:val="en-US"/>
+                    </w:rPr>
+                    <m:t>i</m:t>
+                  </m:r>
+                </m:sub>
+              </m:sSub>
+              <m:r>
+                <w:rPr>
+                  <w:rFonts w:ascii="Cambria Math" w:hAnsi="Cambria Math"/>
+                  <w:lang w:val="en-US"/>
+                </w:rPr>
+                <m:t xml:space="preserve">, </m:t>
+              </m:r>
+              <m:sSub>
+                <m:sSubPr>
+                  <m:ctrlPr>
+                    <w:rPr>
+                      <w:rFonts w:ascii="Cambria Math" w:hAnsi="Cambria Math"/>
+                      <w:i/>
+                      <w:lang w:val="en-US"/>
+                    </w:rPr>
+                  </m:ctrlPr>
+                </m:sSubPr>
+                <m:e>
+                  <m:r>
+                    <w:rPr>
+                      <w:rFonts w:ascii="Cambria Math" w:hAnsi="Cambria Math"/>
+                      <w:lang w:val="en-US"/>
+                    </w:rPr>
+                    <m:t>x</m:t>
+                  </m:r>
+                </m:e>
+                <m:sub>
+                  <m:r>
+                    <w:rPr>
+                      <w:rFonts w:ascii="Cambria Math" w:hAnsi="Cambria Math"/>
+                      <w:lang w:val="en-US"/>
+                    </w:rPr>
+                    <m:t>j</m:t>
+                  </m:r>
+                </m:sub>
+              </m:sSub>
+            </m:e>
+          </m:d>
+          <m:r>
+            <w:rPr>
+              <w:rFonts w:ascii="Cambria Math" w:hAnsi="Cambria Math"/>
+              <w:lang w:val="en-US"/>
+            </w:rPr>
+            <m:t>=</m:t>
+          </m:r>
+          <m:sSub>
+            <m:sSubPr>
+              <m:ctrlPr>
+                <w:rPr>
+                  <w:rFonts w:ascii="Cambria Math" w:hAnsi="Cambria Math"/>
+                  <w:i/>
+                  <w:lang w:val="en-US"/>
+                </w:rPr>
+              </m:ctrlPr>
+            </m:sSubPr>
+            <m:e>
+              <m:r>
+                <w:rPr>
+                  <w:rFonts w:ascii="Cambria Math" w:hAnsi="Cambria Math"/>
+                  <w:lang w:val="en-US"/>
+                </w:rPr>
+                <m:t>x</m:t>
+              </m:r>
+            </m:e>
+            <m:sub>
+              <m:r>
+                <w:rPr>
+                  <w:rFonts w:ascii="Cambria Math" w:hAnsi="Cambria Math"/>
+                  <w:lang w:val="en-US"/>
+                </w:rPr>
+                <m:t>i</m:t>
+              </m:r>
+            </m:sub>
+          </m:sSub>
+          <m:r>
+            <w:rPr>
+              <w:rFonts w:ascii="Cambria Math" w:hAnsi="Cambria Math"/>
+              <w:lang w:val="en-US"/>
+            </w:rPr>
+            <m:t>A</m:t>
+          </m:r>
+          <m:sSub>
+            <m:sSubPr>
+              <m:ctrlPr>
+                <w:rPr>
+                  <w:rFonts w:ascii="Cambria Math" w:hAnsi="Cambria Math"/>
+                  <w:i/>
+                  <w:lang w:val="en-US"/>
+                </w:rPr>
+              </m:ctrlPr>
+            </m:sSubPr>
+            <m:e>
+              <m:r>
+                <w:rPr>
+                  <w:rFonts w:ascii="Cambria Math" w:hAnsi="Cambria Math"/>
+                  <w:lang w:val="en-US"/>
+                </w:rPr>
+                <m:t>x</m:t>
+              </m:r>
+            </m:e>
+            <m:sub>
+              <m:r>
+                <w:rPr>
+                  <w:rFonts w:ascii="Cambria Math" w:hAnsi="Cambria Math"/>
+                  <w:lang w:val="en-US"/>
+                </w:rPr>
+                <m:t>j</m:t>
+              </m:r>
+            </m:sub>
+          </m:sSub>
+          <m:r>
+            <w:rPr>
+              <w:rFonts w:ascii="Cambria Math" w:hAnsi="Cambria Math"/>
+              <w:lang w:val="en-US"/>
+            </w:rPr>
+            <m:t>=</m:t>
+          </m:r>
+          <m:sSub>
+            <m:sSubPr>
+              <m:ctrlPr>
+                <w:rPr>
+                  <w:rFonts w:ascii="Cambria Math" w:hAnsi="Cambria Math"/>
+                  <w:i/>
+                  <w:lang w:val="en-US"/>
+                </w:rPr>
+              </m:ctrlPr>
+            </m:sSubPr>
+            <m:e>
+              <m:r>
+                <w:rPr>
+                  <w:rFonts w:ascii="Cambria Math" w:hAnsi="Cambria Math"/>
+                  <w:lang w:val="en-US"/>
+                </w:rPr>
+                <m:t>x</m:t>
+              </m:r>
+            </m:e>
+            <m:sub>
+              <m:r>
+                <w:rPr>
+                  <w:rFonts w:ascii="Cambria Math" w:hAnsi="Cambria Math"/>
+                  <w:lang w:val="en-US"/>
+                </w:rPr>
+                <m:t>i</m:t>
+              </m:r>
+            </m:sub>
+          </m:sSub>
+          <m:r>
+            <w:rPr>
+              <w:rFonts w:ascii="Cambria Math" w:hAnsi="Cambria Math"/>
+              <w:lang w:val="en-US"/>
+            </w:rPr>
+            <m:t>U</m:t>
+          </m:r>
+          <m:r>
+            <m:rPr>
+              <m:sty m:val="p"/>
+            </m:rPr>
+            <w:rPr>
+              <w:rFonts w:ascii="Cambria Math" w:hAnsi="Cambria Math"/>
+              <w:lang w:val="en-US"/>
+            </w:rPr>
+            <m:t>Λ</m:t>
+          </m:r>
+          <m:sSup>
+            <m:sSupPr>
+              <m:ctrlPr>
+                <w:rPr>
+                  <w:rFonts w:ascii="Cambria Math" w:hAnsi="Cambria Math"/>
+                  <w:i/>
+                  <w:lang w:val="en-US"/>
+                </w:rPr>
+              </m:ctrlPr>
+            </m:sSupPr>
+            <m:e>
+              <m:r>
+                <w:rPr>
+                  <w:rFonts w:ascii="Cambria Math" w:hAnsi="Cambria Math"/>
+                  <w:lang w:val="en-US"/>
+                </w:rPr>
+                <m:t>U</m:t>
+              </m:r>
+            </m:e>
+            <m:sup>
+              <m:r>
+                <w:rPr>
+                  <w:rFonts w:ascii="Cambria Math" w:hAnsi="Cambria Math"/>
+                  <w:lang w:val="en-US"/>
+                </w:rPr>
+                <m:t>T</m:t>
+              </m:r>
+            </m:sup>
+          </m:sSup>
+          <m:sSub>
+            <m:sSubPr>
+              <m:ctrlPr>
+                <w:rPr>
+                  <w:rFonts w:ascii="Cambria Math" w:hAnsi="Cambria Math"/>
+                  <w:i/>
+                  <w:lang w:val="en-US"/>
+                </w:rPr>
+              </m:ctrlPr>
+            </m:sSubPr>
+            <m:e>
+              <m:r>
+                <w:rPr>
+                  <w:rFonts w:ascii="Cambria Math" w:hAnsi="Cambria Math"/>
+                  <w:lang w:val="en-US"/>
+                </w:rPr>
+                <m:t>x</m:t>
+              </m:r>
+            </m:e>
+            <m:sub>
+              <m:r>
+                <w:rPr>
+                  <w:rFonts w:ascii="Cambria Math" w:hAnsi="Cambria Math"/>
+                  <w:lang w:val="en-US"/>
+                </w:rPr>
+                <m:t>j</m:t>
+              </m:r>
+            </m:sub>
+          </m:sSub>
+          <m:r>
+            <w:rPr>
+              <w:rFonts w:ascii="Cambria Math" w:hAnsi="Cambria Math"/>
+              <w:lang w:val="en-US"/>
+            </w:rPr>
+            <m:t xml:space="preserve"> </m:t>
+          </m:r>
+        </m:oMath>
+      </m:oMathPara>
+    </w:p>
+    <w:p>
+      <w:pPr>
+        <w:pStyle w:val="a6"/>
+        <w:ind w:left="1440"/>
+        <w:rPr>
+          <w:lang w:val="en-US"/>
+        </w:rPr>
+      </w:pPr>
+    </w:p>
+    <w:p>
+      <w:pPr>
+        <w:pStyle w:val="a6"/>
+        <w:ind w:left="1440"/>
+        <w:rPr>
+          <w:lang w:val="en-US"/>
+        </w:rPr>
+      </w:pPr>
+      <m:oMathPara>
+        <m:oMathParaPr>
+          <m:jc m:val="center"/>
+        </m:oMathParaPr>
+        <m:oMath>
+          <m:d>
+            <m:dPr>
+              <m:ctrlPr>
+                <w:rPr>
+                  <w:rFonts w:ascii="Cambria Math" w:hAnsi="Cambria Math"/>
+                  <w:i/>
+                  <w:lang w:val="en-US"/>
+                </w:rPr>
+              </m:ctrlPr>
+            </m:dPr>
+            <m:e>
+              <m:m>
+                <m:mPr>
+                  <m:mcs>
+                    <m:mc>
+                      <m:mcPr>
+                        <m:count m:val="1"/>
+                        <m:mcJc m:val="center"/>
+                      </m:mcPr>
+                    </m:mc>
+                  </m:mcs>
+                  <m:ctrlPr>
+                    <w:rPr>
+                      <w:rFonts w:ascii="Cambria Math" w:hAnsi="Cambria Math"/>
+                      <w:i/>
+                      <w:lang w:val="en-US"/>
+                    </w:rPr>
+                  </m:ctrlPr>
+                </m:mPr>
+                <m:mr>
+                  <m:e>
+                    <m:r>
+                      <w:rPr>
+                        <w:rFonts w:ascii="Cambria Math" w:hAnsi="Cambria Math"/>
+                        <w:lang w:val="en-US"/>
+                      </w:rPr>
+                      <m:t>&lt;</m:t>
+                    </m:r>
+                    <m:sSub>
+                      <m:sSubPr>
+                        <m:ctrlPr>
+                          <w:rPr>
+                            <w:rFonts w:ascii="Cambria Math" w:hAnsi="Cambria Math"/>
+                            <w:i/>
+                            <w:lang w:val="en-US"/>
+                          </w:rPr>
+                        </m:ctrlPr>
+                      </m:sSubPr>
+                      <m:e>
+                        <m:r>
+                          <w:rPr>
+                            <w:rFonts w:ascii="Cambria Math" w:hAnsi="Cambria Math"/>
+                            <w:lang w:val="en-US"/>
+                          </w:rPr>
+                          <m:t>x</m:t>
+                        </m:r>
+                      </m:e>
+                      <m:sub>
+                        <m:r>
+                          <w:rPr>
+                            <w:rFonts w:ascii="Cambria Math" w:hAnsi="Cambria Math"/>
+                            <w:lang w:val="en-US"/>
+                          </w:rPr>
+                          <m:t>i</m:t>
+                        </m:r>
+                      </m:sub>
+                    </m:sSub>
+                    <m:r>
+                      <w:rPr>
+                        <w:rFonts w:ascii="Cambria Math" w:hAnsi="Cambria Math"/>
+                        <w:lang w:val="en-US"/>
+                      </w:rPr>
+                      <m:t>,</m:t>
+                    </m:r>
+                    <m:sSub>
+                      <m:sSubPr>
+                        <m:ctrlPr>
+                          <w:rPr>
+                            <w:rFonts w:ascii="Cambria Math" w:hAnsi="Cambria Math"/>
+                            <w:i/>
+                            <w:lang w:val="en-US"/>
+                          </w:rPr>
+                        </m:ctrlPr>
+                      </m:sSubPr>
+                      <m:e>
+                        <m:r>
+                          <w:rPr>
+                            <w:rFonts w:ascii="Cambria Math" w:hAnsi="Cambria Math"/>
+                            <w:lang w:val="en-US"/>
+                          </w:rPr>
+                          <m:t>u</m:t>
+                        </m:r>
+                      </m:e>
+                      <m:sub>
+                        <m:r>
+                          <w:rPr>
+                            <w:rFonts w:ascii="Cambria Math" w:hAnsi="Cambria Math"/>
+                            <w:lang w:val="en-US"/>
+                          </w:rPr>
+                          <m:t>1</m:t>
+                        </m:r>
+                      </m:sub>
+                    </m:sSub>
+                    <m:r>
+                      <w:rPr>
+                        <w:rFonts w:ascii="Cambria Math" w:hAnsi="Cambria Math"/>
+                        <w:lang w:val="en-US"/>
+                      </w:rPr>
+                      <m:t>&gt;</m:t>
+                    </m:r>
+                  </m:e>
+                </m:mr>
+                <m:mr>
+                  <m:e>
+                    <m:r>
+                      <w:rPr>
+                        <w:rFonts w:ascii="Cambria Math" w:hAnsi="Cambria Math"/>
+                        <w:lang w:val="en-US"/>
+                      </w:rPr>
+                      <m:t>&lt;</m:t>
+                    </m:r>
+                    <m:sSub>
+                      <m:sSubPr>
+                        <m:ctrlPr>
+                          <w:rPr>
+                            <w:rFonts w:ascii="Cambria Math" w:hAnsi="Cambria Math"/>
+                            <w:i/>
+                            <w:lang w:val="en-US"/>
+                          </w:rPr>
+                        </m:ctrlPr>
+                      </m:sSubPr>
+                      <m:e>
+                        <m:r>
+                          <w:rPr>
+                            <w:rFonts w:ascii="Cambria Math" w:hAnsi="Cambria Math"/>
+                            <w:lang w:val="en-US"/>
+                          </w:rPr>
+                          <m:t>x</m:t>
+                        </m:r>
+                      </m:e>
+                      <m:sub>
+                        <m:r>
+                          <w:rPr>
+                            <w:rFonts w:ascii="Cambria Math" w:hAnsi="Cambria Math"/>
+                            <w:lang w:val="en-US"/>
+                          </w:rPr>
+                          <m:t>i</m:t>
+                        </m:r>
+                      </m:sub>
+                    </m:sSub>
+                    <m:r>
+                      <w:rPr>
+                        <w:rFonts w:ascii="Cambria Math" w:hAnsi="Cambria Math"/>
+                        <w:lang w:val="en-US"/>
+                      </w:rPr>
+                      <m:t>,</m:t>
+                    </m:r>
+                    <m:sSub>
+                      <m:sSubPr>
+                        <m:ctrlPr>
+                          <w:rPr>
+                            <w:rFonts w:ascii="Cambria Math" w:hAnsi="Cambria Math"/>
+                            <w:i/>
+                            <w:lang w:val="en-US"/>
+                          </w:rPr>
+                        </m:ctrlPr>
+                      </m:sSubPr>
+                      <m:e>
+                        <m:r>
+                          <w:rPr>
+                            <w:rFonts w:ascii="Cambria Math" w:hAnsi="Cambria Math"/>
+                            <w:lang w:val="en-US"/>
+                          </w:rPr>
+                          <m:t>u</m:t>
+                        </m:r>
+                      </m:e>
+                      <m:sub>
+                        <m:r>
+                          <w:rPr>
+                            <w:rFonts w:ascii="Cambria Math" w:hAnsi="Cambria Math"/>
+                            <w:lang w:val="en-US"/>
+                          </w:rPr>
+                          <m:t>2</m:t>
+                        </m:r>
+                      </m:sub>
+                    </m:sSub>
+                    <m:r>
+                      <w:rPr>
+                        <w:rFonts w:ascii="Cambria Math" w:hAnsi="Cambria Math"/>
+                        <w:lang w:val="en-US"/>
+                      </w:rPr>
+                      <m:t>&gt;</m:t>
+                    </m:r>
+                    <m:ctrlPr>
+                      <w:rPr>
+                        <w:rFonts w:ascii="Cambria Math" w:eastAsia="Cambria Math" w:hAnsi="Cambria Math" w:cs="Cambria Math"/>
+                        <w:i/>
+                      </w:rPr>
+                    </m:ctrlPr>
+                  </m:e>
+                </m:mr>
+                <m:mr>
+                  <m:e>
+                    <m:r>
+                      <w:rPr>
+                        <w:rFonts w:ascii="Cambria Math" w:eastAsia="Cambria Math" w:hAnsi="Cambria Math" w:cs="Cambria Math"/>
+                      </w:rPr>
+                      <m:t>.</m:t>
+                    </m:r>
+                    <m:ctrlPr>
+                      <w:rPr>
+                        <w:rFonts w:ascii="Cambria Math" w:eastAsia="Cambria Math" w:hAnsi="Cambria Math" w:cs="Cambria Math"/>
+                        <w:i/>
+                      </w:rPr>
+                    </m:ctrlPr>
+                  </m:e>
+                </m:mr>
+                <m:mr>
+                  <m:e>
+                    <m:r>
+                      <w:rPr>
+                        <w:rFonts w:ascii="Cambria Math" w:eastAsia="Cambria Math" w:hAnsi="Cambria Math" w:cs="Cambria Math"/>
+                      </w:rPr>
+                      <m:t>.</m:t>
+                    </m:r>
+                    <m:ctrlPr>
+                      <w:rPr>
+                        <w:rFonts w:ascii="Cambria Math" w:eastAsia="Cambria Math" w:hAnsi="Cambria Math" w:cs="Cambria Math"/>
+                        <w:i/>
+                      </w:rPr>
+                    </m:ctrlPr>
+                  </m:e>
+                </m:mr>
+                <m:mr>
+                  <m:e>
+                    <m:r>
+                      <w:rPr>
+                        <w:rFonts w:ascii="Cambria Math" w:hAnsi="Cambria Math"/>
+                        <w:lang w:val="en-US"/>
+                      </w:rPr>
+                      <m:t>&lt;</m:t>
+                    </m:r>
+                    <m:sSub>
+                      <m:sSubPr>
+                        <m:ctrlPr>
+                          <w:rPr>
+                            <w:rFonts w:ascii="Cambria Math" w:hAnsi="Cambria Math"/>
+                            <w:i/>
+                            <w:lang w:val="en-US"/>
+                          </w:rPr>
+                        </m:ctrlPr>
+                      </m:sSubPr>
+                      <m:e>
+                        <m:r>
+                          <w:rPr>
+                            <w:rFonts w:ascii="Cambria Math" w:hAnsi="Cambria Math"/>
+                            <w:lang w:val="en-US"/>
+                          </w:rPr>
+                          <m:t>x</m:t>
+                        </m:r>
+                      </m:e>
+                      <m:sub>
+                        <m:r>
+                          <w:rPr>
+                            <w:rFonts w:ascii="Cambria Math" w:hAnsi="Cambria Math"/>
+                            <w:lang w:val="en-US"/>
+                          </w:rPr>
+                          <m:t>i</m:t>
+                        </m:r>
+                      </m:sub>
+                    </m:sSub>
+                    <m:r>
+                      <w:rPr>
+                        <w:rFonts w:ascii="Cambria Math" w:hAnsi="Cambria Math"/>
+                        <w:lang w:val="en-US"/>
+                      </w:rPr>
+                      <m:t>,</m:t>
+                    </m:r>
+                    <m:sSub>
+                      <m:sSubPr>
+                        <m:ctrlPr>
+                          <w:rPr>
+                            <w:rFonts w:ascii="Cambria Math" w:hAnsi="Cambria Math"/>
+                            <w:i/>
+                            <w:lang w:val="en-US"/>
+                          </w:rPr>
+                        </m:ctrlPr>
+                      </m:sSubPr>
+                      <m:e>
+                        <m:r>
+                          <w:rPr>
+                            <w:rFonts w:ascii="Cambria Math" w:hAnsi="Cambria Math"/>
+                            <w:lang w:val="en-US"/>
+                          </w:rPr>
+                          <m:t>u</m:t>
+                        </m:r>
+                      </m:e>
+                      <m:sub>
+                        <m:r>
+                          <w:rPr>
+                            <w:rFonts w:ascii="Cambria Math" w:hAnsi="Cambria Math"/>
+                            <w:lang w:val="en-US"/>
+                          </w:rPr>
+                          <m:t>d</m:t>
+                        </m:r>
+                      </m:sub>
+                    </m:sSub>
+                    <m:r>
+                      <w:rPr>
+                        <w:rFonts w:ascii="Cambria Math" w:hAnsi="Cambria Math"/>
+                        <w:lang w:val="en-US"/>
+                      </w:rPr>
+                      <m:t>&gt;</m:t>
+                    </m:r>
+                  </m:e>
+                </m:mr>
+              </m:m>
+            </m:e>
+          </m:d>
+          <m:r>
+            <m:rPr>
+              <m:sty m:val="p"/>
+            </m:rPr>
+            <w:rPr>
+              <w:rFonts w:ascii="Cambria Math" w:hAnsi="Cambria Math"/>
+              <w:lang w:val="en-US"/>
+            </w:rPr>
+            <m:t>Λ</m:t>
+          </m:r>
+          <m:d>
+            <m:dPr>
+              <m:ctrlPr>
+                <w:rPr>
+                  <w:rFonts w:ascii="Cambria Math" w:hAnsi="Cambria Math"/>
+                  <w:i/>
+                  <w:lang w:val="en-US"/>
+                </w:rPr>
+              </m:ctrlPr>
+            </m:dPr>
+            <m:e>
+              <m:m>
+                <m:mPr>
+                  <m:mcs>
+                    <m:mc>
+                      <m:mcPr>
+                        <m:count m:val="1"/>
+                        <m:mcJc m:val="center"/>
+                      </m:mcPr>
+                    </m:mc>
+                  </m:mcs>
+                  <m:ctrlPr>
+                    <w:rPr>
+                      <w:rFonts w:ascii="Cambria Math" w:hAnsi="Cambria Math"/>
+                      <w:i/>
+                      <w:lang w:val="en-US"/>
+                    </w:rPr>
+                  </m:ctrlPr>
+                </m:mPr>
+                <m:mr>
+                  <m:e>
+                    <m:r>
+                      <w:rPr>
+                        <w:rFonts w:ascii="Cambria Math" w:hAnsi="Cambria Math"/>
+                        <w:lang w:val="en-US"/>
+                      </w:rPr>
+                      <m:t>&lt;</m:t>
+                    </m:r>
+                    <m:sSub>
+                      <m:sSubPr>
+                        <m:ctrlPr>
+                          <w:rPr>
+                            <w:rFonts w:ascii="Cambria Math" w:hAnsi="Cambria Math"/>
+                            <w:i/>
+                            <w:lang w:val="en-US"/>
+                          </w:rPr>
+                        </m:ctrlPr>
+                      </m:sSubPr>
+                      <m:e>
+                        <m:r>
+                          <w:rPr>
+                            <w:rFonts w:ascii="Cambria Math" w:hAnsi="Cambria Math"/>
+                            <w:lang w:val="en-US"/>
+                          </w:rPr>
+                          <m:t>u</m:t>
+                        </m:r>
+                      </m:e>
+                      <m:sub>
+                        <m:r>
+                          <w:rPr>
+                            <w:rFonts w:ascii="Cambria Math" w:hAnsi="Cambria Math"/>
+                            <w:lang w:val="en-US"/>
+                          </w:rPr>
+                          <m:t>1</m:t>
+                        </m:r>
+                      </m:sub>
+                    </m:sSub>
+                    <m:r>
+                      <w:rPr>
+                        <w:rFonts w:ascii="Cambria Math" w:hAnsi="Cambria Math"/>
+                        <w:lang w:val="en-US"/>
+                      </w:rPr>
+                      <m:t xml:space="preserve">, </m:t>
+                    </m:r>
+                    <m:sSub>
+                      <m:sSubPr>
+                        <m:ctrlPr>
+                          <w:rPr>
+                            <w:rFonts w:ascii="Cambria Math" w:hAnsi="Cambria Math"/>
+                            <w:i/>
+                            <w:lang w:val="en-US"/>
+                          </w:rPr>
+                        </m:ctrlPr>
+                      </m:sSubPr>
+                      <m:e>
+                        <m:r>
+                          <w:rPr>
+                            <w:rFonts w:ascii="Cambria Math" w:hAnsi="Cambria Math"/>
+                            <w:lang w:val="en-US"/>
+                          </w:rPr>
+                          <m:t>x</m:t>
+                        </m:r>
+                      </m:e>
+                      <m:sub>
+                        <m:r>
+                          <w:rPr>
+                            <w:rFonts w:ascii="Cambria Math" w:hAnsi="Cambria Math"/>
+                            <w:lang w:val="en-US"/>
+                          </w:rPr>
+                          <m:t>j</m:t>
+                        </m:r>
+                      </m:sub>
+                    </m:sSub>
+                    <m:r>
+                      <w:rPr>
+                        <w:rFonts w:ascii="Cambria Math" w:hAnsi="Cambria Math"/>
+                        <w:lang w:val="en-US"/>
+                      </w:rPr>
+                      <m:t>&gt;</m:t>
+                    </m:r>
+                  </m:e>
+                </m:mr>
+                <m:mr>
+                  <m:e>
+                    <m:r>
+                      <w:rPr>
+                        <w:rFonts w:ascii="Cambria Math" w:hAnsi="Cambria Math"/>
+                        <w:lang w:val="en-US"/>
+                      </w:rPr>
+                      <m:t>&lt;</m:t>
+                    </m:r>
+                    <m:sSub>
+                      <m:sSubPr>
+                        <m:ctrlPr>
+                          <w:rPr>
+                            <w:rFonts w:ascii="Cambria Math" w:hAnsi="Cambria Math"/>
+                            <w:i/>
+                            <w:lang w:val="en-US"/>
+                          </w:rPr>
+                        </m:ctrlPr>
+                      </m:sSubPr>
+                      <m:e>
+                        <m:r>
+                          <w:rPr>
+                            <w:rFonts w:ascii="Cambria Math" w:hAnsi="Cambria Math"/>
+                            <w:lang w:val="en-US"/>
+                          </w:rPr>
+                          <m:t>u</m:t>
+                        </m:r>
+                      </m:e>
+                      <m:sub>
+                        <m:r>
+                          <w:rPr>
+                            <w:rFonts w:ascii="Cambria Math" w:hAnsi="Cambria Math"/>
+                            <w:lang w:val="en-US"/>
+                          </w:rPr>
+                          <m:t>2</m:t>
+                        </m:r>
+                      </m:sub>
+                    </m:sSub>
+                    <m:r>
+                      <w:rPr>
+                        <w:rFonts w:ascii="Cambria Math" w:hAnsi="Cambria Math"/>
+                        <w:lang w:val="en-US"/>
+                      </w:rPr>
+                      <m:t xml:space="preserve">, </m:t>
+                    </m:r>
+                    <m:sSub>
+                      <m:sSubPr>
+                        <m:ctrlPr>
+                          <w:rPr>
+                            <w:rFonts w:ascii="Cambria Math" w:hAnsi="Cambria Math"/>
+                            <w:i/>
+                            <w:lang w:val="en-US"/>
+                          </w:rPr>
+                        </m:ctrlPr>
+                      </m:sSubPr>
+                      <m:e>
+                        <m:r>
+                          <w:rPr>
+                            <w:rFonts w:ascii="Cambria Math" w:hAnsi="Cambria Math"/>
+                            <w:lang w:val="en-US"/>
+                          </w:rPr>
+                          <m:t>x</m:t>
+                        </m:r>
+                      </m:e>
+                      <m:sub>
+                        <m:r>
+                          <w:rPr>
+                            <w:rFonts w:ascii="Cambria Math" w:hAnsi="Cambria Math"/>
+                            <w:lang w:val="en-US"/>
+                          </w:rPr>
+                          <m:t>j</m:t>
+                        </m:r>
+                      </m:sub>
+                    </m:sSub>
+                    <m:r>
+                      <w:rPr>
+                        <w:rFonts w:ascii="Cambria Math" w:hAnsi="Cambria Math"/>
+                        <w:lang w:val="en-US"/>
+                      </w:rPr>
+                      <m:t>&gt;</m:t>
+                    </m:r>
+                    <m:ctrlPr>
+                      <w:rPr>
+                        <w:rFonts w:ascii="Cambria Math" w:eastAsia="Cambria Math" w:hAnsi="Cambria Math" w:cs="Cambria Math"/>
+                        <w:i/>
+                      </w:rPr>
+                    </m:ctrlPr>
+                  </m:e>
+                </m:mr>
+                <m:mr>
+                  <m:e>
+                    <m:r>
+                      <w:rPr>
+                        <w:rFonts w:ascii="Cambria Math" w:eastAsia="Cambria Math" w:hAnsi="Cambria Math" w:cs="Cambria Math"/>
+                      </w:rPr>
+                      <m:t>.</m:t>
+                    </m:r>
+                    <m:ctrlPr>
+                      <w:rPr>
+                        <w:rFonts w:ascii="Cambria Math" w:eastAsia="Cambria Math" w:hAnsi="Cambria Math" w:cs="Cambria Math"/>
+                        <w:i/>
+                      </w:rPr>
+                    </m:ctrlPr>
+                  </m:e>
+                </m:mr>
+                <m:mr>
+                  <m:e>
+                    <m:r>
+                      <w:rPr>
+                        <w:rFonts w:ascii="Cambria Math" w:eastAsia="Cambria Math" w:hAnsi="Cambria Math" w:cs="Cambria Math"/>
+                      </w:rPr>
+                      <m:t>.</m:t>
+                    </m:r>
+                    <m:ctrlPr>
+                      <w:rPr>
+                        <w:rFonts w:ascii="Cambria Math" w:eastAsia="Cambria Math" w:hAnsi="Cambria Math" w:cs="Cambria Math"/>
+                        <w:i/>
+                      </w:rPr>
+                    </m:ctrlPr>
+                  </m:e>
+                </m:mr>
+                <m:mr>
+                  <m:e>
+                    <m:r>
+                      <w:rPr>
+                        <w:rFonts w:ascii="Cambria Math" w:hAnsi="Cambria Math"/>
+                        <w:lang w:val="en-US"/>
+                      </w:rPr>
+                      <m:t>&lt;</m:t>
+                    </m:r>
+                    <m:sSub>
+                      <m:sSubPr>
+                        <m:ctrlPr>
+                          <w:rPr>
+                            <w:rFonts w:ascii="Cambria Math" w:hAnsi="Cambria Math"/>
+                            <w:i/>
+                            <w:lang w:val="en-US"/>
+                          </w:rPr>
+                        </m:ctrlPr>
+                      </m:sSubPr>
+                      <m:e>
+                        <m:r>
+                          <w:rPr>
+                            <w:rFonts w:ascii="Cambria Math" w:hAnsi="Cambria Math"/>
+                            <w:lang w:val="en-US"/>
+                          </w:rPr>
+                          <m:t>u</m:t>
+                        </m:r>
+                      </m:e>
+                      <m:sub>
+                        <m:r>
+                          <w:rPr>
+                            <w:rFonts w:ascii="Cambria Math" w:hAnsi="Cambria Math"/>
+                            <w:lang w:val="en-US"/>
+                          </w:rPr>
+                          <m:t>d</m:t>
+                        </m:r>
+                      </m:sub>
+                    </m:sSub>
+                    <m:r>
+                      <w:rPr>
+                        <w:rFonts w:ascii="Cambria Math" w:hAnsi="Cambria Math"/>
+                        <w:lang w:val="en-US"/>
+                      </w:rPr>
+                      <m:t xml:space="preserve">, </m:t>
+                    </m:r>
+                    <m:sSub>
+                      <m:sSubPr>
+                        <m:ctrlPr>
+                          <w:rPr>
+                            <w:rFonts w:ascii="Cambria Math" w:hAnsi="Cambria Math"/>
+                            <w:i/>
+                            <w:lang w:val="en-US"/>
+                          </w:rPr>
+                        </m:ctrlPr>
+                      </m:sSubPr>
+                      <m:e>
+                        <m:r>
+                          <w:rPr>
+                            <w:rFonts w:ascii="Cambria Math" w:hAnsi="Cambria Math"/>
+                            <w:lang w:val="en-US"/>
+                          </w:rPr>
+                          <m:t>x</m:t>
+                        </m:r>
+                      </m:e>
+                      <m:sub>
+                        <m:r>
+                          <w:rPr>
+                            <w:rFonts w:ascii="Cambria Math" w:hAnsi="Cambria Math"/>
+                            <w:lang w:val="en-US"/>
+                          </w:rPr>
+                          <m:t>j</m:t>
+                        </m:r>
+                      </m:sub>
+                    </m:sSub>
+                    <m:r>
+                      <w:rPr>
+                        <w:rFonts w:ascii="Cambria Math" w:hAnsi="Cambria Math"/>
+                        <w:lang w:val="en-US"/>
+                      </w:rPr>
+                      <m:t>&gt;</m:t>
+                    </m:r>
+                  </m:e>
+                </m:mr>
+              </m:m>
+            </m:e>
+          </m:d>
+        </m:oMath>
+      </m:oMathPara>
+    </w:p>
+    <w:p>
+      <w:pPr>
+        <w:pStyle w:val="a6"/>
+        <w:ind w:left="1440"/>
+        <w:rPr>
+          <w:lang w:val="en-US"/>
+        </w:rPr>
+      </w:pPr>
+    </w:p>
+    <w:p>
+      <w:pPr>
+        <w:pStyle w:val="a6"/>
+        <w:ind w:left="1440"/>
+        <w:rPr>
+          <w:lang w:val="en-US"/>
+        </w:rPr>
+      </w:pPr>
+      <m:oMathPara>
+        <m:oMathParaPr>
+          <m:jc m:val="center"/>
+        </m:oMathParaPr>
+        <m:oMath>
+          <m:d>
+            <m:dPr>
+              <m:ctrlPr>
+                <w:rPr>
+                  <w:rFonts w:ascii="Cambria Math" w:hAnsi="Cambria Math"/>
+                  <w:i/>
+                  <w:lang w:val="en-US"/>
+                </w:rPr>
+              </m:ctrlPr>
+            </m:dPr>
+            <m:e>
+              <m:m>
+                <m:mPr>
+                  <m:mcs>
+                    <m:mc>
+                      <m:mcPr>
+                        <m:count m:val="1"/>
+                        <m:mcJc m:val="center"/>
+                      </m:mcPr>
+                    </m:mc>
+                  </m:mcs>
+                  <m:ctrlPr>
+                    <w:rPr>
+                      <w:rFonts w:ascii="Cambria Math" w:hAnsi="Cambria Math"/>
+                      <w:i/>
+                      <w:lang w:val="en-US"/>
+                    </w:rPr>
+                  </m:ctrlPr>
+                </m:mPr>
+                <m:mr>
+                  <m:e>
+                    <m:sSub>
+                      <m:sSubPr>
+                        <m:ctrlPr>
+                          <w:rPr>
+                            <w:rFonts w:ascii="Cambria Math" w:hAnsi="Cambria Math"/>
+                            <w:i/>
+                            <w:lang w:val="en-US"/>
+                          </w:rPr>
+                        </m:ctrlPr>
+                      </m:sSubPr>
+                      <m:e>
+                        <m:r>
+                          <w:rPr>
+                            <w:rFonts w:ascii="Cambria Math" w:hAnsi="Cambria Math"/>
+                            <w:lang w:val="en-US"/>
+                          </w:rPr>
+                          <m:t>λ</m:t>
+                        </m:r>
+                      </m:e>
+                      <m:sub>
+                        <m:r>
+                          <w:rPr>
+                            <w:rFonts w:ascii="Cambria Math" w:hAnsi="Cambria Math"/>
+                            <w:lang w:val="en-US"/>
+                          </w:rPr>
+                          <m:t>1</m:t>
+                        </m:r>
+                      </m:sub>
+                    </m:sSub>
+                    <m:r>
+                      <w:rPr>
+                        <w:rFonts w:ascii="Cambria Math" w:hAnsi="Cambria Math"/>
+                        <w:lang w:val="en-US"/>
+                      </w:rPr>
+                      <m:t>&lt;</m:t>
+                    </m:r>
+                    <m:sSub>
+                      <m:sSubPr>
+                        <m:ctrlPr>
+                          <w:rPr>
+                            <w:rFonts w:ascii="Cambria Math" w:hAnsi="Cambria Math"/>
+                            <w:i/>
+                            <w:lang w:val="en-US"/>
+                          </w:rPr>
+                        </m:ctrlPr>
+                      </m:sSubPr>
+                      <m:e>
+                        <m:r>
+                          <w:rPr>
+                            <w:rFonts w:ascii="Cambria Math" w:hAnsi="Cambria Math"/>
+                            <w:lang w:val="en-US"/>
+                          </w:rPr>
+                          <m:t>x</m:t>
+                        </m:r>
+                      </m:e>
+                      <m:sub>
+                        <m:r>
+                          <w:rPr>
+                            <w:rFonts w:ascii="Cambria Math" w:hAnsi="Cambria Math"/>
+                            <w:lang w:val="en-US"/>
+                          </w:rPr>
+                          <m:t>i</m:t>
+                        </m:r>
+                      </m:sub>
+                    </m:sSub>
+                    <m:r>
+                      <w:rPr>
+                        <w:rFonts w:ascii="Cambria Math" w:hAnsi="Cambria Math"/>
+                        <w:lang w:val="en-US"/>
+                      </w:rPr>
+                      <m:t>,</m:t>
+                    </m:r>
+                    <m:sSub>
+                      <m:sSubPr>
+                        <m:ctrlPr>
+                          <w:rPr>
+                            <w:rFonts w:ascii="Cambria Math" w:hAnsi="Cambria Math"/>
+                            <w:i/>
+                            <w:lang w:val="en-US"/>
+                          </w:rPr>
+                        </m:ctrlPr>
+                      </m:sSubPr>
+                      <m:e>
+                        <m:r>
+                          <w:rPr>
+                            <w:rFonts w:ascii="Cambria Math" w:hAnsi="Cambria Math"/>
+                            <w:lang w:val="en-US"/>
+                          </w:rPr>
+                          <m:t>u</m:t>
+                        </m:r>
+                      </m:e>
+                      <m:sub>
+                        <m:r>
+                          <w:rPr>
+                            <w:rFonts w:ascii="Cambria Math" w:hAnsi="Cambria Math"/>
+                            <w:lang w:val="en-US"/>
+                          </w:rPr>
+                          <m:t>1</m:t>
+                        </m:r>
+                      </m:sub>
+                    </m:sSub>
+                    <m:r>
+                      <w:rPr>
+                        <w:rFonts w:ascii="Cambria Math" w:hAnsi="Cambria Math"/>
+                        <w:lang w:val="en-US"/>
+                      </w:rPr>
+                      <m:t>&gt;</m:t>
+                    </m:r>
+                  </m:e>
+                </m:mr>
+                <m:mr>
+                  <m:e>
+                    <m:sSub>
+                      <m:sSubPr>
+                        <m:ctrlPr>
+                          <w:rPr>
+                            <w:rFonts w:ascii="Cambria Math" w:hAnsi="Cambria Math"/>
+                            <w:i/>
+                            <w:lang w:val="en-US"/>
+                          </w:rPr>
+                        </m:ctrlPr>
+                      </m:sSubPr>
+                      <m:e>
+                        <m:r>
+                          <w:rPr>
+                            <w:rFonts w:ascii="Cambria Math" w:hAnsi="Cambria Math"/>
+                            <w:lang w:val="en-US"/>
+                          </w:rPr>
+                          <m:t>λ</m:t>
+                        </m:r>
+                      </m:e>
+                      <m:sub>
+                        <m:r>
+                          <w:rPr>
+                            <w:rFonts w:ascii="Cambria Math" w:hAnsi="Cambria Math"/>
+                            <w:lang w:val="en-US"/>
+                          </w:rPr>
+                          <m:t>2</m:t>
+                        </m:r>
+                      </m:sub>
+                    </m:sSub>
+                    <m:r>
+                      <w:rPr>
+                        <w:rFonts w:ascii="Cambria Math" w:hAnsi="Cambria Math"/>
+                        <w:lang w:val="en-US"/>
+                      </w:rPr>
+                      <m:t>&lt;</m:t>
+                    </m:r>
+                    <m:sSub>
+                      <m:sSubPr>
+                        <m:ctrlPr>
+                          <w:rPr>
+                            <w:rFonts w:ascii="Cambria Math" w:hAnsi="Cambria Math"/>
+                            <w:i/>
+                            <w:lang w:val="en-US"/>
+                          </w:rPr>
+                        </m:ctrlPr>
+                      </m:sSubPr>
+                      <m:e>
+                        <m:r>
+                          <w:rPr>
+                            <w:rFonts w:ascii="Cambria Math" w:hAnsi="Cambria Math"/>
+                            <w:lang w:val="en-US"/>
+                          </w:rPr>
+                          <m:t>x</m:t>
+                        </m:r>
+                      </m:e>
+                      <m:sub>
+                        <m:r>
+                          <w:rPr>
+                            <w:rFonts w:ascii="Cambria Math" w:hAnsi="Cambria Math"/>
+                            <w:lang w:val="en-US"/>
+                          </w:rPr>
+                          <m:t>i</m:t>
+                        </m:r>
+                      </m:sub>
+                    </m:sSub>
+                    <m:r>
+                      <w:rPr>
+                        <w:rFonts w:ascii="Cambria Math" w:hAnsi="Cambria Math"/>
+                        <w:lang w:val="en-US"/>
+                      </w:rPr>
+                      <m:t>,</m:t>
+                    </m:r>
+                    <m:sSub>
+                      <m:sSubPr>
+                        <m:ctrlPr>
+                          <w:rPr>
+                            <w:rFonts w:ascii="Cambria Math" w:hAnsi="Cambria Math"/>
+                            <w:i/>
+                            <w:lang w:val="en-US"/>
+                          </w:rPr>
+                        </m:ctrlPr>
+                      </m:sSubPr>
+                      <m:e>
+                        <m:r>
+                          <w:rPr>
+                            <w:rFonts w:ascii="Cambria Math" w:hAnsi="Cambria Math"/>
+                            <w:lang w:val="en-US"/>
+                          </w:rPr>
+                          <m:t>u</m:t>
+                        </m:r>
+                      </m:e>
+                      <m:sub>
+                        <m:r>
+                          <w:rPr>
+                            <w:rFonts w:ascii="Cambria Math" w:hAnsi="Cambria Math"/>
+                            <w:lang w:val="en-US"/>
+                          </w:rPr>
+                          <m:t>2</m:t>
+                        </m:r>
+                      </m:sub>
+                    </m:sSub>
+                    <m:r>
+                      <w:rPr>
+                        <w:rFonts w:ascii="Cambria Math" w:hAnsi="Cambria Math"/>
+                        <w:lang w:val="en-US"/>
+                      </w:rPr>
+                      <m:t>&gt;</m:t>
+                    </m:r>
+                    <m:ctrlPr>
+                      <w:rPr>
+                        <w:rFonts w:ascii="Cambria Math" w:eastAsia="Cambria Math" w:hAnsi="Cambria Math" w:cs="Cambria Math"/>
+                        <w:i/>
+                      </w:rPr>
+                    </m:ctrlPr>
+                  </m:e>
+                </m:mr>
+                <m:mr>
+                  <m:e>
+                    <m:r>
+                      <w:rPr>
+                        <w:rFonts w:ascii="Cambria Math" w:eastAsia="Cambria Math" w:hAnsi="Cambria Math" w:cs="Cambria Math"/>
+                      </w:rPr>
+                      <m:t>.</m:t>
+                    </m:r>
+                    <m:ctrlPr>
+                      <w:rPr>
+                        <w:rFonts w:ascii="Cambria Math" w:eastAsia="Cambria Math" w:hAnsi="Cambria Math" w:cs="Cambria Math"/>
+                        <w:i/>
+                      </w:rPr>
+                    </m:ctrlPr>
+                  </m:e>
+                </m:mr>
+                <m:mr>
+                  <m:e>
+                    <m:r>
+                      <w:rPr>
+                        <w:rFonts w:ascii="Cambria Math" w:eastAsia="Cambria Math" w:hAnsi="Cambria Math" w:cs="Cambria Math"/>
+                      </w:rPr>
+                      <m:t>.</m:t>
+                    </m:r>
+                    <m:ctrlPr>
+                      <w:rPr>
+                        <w:rFonts w:ascii="Cambria Math" w:eastAsia="Cambria Math" w:hAnsi="Cambria Math" w:cs="Cambria Math"/>
+                        <w:i/>
+                      </w:rPr>
+                    </m:ctrlPr>
+                  </m:e>
+                </m:mr>
+                <m:mr>
+                  <m:e>
+                    <m:sSub>
+                      <m:sSubPr>
+                        <m:ctrlPr>
+                          <w:rPr>
+                            <w:rFonts w:ascii="Cambria Math" w:hAnsi="Cambria Math"/>
+                            <w:i/>
+                            <w:lang w:val="en-US"/>
+                          </w:rPr>
+                        </m:ctrlPr>
+                      </m:sSubPr>
+                      <m:e>
+                        <m:r>
+                          <w:rPr>
+                            <w:rFonts w:ascii="Cambria Math" w:hAnsi="Cambria Math"/>
+                            <w:lang w:val="en-US"/>
+                          </w:rPr>
+                          <m:t>λ</m:t>
+                        </m:r>
+                      </m:e>
+                      <m:sub>
+                        <m:r>
+                          <w:rPr>
+                            <w:rFonts w:ascii="Cambria Math" w:hAnsi="Cambria Math"/>
+                            <w:lang w:val="en-US"/>
+                          </w:rPr>
+                          <m:t>d</m:t>
+                        </m:r>
+                      </m:sub>
+                    </m:sSub>
+                    <m:r>
+                      <w:rPr>
+                        <w:rFonts w:ascii="Cambria Math" w:hAnsi="Cambria Math"/>
+                        <w:lang w:val="en-US"/>
+                      </w:rPr>
+                      <m:t>&lt;</m:t>
+                    </m:r>
+                    <m:sSub>
+                      <m:sSubPr>
+                        <m:ctrlPr>
+                          <w:rPr>
+                            <w:rFonts w:ascii="Cambria Math" w:hAnsi="Cambria Math"/>
+                            <w:i/>
+                            <w:lang w:val="en-US"/>
+                          </w:rPr>
+                        </m:ctrlPr>
+                      </m:sSubPr>
+                      <m:e>
+                        <m:r>
+                          <w:rPr>
+                            <w:rFonts w:ascii="Cambria Math" w:hAnsi="Cambria Math"/>
+                            <w:lang w:val="en-US"/>
+                          </w:rPr>
+                          <m:t>x</m:t>
+                        </m:r>
+                      </m:e>
+                      <m:sub>
+                        <m:r>
+                          <w:rPr>
+                            <w:rFonts w:ascii="Cambria Math" w:hAnsi="Cambria Math"/>
+                            <w:lang w:val="en-US"/>
+                          </w:rPr>
+                          <m:t>i</m:t>
+                        </m:r>
+                      </m:sub>
+                    </m:sSub>
+                    <m:r>
+                      <w:rPr>
+                        <w:rFonts w:ascii="Cambria Math" w:hAnsi="Cambria Math"/>
+                        <w:lang w:val="en-US"/>
+                      </w:rPr>
+                      <m:t>,</m:t>
+                    </m:r>
+                    <m:sSub>
+                      <m:sSubPr>
+                        <m:ctrlPr>
+                          <w:rPr>
+                            <w:rFonts w:ascii="Cambria Math" w:hAnsi="Cambria Math"/>
+                            <w:i/>
+                            <w:lang w:val="en-US"/>
+                          </w:rPr>
+                        </m:ctrlPr>
+                      </m:sSubPr>
+                      <m:e>
+                        <m:r>
+                          <w:rPr>
+                            <w:rFonts w:ascii="Cambria Math" w:hAnsi="Cambria Math"/>
+                            <w:lang w:val="en-US"/>
+                          </w:rPr>
+                          <m:t>u</m:t>
+                        </m:r>
+                      </m:e>
+                      <m:sub>
+                        <m:r>
+                          <w:rPr>
+                            <w:rFonts w:ascii="Cambria Math" w:hAnsi="Cambria Math"/>
+                            <w:lang w:val="en-US"/>
+                          </w:rPr>
+                          <m:t>d</m:t>
+                        </m:r>
+                      </m:sub>
+                    </m:sSub>
+                    <m:r>
+                      <w:rPr>
+                        <w:rFonts w:ascii="Cambria Math" w:hAnsi="Cambria Math"/>
+                        <w:lang w:val="en-US"/>
+                      </w:rPr>
+                      <m:t>&gt;</m:t>
+                    </m:r>
+                  </m:e>
+                </m:mr>
+              </m:m>
+            </m:e>
+          </m:d>
+          <m:r>
+            <m:rPr>
+              <m:sty m:val="p"/>
+            </m:rPr>
+            <w:rPr>
+              <w:rFonts w:ascii="Cambria Math" w:hAnsi="Cambria Math"/>
+              <w:lang w:val="en-US"/>
+            </w:rPr>
+            <m:t xml:space="preserve"> </m:t>
+          </m:r>
+          <m:r>
+            <m:rPr>
+              <m:sty m:val="p"/>
+            </m:rPr>
+            <w:rPr>
+              <w:rFonts w:ascii="Cambria Math" w:hAnsi="Cambria Math"/>
+              <w:lang w:val="en-US"/>
+            </w:rPr>
+            <m:t>Λ</m:t>
+          </m:r>
+          <m:d>
+            <m:dPr>
+              <m:ctrlPr>
+                <w:rPr>
+                  <w:rFonts w:ascii="Cambria Math" w:hAnsi="Cambria Math"/>
+                  <w:i/>
+                  <w:lang w:val="en-US"/>
+                </w:rPr>
+              </m:ctrlPr>
+            </m:dPr>
+            <m:e>
+              <m:m>
+                <m:mPr>
+                  <m:mcs>
+                    <m:mc>
+                      <m:mcPr>
+                        <m:count m:val="1"/>
+                        <m:mcJc m:val="center"/>
+                      </m:mcPr>
+                    </m:mc>
+                  </m:mcs>
+                  <m:ctrlPr>
+                    <w:rPr>
+                      <w:rFonts w:ascii="Cambria Math" w:hAnsi="Cambria Math"/>
+                      <w:i/>
+                      <w:lang w:val="en-US"/>
+                    </w:rPr>
+                  </m:ctrlPr>
+                </m:mPr>
+                <m:mr>
+                  <m:e>
+                    <m:r>
+                      <w:rPr>
+                        <w:rFonts w:ascii="Cambria Math" w:hAnsi="Cambria Math"/>
+                        <w:lang w:val="en-US"/>
+                      </w:rPr>
+                      <m:t>&lt;</m:t>
+                    </m:r>
+                    <m:sSub>
+                      <m:sSubPr>
+                        <m:ctrlPr>
+                          <w:rPr>
+                            <w:rFonts w:ascii="Cambria Math" w:hAnsi="Cambria Math"/>
+                            <w:i/>
+                            <w:lang w:val="en-US"/>
+                          </w:rPr>
+                        </m:ctrlPr>
+                      </m:sSubPr>
+                      <m:e>
+                        <m:r>
+                          <w:rPr>
+                            <w:rFonts w:ascii="Cambria Math" w:hAnsi="Cambria Math"/>
+                            <w:lang w:val="en-US"/>
+                          </w:rPr>
+                          <m:t>u</m:t>
+                        </m:r>
+                      </m:e>
+                      <m:sub>
+                        <m:r>
+                          <w:rPr>
+                            <w:rFonts w:ascii="Cambria Math" w:hAnsi="Cambria Math"/>
+                            <w:lang w:val="en-US"/>
+                          </w:rPr>
+                          <m:t>1</m:t>
+                        </m:r>
+                      </m:sub>
+                    </m:sSub>
+                    <m:r>
+                      <w:rPr>
+                        <w:rFonts w:ascii="Cambria Math" w:hAnsi="Cambria Math"/>
+                        <w:lang w:val="en-US"/>
+                      </w:rPr>
+                      <m:t xml:space="preserve">, </m:t>
+                    </m:r>
+                    <m:sSub>
+                      <m:sSubPr>
+                        <m:ctrlPr>
+                          <w:rPr>
+                            <w:rFonts w:ascii="Cambria Math" w:hAnsi="Cambria Math"/>
+                            <w:i/>
+                            <w:lang w:val="en-US"/>
+                          </w:rPr>
+                        </m:ctrlPr>
+                      </m:sSubPr>
+                      <m:e>
+                        <m:r>
+                          <w:rPr>
+                            <w:rFonts w:ascii="Cambria Math" w:hAnsi="Cambria Math"/>
+                            <w:lang w:val="en-US"/>
+                          </w:rPr>
+                          <m:t>x</m:t>
+                        </m:r>
+                      </m:e>
+                      <m:sub>
+                        <m:r>
+                          <w:rPr>
+                            <w:rFonts w:ascii="Cambria Math" w:hAnsi="Cambria Math"/>
+                            <w:lang w:val="en-US"/>
+                          </w:rPr>
+                          <m:t>j</m:t>
+                        </m:r>
+                      </m:sub>
+                    </m:sSub>
+                    <m:r>
+                      <w:rPr>
+                        <w:rFonts w:ascii="Cambria Math" w:hAnsi="Cambria Math"/>
+                        <w:lang w:val="en-US"/>
+                      </w:rPr>
+                      <m:t>&gt;</m:t>
+                    </m:r>
+                  </m:e>
+                </m:mr>
+                <m:mr>
+                  <m:e>
+                    <m:r>
+                      <w:rPr>
+                        <w:rFonts w:ascii="Cambria Math" w:hAnsi="Cambria Math"/>
+                        <w:lang w:val="en-US"/>
+                      </w:rPr>
+                      <m:t>&lt;</m:t>
+                    </m:r>
+                    <m:sSub>
+                      <m:sSubPr>
+                        <m:ctrlPr>
+                          <w:rPr>
+                            <w:rFonts w:ascii="Cambria Math" w:hAnsi="Cambria Math"/>
+                            <w:i/>
+                            <w:lang w:val="en-US"/>
+                          </w:rPr>
+                        </m:ctrlPr>
+                      </m:sSubPr>
+                      <m:e>
+                        <m:r>
+                          <w:rPr>
+                            <w:rFonts w:ascii="Cambria Math" w:hAnsi="Cambria Math"/>
+                            <w:lang w:val="en-US"/>
+                          </w:rPr>
+                          <m:t>u</m:t>
+                        </m:r>
+                      </m:e>
+                      <m:sub>
+                        <m:r>
+                          <w:rPr>
+                            <w:rFonts w:ascii="Cambria Math" w:hAnsi="Cambria Math"/>
+                            <w:lang w:val="en-US"/>
+                          </w:rPr>
+                          <m:t>2</m:t>
+                        </m:r>
+                      </m:sub>
+                    </m:sSub>
+                    <m:r>
+                      <w:rPr>
+                        <w:rFonts w:ascii="Cambria Math" w:hAnsi="Cambria Math"/>
+                        <w:lang w:val="en-US"/>
+                      </w:rPr>
+                      <m:t xml:space="preserve">, </m:t>
+                    </m:r>
+                    <m:sSub>
+                      <m:sSubPr>
+                        <m:ctrlPr>
+                          <w:rPr>
+                            <w:rFonts w:ascii="Cambria Math" w:hAnsi="Cambria Math"/>
+                            <w:i/>
+                            <w:lang w:val="en-US"/>
+                          </w:rPr>
+                        </m:ctrlPr>
+                      </m:sSubPr>
+                      <m:e>
+                        <m:r>
+                          <w:rPr>
+                            <w:rFonts w:ascii="Cambria Math" w:hAnsi="Cambria Math"/>
+                            <w:lang w:val="en-US"/>
+                          </w:rPr>
+                          <m:t>x</m:t>
+                        </m:r>
+                      </m:e>
+                      <m:sub>
+                        <m:r>
+                          <w:rPr>
+                            <w:rFonts w:ascii="Cambria Math" w:hAnsi="Cambria Math"/>
+                            <w:lang w:val="en-US"/>
+                          </w:rPr>
+                          <m:t>j</m:t>
+                        </m:r>
+                      </m:sub>
+                    </m:sSub>
+                    <m:r>
+                      <w:rPr>
+                        <w:rFonts w:ascii="Cambria Math" w:hAnsi="Cambria Math"/>
+                        <w:lang w:val="en-US"/>
+                      </w:rPr>
+                      <m:t>&gt;</m:t>
+                    </m:r>
+                    <m:ctrlPr>
+                      <w:rPr>
+                        <w:rFonts w:ascii="Cambria Math" w:eastAsia="Cambria Math" w:hAnsi="Cambria Math" w:cs="Cambria Math"/>
+                        <w:i/>
+                      </w:rPr>
+                    </m:ctrlPr>
+                  </m:e>
+                </m:mr>
+                <m:mr>
+                  <m:e>
+                    <m:r>
+                      <w:rPr>
+                        <w:rFonts w:ascii="Cambria Math" w:eastAsia="Cambria Math" w:hAnsi="Cambria Math" w:cs="Cambria Math"/>
+                      </w:rPr>
+                      <m:t>.</m:t>
+                    </m:r>
+                    <m:ctrlPr>
+                      <w:rPr>
+                        <w:rFonts w:ascii="Cambria Math" w:eastAsia="Cambria Math" w:hAnsi="Cambria Math" w:cs="Cambria Math"/>
+                        <w:i/>
+                      </w:rPr>
+                    </m:ctrlPr>
+                  </m:e>
+                </m:mr>
+                <m:mr>
+                  <m:e>
+                    <m:r>
+                      <w:rPr>
+                        <w:rFonts w:ascii="Cambria Math" w:eastAsia="Cambria Math" w:hAnsi="Cambria Math" w:cs="Cambria Math"/>
+                      </w:rPr>
+                      <m:t>.</m:t>
+                    </m:r>
+                    <m:ctrlPr>
+                      <w:rPr>
+                        <w:rFonts w:ascii="Cambria Math" w:eastAsia="Cambria Math" w:hAnsi="Cambria Math" w:cs="Cambria Math"/>
+                        <w:i/>
+                      </w:rPr>
+                    </m:ctrlPr>
+                  </m:e>
+                </m:mr>
+                <m:mr>
+                  <m:e>
+                    <m:r>
+                      <w:rPr>
+                        <w:rFonts w:ascii="Cambria Math" w:hAnsi="Cambria Math"/>
+                        <w:lang w:val="en-US"/>
+                      </w:rPr>
+                      <m:t>&lt;</m:t>
+                    </m:r>
+                    <m:sSub>
+                      <m:sSubPr>
+                        <m:ctrlPr>
+                          <w:rPr>
+                            <w:rFonts w:ascii="Cambria Math" w:hAnsi="Cambria Math"/>
+                            <w:i/>
+                            <w:lang w:val="en-US"/>
+                          </w:rPr>
+                        </m:ctrlPr>
+                      </m:sSubPr>
+                      <m:e>
+                        <m:r>
+                          <w:rPr>
+                            <w:rFonts w:ascii="Cambria Math" w:hAnsi="Cambria Math"/>
+                            <w:lang w:val="en-US"/>
+                          </w:rPr>
+                          <m:t>u</m:t>
+                        </m:r>
+                      </m:e>
+                      <m:sub>
+                        <m:r>
+                          <w:rPr>
+                            <w:rFonts w:ascii="Cambria Math" w:hAnsi="Cambria Math"/>
+                            <w:lang w:val="en-US"/>
+                          </w:rPr>
+                          <m:t>d</m:t>
+                        </m:r>
+                      </m:sub>
+                    </m:sSub>
+                    <m:r>
+                      <w:rPr>
+                        <w:rFonts w:ascii="Cambria Math" w:hAnsi="Cambria Math"/>
+                        <w:lang w:val="en-US"/>
+                      </w:rPr>
+                      <m:t xml:space="preserve">, </m:t>
+                    </m:r>
+                    <m:sSub>
+                      <m:sSubPr>
+                        <m:ctrlPr>
+                          <w:rPr>
+                            <w:rFonts w:ascii="Cambria Math" w:hAnsi="Cambria Math"/>
+                            <w:i/>
+                            <w:lang w:val="en-US"/>
+                          </w:rPr>
+                        </m:ctrlPr>
+                      </m:sSubPr>
+                      <m:e>
+                        <m:r>
+                          <w:rPr>
+                            <w:rFonts w:ascii="Cambria Math" w:hAnsi="Cambria Math"/>
+                            <w:lang w:val="en-US"/>
+                          </w:rPr>
+                          <m:t>x</m:t>
+                        </m:r>
+                      </m:e>
+                      <m:sub>
+                        <m:r>
+                          <w:rPr>
+                            <w:rFonts w:ascii="Cambria Math" w:hAnsi="Cambria Math"/>
+                            <w:lang w:val="en-US"/>
+                          </w:rPr>
+                          <m:t>j</m:t>
+                        </m:r>
+                      </m:sub>
+                    </m:sSub>
+                    <m:r>
+                      <w:rPr>
+                        <w:rFonts w:ascii="Cambria Math" w:hAnsi="Cambria Math"/>
+                        <w:lang w:val="en-US"/>
+                      </w:rPr>
+                      <m:t>&gt;</m:t>
+                    </m:r>
+                  </m:e>
+                </m:mr>
+              </m:m>
+            </m:e>
+          </m:d>
+          <m:r>
+            <w:rPr>
+              <w:rFonts w:ascii="Cambria Math" w:hAnsi="Cambria Math"/>
+              <w:lang w:val="en-US"/>
+            </w:rPr>
+            <m:t xml:space="preserve">= </m:t>
+          </m:r>
+        </m:oMath>
+      </m:oMathPara>
+    </w:p>
+    <w:p>
+      <w:pPr>
+        <w:pStyle w:val="a6"/>
+        <w:ind w:left="1440"/>
+        <w:rPr>
+          <w:lang w:val="en-US"/>
+        </w:rPr>
+      </w:pPr>
+    </w:p>
+    <w:p>
+      <w:pPr>
+        <w:pStyle w:val="a6"/>
+        <w:ind w:left="1440"/>
+        <w:rPr>
+          <w:lang w:val="en-US"/>
+        </w:rPr>
+      </w:pPr>
+      <m:oMathPara>
+        <m:oMathParaPr>
+          <m:jc m:val="center"/>
+        </m:oMathParaPr>
+        <m:oMath>
+          <m:sSub>
+            <m:sSubPr>
+              <m:ctrlPr>
+                <w:rPr>
+                  <w:rFonts w:ascii="Cambria Math" w:hAnsi="Cambria Math"/>
+                  <w:i/>
+                  <w:lang w:val="en-US"/>
+                </w:rPr>
+              </m:ctrlPr>
+            </m:sSubPr>
+            <m:e>
+              <m:r>
+                <w:rPr>
+                  <w:rFonts w:ascii="Cambria Math" w:hAnsi="Cambria Math"/>
+                  <w:lang w:val="en-US"/>
+                </w:rPr>
+                <m:t>λ</m:t>
+              </m:r>
+            </m:e>
+            <m:sub>
+              <m:r>
+                <w:rPr>
+                  <w:rFonts w:ascii="Cambria Math" w:hAnsi="Cambria Math"/>
+                  <w:lang w:val="en-US"/>
+                </w:rPr>
+                <m:t>1</m:t>
+              </m:r>
+            </m:sub>
+          </m:sSub>
+          <m:r>
+            <w:rPr>
+              <w:rFonts w:ascii="Cambria Math" w:hAnsi="Cambria Math"/>
+              <w:lang w:val="en-US"/>
+            </w:rPr>
+            <m:t>&lt;</m:t>
+          </m:r>
+          <m:sSub>
+            <m:sSubPr>
+              <m:ctrlPr>
+                <w:rPr>
+                  <w:rFonts w:ascii="Cambria Math" w:hAnsi="Cambria Math"/>
+                  <w:i/>
+                  <w:lang w:val="en-US"/>
+                </w:rPr>
+              </m:ctrlPr>
+            </m:sSubPr>
+            <m:e>
+              <m:r>
+                <w:rPr>
+                  <w:rFonts w:ascii="Cambria Math" w:hAnsi="Cambria Math"/>
+                  <w:lang w:val="en-US"/>
+                </w:rPr>
+                <m:t>x</m:t>
+              </m:r>
+            </m:e>
+            <m:sub>
+              <m:r>
+                <w:rPr>
+                  <w:rFonts w:ascii="Cambria Math" w:hAnsi="Cambria Math"/>
+                  <w:lang w:val="en-US"/>
+                </w:rPr>
+                <m:t>i</m:t>
+              </m:r>
+            </m:sub>
+          </m:sSub>
+          <m:r>
+            <w:rPr>
+              <w:rFonts w:ascii="Cambria Math" w:hAnsi="Cambria Math"/>
+              <w:lang w:val="en-US"/>
+            </w:rPr>
+            <m:t xml:space="preserve">, </m:t>
+          </m:r>
+          <m:sSub>
+            <m:sSubPr>
+              <m:ctrlPr>
+                <w:rPr>
+                  <w:rFonts w:ascii="Cambria Math" w:hAnsi="Cambria Math"/>
+                  <w:i/>
+                  <w:lang w:val="en-US"/>
+                </w:rPr>
+              </m:ctrlPr>
+            </m:sSubPr>
+            <m:e>
+              <m:r>
+                <w:rPr>
+                  <w:rFonts w:ascii="Cambria Math" w:hAnsi="Cambria Math"/>
+                  <w:lang w:val="en-US"/>
+                </w:rPr>
+                <m:t>u</m:t>
+              </m:r>
+            </m:e>
+            <m:sub>
+              <m:r>
+                <w:rPr>
+                  <w:rFonts w:ascii="Cambria Math" w:hAnsi="Cambria Math"/>
+                  <w:lang w:val="en-US"/>
+                </w:rPr>
+                <m:t>1</m:t>
+              </m:r>
+            </m:sub>
+          </m:sSub>
+          <m:r>
+            <w:rPr>
+              <w:rFonts w:ascii="Cambria Math" w:hAnsi="Cambria Math"/>
+              <w:lang w:val="en-US"/>
+            </w:rPr>
+            <m:t>&gt; &lt;</m:t>
+          </m:r>
+          <m:sSub>
+            <m:sSubPr>
+              <m:ctrlPr>
+                <w:rPr>
+                  <w:rFonts w:ascii="Cambria Math" w:hAnsi="Cambria Math"/>
+                  <w:i/>
+                  <w:lang w:val="en-US"/>
+                </w:rPr>
+              </m:ctrlPr>
+            </m:sSubPr>
+            <m:e>
+              <m:r>
+                <w:rPr>
+                  <w:rFonts w:ascii="Cambria Math" w:hAnsi="Cambria Math"/>
+                  <w:lang w:val="en-US"/>
+                </w:rPr>
+                <m:t>u</m:t>
+              </m:r>
+            </m:e>
+            <m:sub>
+              <m:r>
+                <w:rPr>
+                  <w:rFonts w:ascii="Cambria Math" w:hAnsi="Cambria Math"/>
+                  <w:lang w:val="en-US"/>
+                </w:rPr>
+                <m:t>1</m:t>
+              </m:r>
+            </m:sub>
+          </m:sSub>
+          <m:r>
+            <w:rPr>
+              <w:rFonts w:ascii="Cambria Math" w:hAnsi="Cambria Math"/>
+              <w:lang w:val="en-US"/>
+            </w:rPr>
+            <m:t>,</m:t>
+          </m:r>
+          <m:sSub>
+            <m:sSubPr>
+              <m:ctrlPr>
+                <w:rPr>
+                  <w:rFonts w:ascii="Cambria Math" w:hAnsi="Cambria Math"/>
+                  <w:i/>
+                  <w:lang w:val="en-US"/>
+                </w:rPr>
+              </m:ctrlPr>
+            </m:sSubPr>
+            <m:e>
+              <m:r>
+                <w:rPr>
+                  <w:rFonts w:ascii="Cambria Math" w:hAnsi="Cambria Math"/>
+                  <w:lang w:val="en-US"/>
+                </w:rPr>
+                <m:t>x</m:t>
+              </m:r>
+            </m:e>
+            <m:sub>
+              <m:r>
+                <w:rPr>
+                  <w:rFonts w:ascii="Cambria Math" w:hAnsi="Cambria Math"/>
+                  <w:lang w:val="en-US"/>
+                </w:rPr>
+                <m:t>j</m:t>
+              </m:r>
+            </m:sub>
+          </m:sSub>
+          <m:r>
+            <w:rPr>
+              <w:rFonts w:ascii="Cambria Math" w:hAnsi="Cambria Math"/>
+              <w:lang w:val="en-US"/>
+            </w:rPr>
+            <m:t>&gt;+…+</m:t>
+          </m:r>
+          <m:sSub>
+            <m:sSubPr>
+              <m:ctrlPr>
+                <w:rPr>
+                  <w:rFonts w:ascii="Cambria Math" w:hAnsi="Cambria Math"/>
+                  <w:i/>
+                  <w:lang w:val="en-US"/>
+                </w:rPr>
+              </m:ctrlPr>
+            </m:sSubPr>
+            <m:e>
+              <m:r>
+                <w:rPr>
+                  <w:rFonts w:ascii="Cambria Math" w:hAnsi="Cambria Math"/>
+                  <w:lang w:val="en-US"/>
+                </w:rPr>
+                <m:t>λ</m:t>
+              </m:r>
+            </m:e>
+            <m:sub>
+              <m:r>
+                <w:rPr>
+                  <w:rFonts w:ascii="Cambria Math" w:hAnsi="Cambria Math"/>
+                  <w:lang w:val="en-US"/>
+                </w:rPr>
+                <m:t>d</m:t>
+              </m:r>
+            </m:sub>
+          </m:sSub>
+          <m:r>
+            <w:rPr>
+              <w:rFonts w:ascii="Cambria Math" w:hAnsi="Cambria Math"/>
+              <w:lang w:val="en-US"/>
+            </w:rPr>
+            <m:t>&lt;</m:t>
+          </m:r>
+          <m:sSub>
+            <m:sSubPr>
+              <m:ctrlPr>
+                <w:rPr>
+                  <w:rFonts w:ascii="Cambria Math" w:hAnsi="Cambria Math"/>
+                  <w:i/>
+                  <w:lang w:val="en-US"/>
+                </w:rPr>
+              </m:ctrlPr>
+            </m:sSubPr>
+            <m:e>
+              <m:r>
+                <w:rPr>
+                  <w:rFonts w:ascii="Cambria Math" w:hAnsi="Cambria Math"/>
+                  <w:lang w:val="en-US"/>
+                </w:rPr>
+                <m:t>x</m:t>
+              </m:r>
+            </m:e>
+            <m:sub>
+              <m:r>
+                <w:rPr>
+                  <w:rFonts w:ascii="Cambria Math" w:hAnsi="Cambria Math"/>
+                  <w:lang w:val="en-US"/>
+                </w:rPr>
+                <m:t>i</m:t>
+              </m:r>
+            </m:sub>
+          </m:sSub>
+          <m:r>
+            <w:rPr>
+              <w:rFonts w:ascii="Cambria Math" w:hAnsi="Cambria Math"/>
+              <w:lang w:val="en-US"/>
+            </w:rPr>
+            <m:t xml:space="preserve">, </m:t>
+          </m:r>
+          <m:sSub>
+            <m:sSubPr>
+              <m:ctrlPr>
+                <w:rPr>
+                  <w:rFonts w:ascii="Cambria Math" w:hAnsi="Cambria Math"/>
+                  <w:i/>
+                  <w:lang w:val="en-US"/>
+                </w:rPr>
+              </m:ctrlPr>
+            </m:sSubPr>
+            <m:e>
+              <m:r>
+                <w:rPr>
+                  <w:rFonts w:ascii="Cambria Math" w:hAnsi="Cambria Math"/>
+                  <w:lang w:val="en-US"/>
+                </w:rPr>
+                <m:t>u</m:t>
+              </m:r>
+            </m:e>
+            <m:sub>
+              <m:r>
+                <w:rPr>
+                  <w:rFonts w:ascii="Cambria Math" w:hAnsi="Cambria Math"/>
+                  <w:lang w:val="en-US"/>
+                </w:rPr>
+                <m:t>d</m:t>
+              </m:r>
+            </m:sub>
+          </m:sSub>
+          <m:r>
+            <w:rPr>
+              <w:rFonts w:ascii="Cambria Math" w:hAnsi="Cambria Math"/>
+              <w:lang w:val="en-US"/>
+            </w:rPr>
+            <m:t>&gt; &lt;</m:t>
+          </m:r>
+          <m:sSub>
+            <m:sSubPr>
+              <m:ctrlPr>
+                <w:rPr>
+                  <w:rFonts w:ascii="Cambria Math" w:hAnsi="Cambria Math"/>
+                  <w:i/>
+                  <w:lang w:val="en-US"/>
+                </w:rPr>
+              </m:ctrlPr>
+            </m:sSubPr>
+            <m:e>
+              <m:r>
+                <w:rPr>
+                  <w:rFonts w:ascii="Cambria Math" w:hAnsi="Cambria Math"/>
+                  <w:lang w:val="en-US"/>
+                </w:rPr>
+                <m:t>u</m:t>
+              </m:r>
+            </m:e>
+            <m:sub>
+              <m:r>
+                <w:rPr>
+                  <w:rFonts w:ascii="Cambria Math" w:hAnsi="Cambria Math"/>
+                  <w:lang w:val="en-US"/>
+                </w:rPr>
+                <m:t>d</m:t>
+              </m:r>
+            </m:sub>
+          </m:sSub>
+          <m:r>
+            <w:rPr>
+              <w:rFonts w:ascii="Cambria Math" w:hAnsi="Cambria Math"/>
+              <w:lang w:val="en-US"/>
+            </w:rPr>
+            <m:t>,</m:t>
+          </m:r>
+          <m:sSub>
+            <m:sSubPr>
+              <m:ctrlPr>
+                <w:rPr>
+                  <w:rFonts w:ascii="Cambria Math" w:hAnsi="Cambria Math"/>
+                  <w:i/>
+                  <w:lang w:val="en-US"/>
+                </w:rPr>
+              </m:ctrlPr>
+            </m:sSubPr>
+            <m:e>
+              <m:r>
+                <w:rPr>
+                  <w:rFonts w:ascii="Cambria Math" w:hAnsi="Cambria Math"/>
+                  <w:lang w:val="en-US"/>
+                </w:rPr>
+                <m:t>x</m:t>
+              </m:r>
+            </m:e>
+            <m:sub>
+              <m:r>
+                <w:rPr>
+                  <w:rFonts w:ascii="Cambria Math" w:hAnsi="Cambria Math"/>
+                  <w:lang w:val="en-US"/>
+                </w:rPr>
+                <m:t>j</m:t>
+              </m:r>
+            </m:sub>
+          </m:sSub>
+          <m:r>
+            <w:rPr>
+              <w:rFonts w:ascii="Cambria Math" w:hAnsi="Cambria Math"/>
+              <w:lang w:val="en-US"/>
+            </w:rPr>
+            <m:t>&gt;</m:t>
+          </m:r>
+        </m:oMath>
+      </m:oMathPara>
+    </w:p>
+    <w:p>
+      <w:pPr>
+        <w:pStyle w:val="a6"/>
+        <w:ind w:left="1440"/>
+        <w:rPr>
+          <w:lang w:val="en-US"/>
+        </w:rPr>
+      </w:pPr>
+      <m:oMathPara>
+        <m:oMathParaPr>
+          <m:jc m:val="center"/>
+        </m:oMathParaPr>
+        <m:oMath>
+          <m:r>
+            <w:rPr>
+              <w:rFonts w:ascii="Cambria Math" w:hAnsi="Cambria Math"/>
+              <w:lang w:val="en-US"/>
+            </w:rPr>
+            <m:t xml:space="preserve"> </m:t>
+          </m:r>
+          <m:d>
+            <m:dPr>
+              <m:ctrlPr>
+                <w:rPr>
+                  <w:rFonts w:ascii="Cambria Math" w:hAnsi="Cambria Math"/>
+                  <w:i/>
+                  <w:lang w:val="en-US"/>
+                </w:rPr>
+              </m:ctrlPr>
+            </m:dPr>
+            <m:e>
+              <m:m>
+                <m:mPr>
+                  <m:mcs>
+                    <m:mc>
+                      <m:mcPr>
+                        <m:count m:val="1"/>
+                        <m:mcJc m:val="center"/>
+                      </m:mcPr>
+                    </m:mc>
+                  </m:mcs>
+                  <m:ctrlPr>
+                    <w:rPr>
+                      <w:rFonts w:ascii="Cambria Math" w:hAnsi="Cambria Math"/>
+                      <w:i/>
+                      <w:lang w:val="en-US"/>
+                    </w:rPr>
+                  </m:ctrlPr>
+                </m:mPr>
+                <m:mr>
+                  <m:e>
+                    <m:rad>
+                      <m:radPr>
+                        <m:degHide m:val="1"/>
+                        <m:ctrlPr>
+                          <w:rPr>
+                            <w:rFonts w:ascii="Cambria Math" w:hAnsi="Cambria Math"/>
+                            <w:i/>
+                            <w:lang w:val="en-US"/>
+                          </w:rPr>
+                        </m:ctrlPr>
+                      </m:radPr>
+                      <m:deg/>
+                      <m:e>
+                        <m:sSub>
+                          <m:sSubPr>
+                            <m:ctrlPr>
+                              <w:rPr>
+                                <w:rFonts w:ascii="Cambria Math" w:hAnsi="Cambria Math"/>
+                                <w:i/>
+                                <w:lang w:val="en-US"/>
+                              </w:rPr>
+                            </m:ctrlPr>
+                          </m:sSubPr>
+                          <m:e>
+                            <m:r>
+                              <w:rPr>
+                                <w:rFonts w:ascii="Cambria Math" w:hAnsi="Cambria Math"/>
+                                <w:lang w:val="en-US"/>
+                              </w:rPr>
+                              <m:t>λ</m:t>
+                            </m:r>
+                          </m:e>
+                          <m:sub>
+                            <m:r>
+                              <w:rPr>
+                                <w:rFonts w:ascii="Cambria Math" w:hAnsi="Cambria Math"/>
+                                <w:lang w:val="en-US"/>
+                              </w:rPr>
+                              <m:t>1</m:t>
+                            </m:r>
+                          </m:sub>
+                        </m:sSub>
+                      </m:e>
+                    </m:rad>
+                    <m:r>
+                      <w:rPr>
+                        <w:rFonts w:ascii="Cambria Math" w:hAnsi="Cambria Math"/>
+                        <w:lang w:val="en-US"/>
+                      </w:rPr>
+                      <m:t>&lt;</m:t>
+                    </m:r>
+                    <m:sSub>
+                      <m:sSubPr>
+                        <m:ctrlPr>
+                          <w:rPr>
+                            <w:rFonts w:ascii="Cambria Math" w:hAnsi="Cambria Math"/>
+                            <w:i/>
+                            <w:lang w:val="en-US"/>
+                          </w:rPr>
+                        </m:ctrlPr>
+                      </m:sSubPr>
+                      <m:e>
+                        <m:r>
+                          <w:rPr>
+                            <w:rFonts w:ascii="Cambria Math" w:hAnsi="Cambria Math"/>
+                            <w:lang w:val="en-US"/>
+                          </w:rPr>
+                          <m:t>x</m:t>
+                        </m:r>
+                      </m:e>
+                      <m:sub>
+                        <m:r>
+                          <w:rPr>
+                            <w:rFonts w:ascii="Cambria Math" w:hAnsi="Cambria Math"/>
+                            <w:lang w:val="en-US"/>
+                          </w:rPr>
+                          <m:t>i</m:t>
+                        </m:r>
+                      </m:sub>
+                    </m:sSub>
+                    <m:r>
+                      <w:rPr>
+                        <w:rFonts w:ascii="Cambria Math" w:hAnsi="Cambria Math"/>
+                        <w:lang w:val="en-US"/>
+                      </w:rPr>
+                      <m:t>,</m:t>
+                    </m:r>
+                    <m:sSub>
+                      <m:sSubPr>
+                        <m:ctrlPr>
+                          <w:rPr>
+                            <w:rFonts w:ascii="Cambria Math" w:hAnsi="Cambria Math"/>
+                            <w:i/>
+                            <w:lang w:val="en-US"/>
+                          </w:rPr>
+                        </m:ctrlPr>
+                      </m:sSubPr>
+                      <m:e>
+                        <m:r>
+                          <w:rPr>
+                            <w:rFonts w:ascii="Cambria Math" w:hAnsi="Cambria Math"/>
+                            <w:lang w:val="en-US"/>
+                          </w:rPr>
+                          <m:t>u</m:t>
+                        </m:r>
+                      </m:e>
+                      <m:sub>
+                        <m:r>
+                          <w:rPr>
+                            <w:rFonts w:ascii="Cambria Math" w:hAnsi="Cambria Math"/>
+                            <w:lang w:val="en-US"/>
+                          </w:rPr>
+                          <m:t>1</m:t>
+                        </m:r>
+                      </m:sub>
+                    </m:sSub>
+                    <m:r>
+                      <w:rPr>
+                        <w:rFonts w:ascii="Cambria Math" w:hAnsi="Cambria Math"/>
+                        <w:lang w:val="en-US"/>
+                      </w:rPr>
+                      <m:t>&gt;</m:t>
+                    </m:r>
+                  </m:e>
+                </m:mr>
+                <m:mr>
+                  <m:e>
+                    <m:rad>
+                      <m:radPr>
+                        <m:degHide m:val="1"/>
+                        <m:ctrlPr>
+                          <w:rPr>
+                            <w:rFonts w:ascii="Cambria Math" w:hAnsi="Cambria Math"/>
+                            <w:i/>
+                            <w:lang w:val="en-US"/>
+                          </w:rPr>
+                        </m:ctrlPr>
+                      </m:radPr>
+                      <m:deg/>
+                      <m:e>
+                        <m:sSub>
+                          <m:sSubPr>
+                            <m:ctrlPr>
+                              <w:rPr>
+                                <w:rFonts w:ascii="Cambria Math" w:hAnsi="Cambria Math"/>
+                                <w:i/>
+                                <w:lang w:val="en-US"/>
+                              </w:rPr>
+                            </m:ctrlPr>
+                          </m:sSubPr>
+                          <m:e>
+                            <m:r>
+                              <w:rPr>
+                                <w:rFonts w:ascii="Cambria Math" w:hAnsi="Cambria Math"/>
+                                <w:lang w:val="en-US"/>
+                              </w:rPr>
+                              <m:t>λ</m:t>
+                            </m:r>
+                          </m:e>
+                          <m:sub>
+                            <m:r>
+                              <w:rPr>
+                                <w:rFonts w:ascii="Cambria Math" w:hAnsi="Cambria Math"/>
+                                <w:lang w:val="en-US"/>
+                              </w:rPr>
+                              <m:t>2</m:t>
+                            </m:r>
+                          </m:sub>
+                        </m:sSub>
+                      </m:e>
+                    </m:rad>
+                    <m:r>
+                      <w:rPr>
+                        <w:rFonts w:ascii="Cambria Math" w:hAnsi="Cambria Math"/>
+                        <w:lang w:val="en-US"/>
+                      </w:rPr>
+                      <m:t>&lt;</m:t>
+                    </m:r>
+                    <m:sSub>
+                      <m:sSubPr>
+                        <m:ctrlPr>
+                          <w:rPr>
+                            <w:rFonts w:ascii="Cambria Math" w:hAnsi="Cambria Math"/>
+                            <w:i/>
+                            <w:lang w:val="en-US"/>
+                          </w:rPr>
+                        </m:ctrlPr>
+                      </m:sSubPr>
+                      <m:e>
+                        <m:r>
+                          <w:rPr>
+                            <w:rFonts w:ascii="Cambria Math" w:hAnsi="Cambria Math"/>
+                            <w:lang w:val="en-US"/>
+                          </w:rPr>
+                          <m:t>x</m:t>
+                        </m:r>
+                      </m:e>
+                      <m:sub>
+                        <m:r>
+                          <w:rPr>
+                            <w:rFonts w:ascii="Cambria Math" w:hAnsi="Cambria Math"/>
+                            <w:lang w:val="en-US"/>
+                          </w:rPr>
+                          <m:t>i</m:t>
+                        </m:r>
+                      </m:sub>
+                    </m:sSub>
+                    <m:r>
+                      <w:rPr>
+                        <w:rFonts w:ascii="Cambria Math" w:hAnsi="Cambria Math"/>
+                        <w:lang w:val="en-US"/>
+                      </w:rPr>
+                      <m:t>,</m:t>
+                    </m:r>
+                    <m:sSub>
+                      <m:sSubPr>
+                        <m:ctrlPr>
+                          <w:rPr>
+                            <w:rFonts w:ascii="Cambria Math" w:hAnsi="Cambria Math"/>
+                            <w:i/>
+                            <w:lang w:val="en-US"/>
+                          </w:rPr>
+                        </m:ctrlPr>
+                      </m:sSubPr>
+                      <m:e>
+                        <m:r>
+                          <w:rPr>
+                            <w:rFonts w:ascii="Cambria Math" w:hAnsi="Cambria Math"/>
+                            <w:lang w:val="en-US"/>
+                          </w:rPr>
+                          <m:t>u</m:t>
+                        </m:r>
+                      </m:e>
+                      <m:sub>
+                        <m:r>
+                          <w:rPr>
+                            <w:rFonts w:ascii="Cambria Math" w:hAnsi="Cambria Math"/>
+                            <w:lang w:val="en-US"/>
+                          </w:rPr>
+                          <m:t>2</m:t>
+                        </m:r>
+                      </m:sub>
+                    </m:sSub>
+                    <m:r>
+                      <w:rPr>
+                        <w:rFonts w:ascii="Cambria Math" w:hAnsi="Cambria Math"/>
+                        <w:lang w:val="en-US"/>
+                      </w:rPr>
+                      <m:t>&gt;</m:t>
+                    </m:r>
+                    <m:ctrlPr>
+                      <w:rPr>
+                        <w:rFonts w:ascii="Cambria Math" w:eastAsia="Cambria Math" w:hAnsi="Cambria Math" w:cs="Cambria Math"/>
+                        <w:i/>
+                      </w:rPr>
+                    </m:ctrlPr>
+                  </m:e>
+                </m:mr>
+                <m:mr>
+                  <m:e>
+                    <m:r>
+                      <w:rPr>
+                        <w:rFonts w:ascii="Cambria Math" w:eastAsia="Cambria Math" w:hAnsi="Cambria Math" w:cs="Cambria Math"/>
+                      </w:rPr>
+                      <m:t>.</m:t>
+                    </m:r>
+                    <m:ctrlPr>
+                      <w:rPr>
+                        <w:rFonts w:ascii="Cambria Math" w:eastAsia="Cambria Math" w:hAnsi="Cambria Math" w:cs="Cambria Math"/>
+                        <w:i/>
+                      </w:rPr>
+                    </m:ctrlPr>
+                  </m:e>
+                </m:mr>
+                <m:mr>
+                  <m:e>
+                    <m:r>
+                      <w:rPr>
+                        <w:rFonts w:ascii="Cambria Math" w:eastAsia="Cambria Math" w:hAnsi="Cambria Math" w:cs="Cambria Math"/>
+                      </w:rPr>
+                      <m:t>.</m:t>
+                    </m:r>
+                    <m:ctrlPr>
+                      <w:rPr>
+                        <w:rFonts w:ascii="Cambria Math" w:eastAsia="Cambria Math" w:hAnsi="Cambria Math" w:cs="Cambria Math"/>
+                        <w:i/>
+                      </w:rPr>
+                    </m:ctrlPr>
+                  </m:e>
+                </m:mr>
+                <m:mr>
+                  <m:e>
+                    <m:rad>
+                      <m:radPr>
+                        <m:degHide m:val="1"/>
+                        <m:ctrlPr>
+                          <w:rPr>
+                            <w:rFonts w:ascii="Cambria Math" w:hAnsi="Cambria Math"/>
+                            <w:i/>
+                            <w:lang w:val="en-US"/>
+                          </w:rPr>
+                        </m:ctrlPr>
+                      </m:radPr>
+                      <m:deg/>
+                      <m:e>
+                        <m:sSub>
+                          <m:sSubPr>
+                            <m:ctrlPr>
+                              <w:rPr>
+                                <w:rFonts w:ascii="Cambria Math" w:hAnsi="Cambria Math"/>
+                                <w:i/>
+                                <w:lang w:val="en-US"/>
+                              </w:rPr>
+                            </m:ctrlPr>
+                          </m:sSubPr>
+                          <m:e>
+                            <m:r>
+                              <w:rPr>
+                                <w:rFonts w:ascii="Cambria Math" w:hAnsi="Cambria Math"/>
+                                <w:lang w:val="en-US"/>
+                              </w:rPr>
+                              <m:t>λ</m:t>
+                            </m:r>
+                          </m:e>
+                          <m:sub>
+                            <m:r>
+                              <w:rPr>
+                                <w:rFonts w:ascii="Cambria Math" w:hAnsi="Cambria Math"/>
+                                <w:lang w:val="en-US"/>
+                              </w:rPr>
+                              <m:t>d</m:t>
+                            </m:r>
+                          </m:sub>
+                        </m:sSub>
+                      </m:e>
+                    </m:rad>
+                    <m:r>
+                      <w:rPr>
+                        <w:rFonts w:ascii="Cambria Math" w:hAnsi="Cambria Math"/>
+                        <w:lang w:val="en-US"/>
+                      </w:rPr>
+                      <m:t>&lt;</m:t>
+                    </m:r>
+                    <m:sSub>
+                      <m:sSubPr>
+                        <m:ctrlPr>
+                          <w:rPr>
+                            <w:rFonts w:ascii="Cambria Math" w:hAnsi="Cambria Math"/>
+                            <w:i/>
+                            <w:lang w:val="en-US"/>
+                          </w:rPr>
+                        </m:ctrlPr>
+                      </m:sSubPr>
+                      <m:e>
+                        <m:r>
+                          <w:rPr>
+                            <w:rFonts w:ascii="Cambria Math" w:hAnsi="Cambria Math"/>
+                            <w:lang w:val="en-US"/>
+                          </w:rPr>
+                          <m:t>x</m:t>
+                        </m:r>
+                      </m:e>
+                      <m:sub>
+                        <m:r>
+                          <w:rPr>
+                            <w:rFonts w:ascii="Cambria Math" w:hAnsi="Cambria Math"/>
+                            <w:lang w:val="en-US"/>
+                          </w:rPr>
+                          <m:t>i</m:t>
+                        </m:r>
+                      </m:sub>
+                    </m:sSub>
+                    <m:r>
+                      <w:rPr>
+                        <w:rFonts w:ascii="Cambria Math" w:hAnsi="Cambria Math"/>
+                        <w:lang w:val="en-US"/>
+                      </w:rPr>
+                      <m:t>,</m:t>
+                    </m:r>
+                    <m:sSub>
+                      <m:sSubPr>
+                        <m:ctrlPr>
+                          <w:rPr>
+                            <w:rFonts w:ascii="Cambria Math" w:hAnsi="Cambria Math"/>
+                            <w:i/>
+                            <w:lang w:val="en-US"/>
+                          </w:rPr>
+                        </m:ctrlPr>
+                      </m:sSubPr>
+                      <m:e>
+                        <m:r>
+                          <w:rPr>
+                            <w:rFonts w:ascii="Cambria Math" w:hAnsi="Cambria Math"/>
+                            <w:lang w:val="en-US"/>
+                          </w:rPr>
+                          <m:t>u</m:t>
+                        </m:r>
+                      </m:e>
+                      <m:sub>
+                        <m:r>
+                          <w:rPr>
+                            <w:rFonts w:ascii="Cambria Math" w:hAnsi="Cambria Math"/>
+                            <w:lang w:val="en-US"/>
+                          </w:rPr>
+                          <m:t>d</m:t>
+                        </m:r>
+                      </m:sub>
+                    </m:sSub>
+                    <m:r>
+                      <w:rPr>
+                        <w:rFonts w:ascii="Cambria Math" w:hAnsi="Cambria Math"/>
+                        <w:lang w:val="en-US"/>
+                      </w:rPr>
+                      <m:t>&gt;</m:t>
+                    </m:r>
+                  </m:e>
+                </m:mr>
+              </m:m>
+            </m:e>
+          </m:d>
+          <m:r>
+            <m:rPr>
+              <m:sty m:val="p"/>
+            </m:rPr>
+            <w:rPr>
+              <w:rFonts w:ascii="Cambria Math" w:hAnsi="Cambria Math"/>
+              <w:lang w:val="en-US"/>
+            </w:rPr>
+            <m:t xml:space="preserve"> </m:t>
+          </m:r>
+          <m:d>
+            <m:dPr>
+              <m:ctrlPr>
+                <w:rPr>
+                  <w:rFonts w:ascii="Cambria Math" w:hAnsi="Cambria Math"/>
+                  <w:i/>
+                  <w:lang w:val="en-US"/>
+                </w:rPr>
+              </m:ctrlPr>
+            </m:dPr>
+            <m:e>
+              <m:m>
+                <m:mPr>
+                  <m:mcs>
+                    <m:mc>
+                      <m:mcPr>
+                        <m:count m:val="1"/>
+                        <m:mcJc m:val="center"/>
+                      </m:mcPr>
+                    </m:mc>
+                  </m:mcs>
+                  <m:ctrlPr>
+                    <w:rPr>
+                      <w:rFonts w:ascii="Cambria Math" w:hAnsi="Cambria Math"/>
+                      <w:i/>
+                      <w:lang w:val="en-US"/>
+                    </w:rPr>
+                  </m:ctrlPr>
+                </m:mPr>
+                <m:mr>
+                  <m:e>
+                    <m:rad>
+                      <m:radPr>
+                        <m:degHide m:val="1"/>
+                        <m:ctrlPr>
+                          <w:rPr>
+                            <w:rFonts w:ascii="Cambria Math" w:hAnsi="Cambria Math"/>
+                            <w:i/>
+                            <w:lang w:val="en-US"/>
+                          </w:rPr>
+                        </m:ctrlPr>
+                      </m:radPr>
+                      <m:deg/>
+                      <m:e>
+                        <m:sSub>
+                          <m:sSubPr>
+                            <m:ctrlPr>
+                              <w:rPr>
+                                <w:rFonts w:ascii="Cambria Math" w:hAnsi="Cambria Math"/>
+                                <w:i/>
+                                <w:lang w:val="en-US"/>
+                              </w:rPr>
+                            </m:ctrlPr>
+                          </m:sSubPr>
+                          <m:e>
+                            <m:r>
+                              <w:rPr>
+                                <w:rFonts w:ascii="Cambria Math" w:hAnsi="Cambria Math"/>
+                                <w:lang w:val="en-US"/>
+                              </w:rPr>
+                              <m:t>λ</m:t>
+                            </m:r>
+                          </m:e>
+                          <m:sub>
+                            <m:r>
+                              <w:rPr>
+                                <w:rFonts w:ascii="Cambria Math" w:hAnsi="Cambria Math"/>
+                                <w:lang w:val="en-US"/>
+                              </w:rPr>
+                              <m:t>1</m:t>
+                            </m:r>
+                          </m:sub>
+                        </m:sSub>
+                      </m:e>
+                    </m:rad>
+                    <m:r>
+                      <w:rPr>
+                        <w:rFonts w:ascii="Cambria Math" w:hAnsi="Cambria Math"/>
+                        <w:lang w:val="en-US"/>
+                      </w:rPr>
+                      <m:t>&lt;</m:t>
+                    </m:r>
+                    <m:sSub>
+                      <m:sSubPr>
+                        <m:ctrlPr>
+                          <w:rPr>
+                            <w:rFonts w:ascii="Cambria Math" w:hAnsi="Cambria Math"/>
+                            <w:i/>
+                            <w:lang w:val="en-US"/>
+                          </w:rPr>
+                        </m:ctrlPr>
+                      </m:sSubPr>
+                      <m:e>
+                        <m:r>
+                          <w:rPr>
+                            <w:rFonts w:ascii="Cambria Math" w:hAnsi="Cambria Math"/>
+                            <w:lang w:val="en-US"/>
+                          </w:rPr>
+                          <m:t>u</m:t>
+                        </m:r>
+                      </m:e>
+                      <m:sub>
+                        <m:r>
+                          <w:rPr>
+                            <w:rFonts w:ascii="Cambria Math" w:hAnsi="Cambria Math"/>
+                            <w:lang w:val="en-US"/>
+                          </w:rPr>
+                          <m:t>1</m:t>
+                        </m:r>
+                      </m:sub>
+                    </m:sSub>
+                    <m:r>
+                      <w:rPr>
+                        <w:rFonts w:ascii="Cambria Math" w:hAnsi="Cambria Math"/>
+                        <w:lang w:val="en-US"/>
+                      </w:rPr>
+                      <m:t xml:space="preserve">, </m:t>
+                    </m:r>
+                    <m:sSub>
+                      <m:sSubPr>
+                        <m:ctrlPr>
+                          <w:rPr>
+                            <w:rFonts w:ascii="Cambria Math" w:hAnsi="Cambria Math"/>
+                            <w:i/>
+                            <w:lang w:val="en-US"/>
+                          </w:rPr>
+                        </m:ctrlPr>
+                      </m:sSubPr>
+                      <m:e>
+                        <m:r>
+                          <w:rPr>
+                            <w:rFonts w:ascii="Cambria Math" w:hAnsi="Cambria Math"/>
+                            <w:lang w:val="en-US"/>
+                          </w:rPr>
+                          <m:t>x</m:t>
+                        </m:r>
+                      </m:e>
+                      <m:sub>
+                        <m:r>
+                          <w:rPr>
+                            <w:rFonts w:ascii="Cambria Math" w:hAnsi="Cambria Math"/>
+                            <w:lang w:val="en-US"/>
+                          </w:rPr>
+                          <m:t>j</m:t>
+                        </m:r>
+                      </m:sub>
+                    </m:sSub>
+                    <m:r>
+                      <w:rPr>
+                        <w:rFonts w:ascii="Cambria Math" w:hAnsi="Cambria Math"/>
+                        <w:lang w:val="en-US"/>
+                      </w:rPr>
+                      <m:t>&gt;</m:t>
+                    </m:r>
+                  </m:e>
+                </m:mr>
+                <m:mr>
+                  <m:e>
+                    <m:rad>
+                      <m:radPr>
+                        <m:degHide m:val="1"/>
+                        <m:ctrlPr>
+                          <w:rPr>
+                            <w:rFonts w:ascii="Cambria Math" w:hAnsi="Cambria Math"/>
+                            <w:i/>
+                            <w:lang w:val="en-US"/>
+                          </w:rPr>
+                        </m:ctrlPr>
+                      </m:radPr>
+                      <m:deg/>
+                      <m:e>
+                        <m:sSub>
+                          <m:sSubPr>
+                            <m:ctrlPr>
+                              <w:rPr>
+                                <w:rFonts w:ascii="Cambria Math" w:hAnsi="Cambria Math"/>
+                                <w:i/>
+                                <w:lang w:val="en-US"/>
+                              </w:rPr>
+                            </m:ctrlPr>
+                          </m:sSubPr>
+                          <m:e>
+                            <m:r>
+                              <w:rPr>
+                                <w:rFonts w:ascii="Cambria Math" w:hAnsi="Cambria Math"/>
+                                <w:lang w:val="en-US"/>
+                              </w:rPr>
+                              <m:t>λ</m:t>
+                            </m:r>
+                          </m:e>
+                          <m:sub>
+                            <m:r>
+                              <w:rPr>
+                                <w:rFonts w:ascii="Cambria Math" w:hAnsi="Cambria Math"/>
+                                <w:lang w:val="en-US"/>
+                              </w:rPr>
+                              <m:t>2</m:t>
+                            </m:r>
+                          </m:sub>
+                        </m:sSub>
+                      </m:e>
+                    </m:rad>
+                    <m:r>
+                      <w:rPr>
+                        <w:rFonts w:ascii="Cambria Math" w:hAnsi="Cambria Math"/>
+                        <w:lang w:val="en-US"/>
+                      </w:rPr>
+                      <m:t>&lt;</m:t>
+                    </m:r>
+                    <m:sSub>
+                      <m:sSubPr>
+                        <m:ctrlPr>
+                          <w:rPr>
+                            <w:rFonts w:ascii="Cambria Math" w:hAnsi="Cambria Math"/>
+                            <w:i/>
+                            <w:lang w:val="en-US"/>
+                          </w:rPr>
+                        </m:ctrlPr>
+                      </m:sSubPr>
+                      <m:e>
+                        <m:r>
+                          <w:rPr>
+                            <w:rFonts w:ascii="Cambria Math" w:hAnsi="Cambria Math"/>
+                            <w:lang w:val="en-US"/>
+                          </w:rPr>
+                          <m:t>u</m:t>
+                        </m:r>
+                      </m:e>
+                      <m:sub>
+                        <m:r>
+                          <w:rPr>
+                            <w:rFonts w:ascii="Cambria Math" w:hAnsi="Cambria Math"/>
+                            <w:lang w:val="en-US"/>
+                          </w:rPr>
+                          <m:t>2</m:t>
+                        </m:r>
+                      </m:sub>
+                    </m:sSub>
+                    <m:r>
+                      <w:rPr>
+                        <w:rFonts w:ascii="Cambria Math" w:hAnsi="Cambria Math"/>
+                        <w:lang w:val="en-US"/>
+                      </w:rPr>
+                      <m:t xml:space="preserve">, </m:t>
+                    </m:r>
+                    <m:sSub>
+                      <m:sSubPr>
+                        <m:ctrlPr>
+                          <w:rPr>
+                            <w:rFonts w:ascii="Cambria Math" w:hAnsi="Cambria Math"/>
+                            <w:i/>
+                            <w:lang w:val="en-US"/>
+                          </w:rPr>
+                        </m:ctrlPr>
+                      </m:sSubPr>
+                      <m:e>
+                        <m:r>
+                          <w:rPr>
+                            <w:rFonts w:ascii="Cambria Math" w:hAnsi="Cambria Math"/>
+                            <w:lang w:val="en-US"/>
+                          </w:rPr>
+                          <m:t>x</m:t>
+                        </m:r>
+                      </m:e>
+                      <m:sub>
+                        <m:r>
+                          <w:rPr>
+                            <w:rFonts w:ascii="Cambria Math" w:hAnsi="Cambria Math"/>
+                            <w:lang w:val="en-US"/>
+                          </w:rPr>
+                          <m:t>j</m:t>
+                        </m:r>
+                      </m:sub>
+                    </m:sSub>
+                    <m:r>
+                      <w:rPr>
+                        <w:rFonts w:ascii="Cambria Math" w:hAnsi="Cambria Math"/>
+                        <w:lang w:val="en-US"/>
+                      </w:rPr>
+                      <m:t>&gt;</m:t>
+                    </m:r>
+                    <m:ctrlPr>
+                      <w:rPr>
+                        <w:rFonts w:ascii="Cambria Math" w:eastAsia="Cambria Math" w:hAnsi="Cambria Math" w:cs="Cambria Math"/>
+                        <w:i/>
+                      </w:rPr>
+                    </m:ctrlPr>
+                  </m:e>
+                </m:mr>
+                <m:mr>
+                  <m:e>
+                    <m:r>
+                      <w:rPr>
+                        <w:rFonts w:ascii="Cambria Math" w:eastAsia="Cambria Math" w:hAnsi="Cambria Math" w:cs="Cambria Math"/>
+                      </w:rPr>
+                      <m:t>.</m:t>
+                    </m:r>
+                    <m:ctrlPr>
+                      <w:rPr>
+                        <w:rFonts w:ascii="Cambria Math" w:eastAsia="Cambria Math" w:hAnsi="Cambria Math" w:cs="Cambria Math"/>
+                        <w:i/>
+                      </w:rPr>
+                    </m:ctrlPr>
+                  </m:e>
+                </m:mr>
+                <m:mr>
+                  <m:e>
+                    <m:r>
+                      <w:rPr>
+                        <w:rFonts w:ascii="Cambria Math" w:eastAsia="Cambria Math" w:hAnsi="Cambria Math" w:cs="Cambria Math"/>
+                      </w:rPr>
+                      <m:t>.</m:t>
+                    </m:r>
+                    <m:ctrlPr>
+                      <w:rPr>
+                        <w:rFonts w:ascii="Cambria Math" w:eastAsia="Cambria Math" w:hAnsi="Cambria Math" w:cs="Cambria Math"/>
+                        <w:i/>
+                      </w:rPr>
+                    </m:ctrlPr>
+                  </m:e>
+                </m:mr>
+                <m:mr>
+                  <m:e>
+                    <m:rad>
+                      <m:radPr>
+                        <m:degHide m:val="1"/>
+                        <m:ctrlPr>
+                          <w:rPr>
+                            <w:rFonts w:ascii="Cambria Math" w:hAnsi="Cambria Math"/>
+                            <w:i/>
+                            <w:lang w:val="en-US"/>
+                          </w:rPr>
+                        </m:ctrlPr>
+                      </m:radPr>
+                      <m:deg/>
+                      <m:e>
+                        <m:sSub>
+                          <m:sSubPr>
+                            <m:ctrlPr>
+                              <w:rPr>
+                                <w:rFonts w:ascii="Cambria Math" w:hAnsi="Cambria Math"/>
+                                <w:i/>
+                                <w:lang w:val="en-US"/>
+                              </w:rPr>
+                            </m:ctrlPr>
+                          </m:sSubPr>
+                          <m:e>
+                            <m:r>
+                              <w:rPr>
+                                <w:rFonts w:ascii="Cambria Math" w:hAnsi="Cambria Math"/>
+                                <w:lang w:val="en-US"/>
+                              </w:rPr>
+                              <m:t>λ</m:t>
+                            </m:r>
+                          </m:e>
+                          <m:sub>
+                            <m:r>
+                              <w:rPr>
+                                <w:rFonts w:ascii="Cambria Math" w:hAnsi="Cambria Math"/>
+                                <w:lang w:val="en-US"/>
+                              </w:rPr>
+                              <m:t>d</m:t>
+                            </m:r>
+                          </m:sub>
+                        </m:sSub>
+                      </m:e>
+                    </m:rad>
+                    <m:r>
+                      <w:rPr>
+                        <w:rFonts w:ascii="Cambria Math" w:hAnsi="Cambria Math"/>
+                        <w:lang w:val="en-US"/>
+                      </w:rPr>
+                      <m:t>&lt;</m:t>
+                    </m:r>
+                    <m:sSub>
+                      <m:sSubPr>
+                        <m:ctrlPr>
+                          <w:rPr>
+                            <w:rFonts w:ascii="Cambria Math" w:hAnsi="Cambria Math"/>
+                            <w:i/>
+                            <w:lang w:val="en-US"/>
+                          </w:rPr>
+                        </m:ctrlPr>
+                      </m:sSubPr>
+                      <m:e>
+                        <m:r>
+                          <w:rPr>
+                            <w:rFonts w:ascii="Cambria Math" w:hAnsi="Cambria Math"/>
+                            <w:lang w:val="en-US"/>
+                          </w:rPr>
+                          <m:t>u</m:t>
+                        </m:r>
+                      </m:e>
+                      <m:sub>
+                        <m:r>
+                          <w:rPr>
+                            <w:rFonts w:ascii="Cambria Math" w:hAnsi="Cambria Math"/>
+                            <w:lang w:val="en-US"/>
+                          </w:rPr>
+                          <m:t>d</m:t>
+                        </m:r>
+                      </m:sub>
+                    </m:sSub>
+                    <m:r>
+                      <w:rPr>
+                        <w:rFonts w:ascii="Cambria Math" w:hAnsi="Cambria Math"/>
+                        <w:lang w:val="en-US"/>
+                      </w:rPr>
+                      <m:t xml:space="preserve">, </m:t>
+                    </m:r>
+                    <m:sSub>
+                      <m:sSubPr>
+                        <m:ctrlPr>
+                          <w:rPr>
+                            <w:rFonts w:ascii="Cambria Math" w:hAnsi="Cambria Math"/>
+                            <w:i/>
+                            <w:lang w:val="en-US"/>
+                          </w:rPr>
+                        </m:ctrlPr>
+                      </m:sSubPr>
+                      <m:e>
+                        <m:r>
+                          <w:rPr>
+                            <w:rFonts w:ascii="Cambria Math" w:hAnsi="Cambria Math"/>
+                            <w:lang w:val="en-US"/>
+                          </w:rPr>
+                          <m:t>x</m:t>
+                        </m:r>
+                      </m:e>
+                      <m:sub>
+                        <m:r>
+                          <w:rPr>
+                            <w:rFonts w:ascii="Cambria Math" w:hAnsi="Cambria Math"/>
+                            <w:lang w:val="en-US"/>
+                          </w:rPr>
+                          <m:t>j</m:t>
+                        </m:r>
+                      </m:sub>
+                    </m:sSub>
+                    <m:r>
+                      <w:rPr>
+                        <w:rFonts w:ascii="Cambria Math" w:hAnsi="Cambria Math"/>
+                        <w:lang w:val="en-US"/>
+                      </w:rPr>
+                      <m:t>&gt;</m:t>
+                    </m:r>
+                  </m:e>
+                </m:mr>
+              </m:m>
+            </m:e>
+          </m:d>
+          <m:r>
+            <m:rPr>
+              <m:sty m:val="p"/>
+            </m:rPr>
+            <w:rPr>
+              <w:rFonts w:ascii="Cambria Math" w:hAnsi="Cambria Math"/>
+              <w:lang w:val="en-US"/>
+            </w:rPr>
+            <m:t xml:space="preserve">= </m:t>
+          </m:r>
+        </m:oMath>
+      </m:oMathPara>
+    </w:p>
+    <w:p>
+      <w:pPr>
+        <w:pStyle w:val="a6"/>
+        <w:ind w:left="1440"/>
+        <w:rPr>
+          <w:lang w:val="en-US"/>
+        </w:rPr>
+      </w:pPr>
+    </w:p>
+    <w:p>
+      <w:pPr>
+        <w:pStyle w:val="a6"/>
+        <w:ind w:left="1440"/>
+        <w:rPr>
+          <w:lang w:val="en-US"/>
+        </w:rPr>
+      </w:pPr>
+      <m:oMathPara>
+        <m:oMathParaPr>
+          <m:jc m:val="center"/>
+        </m:oMathParaPr>
+        <m:oMath>
+          <m:r>
+            <m:rPr>
+              <m:sty m:val="p"/>
+            </m:rPr>
+            <w:rPr>
+              <w:rFonts w:ascii="Cambria Math" w:hAnsi="Cambria Math"/>
+              <w:lang w:val="en-US"/>
+            </w:rPr>
+            <m:t xml:space="preserve"> </m:t>
+          </m:r>
+          <m:r>
+            <w:rPr>
+              <w:rFonts w:ascii="Cambria Math" w:hAnsi="Cambria Math"/>
+              <w:lang w:val="en-US"/>
+            </w:rPr>
+            <m:t>&lt;</m:t>
+          </m:r>
+          <m:r>
+            <m:rPr>
+              <m:sty m:val="p"/>
+            </m:rPr>
+            <w:rPr>
+              <w:rFonts w:ascii="Cambria Math" w:hAnsi="Cambria Math"/>
+              <w:lang w:val="en-US"/>
+            </w:rPr>
+            <m:t>Φ</m:t>
+          </m:r>
+          <m:r>
+            <w:rPr>
+              <w:rFonts w:ascii="Cambria Math" w:hAnsi="Cambria Math"/>
+              <w:lang w:val="en-US"/>
+            </w:rPr>
+            <m:t>(</m:t>
+          </m:r>
+          <m:sSub>
+            <m:sSubPr>
+              <m:ctrlPr>
+                <w:rPr>
+                  <w:rFonts w:ascii="Cambria Math" w:hAnsi="Cambria Math"/>
+                  <w:i/>
+                  <w:lang w:val="en-US"/>
+                </w:rPr>
+              </m:ctrlPr>
+            </m:sSubPr>
+            <m:e>
+              <m:r>
+                <w:rPr>
+                  <w:rFonts w:ascii="Cambria Math" w:hAnsi="Cambria Math"/>
+                  <w:lang w:val="en-US"/>
+                </w:rPr>
+                <m:t>x</m:t>
+              </m:r>
+            </m:e>
+            <m:sub>
+              <m:r>
+                <w:rPr>
+                  <w:rFonts w:ascii="Cambria Math" w:hAnsi="Cambria Math"/>
+                  <w:lang w:val="en-US"/>
+                </w:rPr>
+                <m:t>i</m:t>
+              </m:r>
+            </m:sub>
+          </m:sSub>
+          <m:r>
+            <w:rPr>
+              <w:rFonts w:ascii="Cambria Math" w:hAnsi="Cambria Math"/>
+              <w:lang w:val="en-US"/>
+            </w:rPr>
+            <m:t xml:space="preserve">), </m:t>
+          </m:r>
+          <m:r>
+            <m:rPr>
+              <m:sty m:val="p"/>
+            </m:rPr>
+            <w:rPr>
+              <w:rFonts w:ascii="Cambria Math" w:hAnsi="Cambria Math"/>
+              <w:lang w:val="en-US"/>
+            </w:rPr>
+            <m:t>Φ</m:t>
+          </m:r>
+          <m:r>
+            <w:rPr>
+              <w:rFonts w:ascii="Cambria Math" w:hAnsi="Cambria Math"/>
+              <w:lang w:val="en-US"/>
+            </w:rPr>
+            <m:t>(</m:t>
+          </m:r>
+          <m:sSub>
+            <m:sSubPr>
+              <m:ctrlPr>
+                <w:rPr>
+                  <w:rFonts w:ascii="Cambria Math" w:hAnsi="Cambria Math"/>
+                  <w:i/>
+                  <w:lang w:val="en-US"/>
+                </w:rPr>
+              </m:ctrlPr>
+            </m:sSubPr>
+            <m:e>
+              <m:r>
+                <w:rPr>
+                  <w:rFonts w:ascii="Cambria Math" w:hAnsi="Cambria Math"/>
+                  <w:lang w:val="en-US"/>
+                </w:rPr>
+                <m:t>x</m:t>
+              </m:r>
+            </m:e>
+            <m:sub>
+              <m:r>
+                <w:rPr>
+                  <w:rFonts w:ascii="Cambria Math" w:hAnsi="Cambria Math"/>
+                  <w:lang w:val="en-US"/>
+                </w:rPr>
+                <m:t>j</m:t>
+              </m:r>
+            </m:sub>
+          </m:sSub>
+          <m:r>
+            <w:rPr>
+              <w:rFonts w:ascii="Cambria Math" w:hAnsi="Cambria Math"/>
+              <w:lang w:val="en-US"/>
+            </w:rPr>
+            <m:t>))&gt;</m:t>
+          </m:r>
+        </m:oMath>
+      </m:oMathPara>
     </w:p>
     <w:sectPr>
       <w:pgSz w:w="11909" w:h="16834"/>

--- a/Mine/HW3/Unsupervised - HW3.docx
+++ b/Mine/HW3/Unsupervised - HW3.docx
@@ -4,6 +4,9 @@
   <w:body>
     <w:p>
       <w:r>
+        <w:rPr>
+          <w:noProof/>
+        </w:rPr>
         <w:drawing>
           <wp:anchor distT="0" distB="0" distL="114300" distR="114300" simplePos="0" relativeHeight="251653120" behindDoc="0" locked="0" layoutInCell="1" allowOverlap="1" wp14:anchorId="4FD3FABE" wp14:editId="2F1B4399">
             <wp:simplePos x="0" y="0"/>
@@ -97,6 +100,7 @@
         <w:rPr>
           <w:b/>
           <w:bCs/>
+          <w:noProof/>
         </w:rPr>
         <w:drawing>
           <wp:anchor distT="0" distB="0" distL="114300" distR="114300" simplePos="0" relativeHeight="251654144" behindDoc="0" locked="0" layoutInCell="1" allowOverlap="1" wp14:anchorId="640B3EEC" wp14:editId="43FD0313">
@@ -218,25 +222,7 @@
             <w:rPr>
               <w:rFonts w:ascii="Cambria Math" w:hAnsi="Cambria Math"/>
             </w:rPr>
-            <m:t>A</m:t>
-          </m:r>
-          <m:r>
-            <w:rPr>
-              <w:rFonts w:ascii="Cambria Math" w:hAnsi="Cambria Math"/>
-            </w:rPr>
-            <m:t>u</m:t>
-          </m:r>
-          <m:r>
-            <w:rPr>
-              <w:rFonts w:ascii="Cambria Math" w:hAnsi="Cambria Math"/>
-            </w:rPr>
-            <m:t>=</m:t>
-          </m:r>
-          <m:r>
-            <w:rPr>
-              <w:rFonts w:ascii="Cambria Math" w:hAnsi="Cambria Math"/>
-            </w:rPr>
-            <m:t>λu</m:t>
+            <m:t>Au=λu</m:t>
           </m:r>
         </m:oMath>
       </m:oMathPara>
@@ -248,67 +234,7 @@
             <w:rPr>
               <w:rFonts w:ascii="Cambria Math" w:hAnsi="Cambria Math"/>
             </w:rPr>
-            <m:t>v</m:t>
-          </m:r>
-          <m:r>
-            <w:rPr>
-              <w:rFonts w:ascii="Cambria Math" w:hAnsi="Cambria Math"/>
-            </w:rPr>
-            <m:t>=</m:t>
-          </m:r>
-          <m:r>
-            <w:rPr>
-              <w:rFonts w:ascii="Cambria Math" w:hAnsi="Cambria Math"/>
-            </w:rPr>
-            <m:t>αu</m:t>
-          </m:r>
-          <m:r>
-            <w:rPr>
-              <w:rFonts w:ascii="Cambria Math" w:hAnsi="Cambria Math"/>
-            </w:rPr>
-            <m:t>⇒</m:t>
-          </m:r>
-          <m:r>
-            <w:rPr>
-              <w:rFonts w:ascii="Cambria Math" w:hAnsi="Cambria Math"/>
-            </w:rPr>
-            <m:t>Aαu</m:t>
-          </m:r>
-          <m:r>
-            <w:rPr>
-              <w:rFonts w:ascii="Cambria Math" w:hAnsi="Cambria Math"/>
-            </w:rPr>
-            <m:t>=</m:t>
-          </m:r>
-          <m:r>
-            <w:rPr>
-              <w:rFonts w:ascii="Cambria Math" w:hAnsi="Cambria Math"/>
-            </w:rPr>
-            <m:t>λαu</m:t>
-          </m:r>
-          <m:r>
-            <w:rPr>
-              <w:rFonts w:ascii="Cambria Math" w:hAnsi="Cambria Math"/>
-            </w:rPr>
-            <m:t>⇒</m:t>
-          </m:r>
-          <m:r>
-            <w:rPr>
-              <w:rFonts w:ascii="Cambria Math" w:hAnsi="Cambria Math"/>
-            </w:rPr>
-            <m:t>Av</m:t>
-          </m:r>
-          <m:r>
-            <w:rPr>
-              <w:rFonts w:ascii="Cambria Math" w:hAnsi="Cambria Math"/>
-            </w:rPr>
-            <m:t>=</m:t>
-          </m:r>
-          <m:r>
-            <w:rPr>
-              <w:rFonts w:ascii="Cambria Math" w:hAnsi="Cambria Math"/>
-            </w:rPr>
-            <m:t>λv</m:t>
+            <m:t>v=αu⇒Aαu=λαu⇒Av=λv</m:t>
           </m:r>
         </m:oMath>
       </m:oMathPara>
@@ -320,157 +246,7 @@
             <w:rPr>
               <w:rFonts w:ascii="Cambria Math" w:hAnsi="Cambria Math"/>
             </w:rPr>
-            <m:t>Hence</m:t>
-          </m:r>
-          <m:r>
-            <w:rPr>
-              <w:rFonts w:ascii="Cambria Math" w:hAnsi="Cambria Math"/>
-            </w:rPr>
-            <m:t xml:space="preserve">, </m:t>
-          </m:r>
-          <m:r>
-            <w:rPr>
-              <w:rFonts w:ascii="Cambria Math" w:hAnsi="Cambria Math"/>
-            </w:rPr>
-            <m:t>v</m:t>
-          </m:r>
-          <m:r>
-            <w:rPr>
-              <w:rFonts w:ascii="Cambria Math" w:hAnsi="Cambria Math"/>
-            </w:rPr>
-            <m:t xml:space="preserve"> </m:t>
-          </m:r>
-          <m:r>
-            <w:rPr>
-              <w:rFonts w:ascii="Cambria Math" w:hAnsi="Cambria Math"/>
-            </w:rPr>
-            <m:t>is</m:t>
-          </m:r>
-          <m:r>
-            <w:rPr>
-              <w:rFonts w:ascii="Cambria Math" w:hAnsi="Cambria Math"/>
-            </w:rPr>
-            <m:t xml:space="preserve"> </m:t>
-          </m:r>
-          <m:r>
-            <w:rPr>
-              <w:rFonts w:ascii="Cambria Math" w:hAnsi="Cambria Math"/>
-            </w:rPr>
-            <m:t>an</m:t>
-          </m:r>
-          <m:r>
-            <w:rPr>
-              <w:rFonts w:ascii="Cambria Math" w:hAnsi="Cambria Math"/>
-            </w:rPr>
-            <m:t xml:space="preserve"> </m:t>
-          </m:r>
-          <m:r>
-            <w:rPr>
-              <w:rFonts w:ascii="Cambria Math" w:hAnsi="Cambria Math"/>
-            </w:rPr>
-            <m:t>eigenvector</m:t>
-          </m:r>
-          <m:r>
-            <w:rPr>
-              <w:rFonts w:ascii="Cambria Math" w:hAnsi="Cambria Math"/>
-            </w:rPr>
-            <m:t xml:space="preserve"> </m:t>
-          </m:r>
-          <m:r>
-            <w:rPr>
-              <w:rFonts w:ascii="Cambria Math" w:hAnsi="Cambria Math"/>
-            </w:rPr>
-            <m:t>of</m:t>
-          </m:r>
-          <m:r>
-            <w:rPr>
-              <w:rFonts w:ascii="Cambria Math" w:hAnsi="Cambria Math"/>
-            </w:rPr>
-            <m:t xml:space="preserve"> </m:t>
-          </m:r>
-          <m:r>
-            <w:rPr>
-              <w:rFonts w:ascii="Cambria Math" w:hAnsi="Cambria Math"/>
-            </w:rPr>
-            <m:t>A</m:t>
-          </m:r>
-          <m:r>
-            <w:rPr>
-              <w:rFonts w:ascii="Cambria Math" w:hAnsi="Cambria Math"/>
-            </w:rPr>
-            <m:t xml:space="preserve"> </m:t>
-          </m:r>
-          <m:r>
-            <w:rPr>
-              <w:rFonts w:ascii="Cambria Math" w:hAnsi="Cambria Math"/>
-            </w:rPr>
-            <m:t>wit</m:t>
-          </m:r>
-          <m:r>
-            <w:rPr>
-              <w:rFonts w:ascii="Cambria Math" w:hAnsi="Cambria Math"/>
-            </w:rPr>
-            <m:t>h</m:t>
-          </m:r>
-          <m:r>
-            <w:rPr>
-              <w:rFonts w:ascii="Cambria Math" w:hAnsi="Cambria Math"/>
-            </w:rPr>
-            <m:t xml:space="preserve"> </m:t>
-          </m:r>
-          <m:r>
-            <w:rPr>
-              <w:rFonts w:ascii="Cambria Math" w:hAnsi="Cambria Math"/>
-            </w:rPr>
-            <m:t>λ</m:t>
-          </m:r>
-          <m:r>
-            <w:rPr>
-              <w:rFonts w:ascii="Cambria Math" w:hAnsi="Cambria Math"/>
-            </w:rPr>
-            <m:t xml:space="preserve"> </m:t>
-          </m:r>
-          <m:r>
-            <w:rPr>
-              <w:rFonts w:ascii="Cambria Math" w:hAnsi="Cambria Math"/>
-            </w:rPr>
-            <m:t>as</m:t>
-          </m:r>
-          <m:r>
-            <w:rPr>
-              <w:rFonts w:ascii="Cambria Math" w:hAnsi="Cambria Math"/>
-            </w:rPr>
-            <m:t xml:space="preserve"> </m:t>
-          </m:r>
-          <m:r>
-            <w:rPr>
-              <w:rFonts w:ascii="Cambria Math" w:hAnsi="Cambria Math"/>
-            </w:rPr>
-            <m:t>it</m:t>
-          </m:r>
-          <m:r>
-            <w:rPr>
-              <w:rFonts w:ascii="Cambria Math" w:hAnsi="Cambria Math"/>
-            </w:rPr>
-            <m:t>'</m:t>
-          </m:r>
-          <m:r>
-            <w:rPr>
-              <w:rFonts w:ascii="Cambria Math" w:hAnsi="Cambria Math"/>
-            </w:rPr>
-            <m:t>s</m:t>
-          </m:r>
-          <m:r>
-            <w:rPr>
-              <w:rFonts w:ascii="Cambria Math" w:hAnsi="Cambria Math"/>
-            </w:rPr>
-            <m:t xml:space="preserve"> </m:t>
-          </m:r>
-          <m:r>
-            <w:rPr>
-              <w:rFonts w:ascii="Cambria Math" w:hAnsi="Cambria Math"/>
-            </w:rPr>
-            <m:t>eigenvalue</m:t>
+            <m:t>Hence, v is an eigenvector of A with λ as it's eigenvalue</m:t>
           </m:r>
         </m:oMath>
       </m:oMathPara>
@@ -572,13 +348,7 @@
             <w:rPr>
               <w:rFonts w:ascii="Cambria Math" w:hAnsi="Cambria Math"/>
             </w:rPr>
-            <m:t xml:space="preserve">&gt; = 0, </m:t>
-          </m:r>
-          <m:r>
-            <w:rPr>
-              <w:rFonts w:ascii="Cambria Math" w:hAnsi="Cambria Math"/>
-            </w:rPr>
-            <m:t>A</m:t>
+            <m:t>&gt; = 0, A</m:t>
           </m:r>
           <m:sSub>
             <m:sSubPr>
@@ -609,13 +379,7 @@
             <w:rPr>
               <w:rFonts w:ascii="Cambria Math" w:hAnsi="Cambria Math"/>
             </w:rPr>
-            <m:t>=</m:t>
-          </m:r>
-          <m:r>
-            <w:rPr>
-              <w:rFonts w:ascii="Cambria Math" w:hAnsi="Cambria Math"/>
-            </w:rPr>
-            <m:t>λ</m:t>
+            <m:t>=λ</m:t>
           </m:r>
           <m:sSub>
             <m:sSubPr>
@@ -646,13 +410,7 @@
             <w:rPr>
               <w:rFonts w:ascii="Cambria Math" w:hAnsi="Cambria Math"/>
             </w:rPr>
-            <m:t xml:space="preserve">, </m:t>
-          </m:r>
-          <m:r>
-            <w:rPr>
-              <w:rFonts w:ascii="Cambria Math" w:hAnsi="Cambria Math"/>
-            </w:rPr>
-            <m:t>A</m:t>
+            <m:t>, A</m:t>
           </m:r>
           <m:sSub>
             <m:sSubPr>
@@ -683,13 +441,7 @@
             <w:rPr>
               <w:rFonts w:ascii="Cambria Math" w:hAnsi="Cambria Math"/>
             </w:rPr>
-            <m:t>=</m:t>
-          </m:r>
-          <m:r>
-            <w:rPr>
-              <w:rFonts w:ascii="Cambria Math" w:hAnsi="Cambria Math"/>
-            </w:rPr>
-            <m:t>λ</m:t>
+            <m:t>=λ</m:t>
           </m:r>
           <m:sSub>
             <m:sSubPr>
@@ -726,49 +478,7 @@
             <w:rPr>
               <w:rFonts w:ascii="Cambria Math" w:hAnsi="Cambria Math"/>
             </w:rPr>
-            <m:t>Assuming</m:t>
-          </m:r>
-          <m:r>
-            <w:rPr>
-              <w:rFonts w:ascii="Cambria Math" w:hAnsi="Cambria Math"/>
-            </w:rPr>
-            <m:t xml:space="preserve"> </m:t>
-          </m:r>
-          <m:r>
-            <w:rPr>
-              <w:rFonts w:ascii="Cambria Math" w:hAnsi="Cambria Math"/>
-            </w:rPr>
-            <m:t>t</m:t>
-          </m:r>
-          <m:r>
-            <w:rPr>
-              <w:rFonts w:ascii="Cambria Math" w:hAnsi="Cambria Math"/>
-            </w:rPr>
-            <m:t>h</m:t>
-          </m:r>
-          <m:r>
-            <w:rPr>
-              <w:rFonts w:ascii="Cambria Math" w:hAnsi="Cambria Math"/>
-            </w:rPr>
-            <m:t>at</m:t>
-          </m:r>
-          <m:r>
-            <w:rPr>
-              <w:rFonts w:ascii="Cambria Math" w:hAnsi="Cambria Math"/>
-            </w:rPr>
-            <m:t xml:space="preserve"> </m:t>
-          </m:r>
-          <m:r>
-            <w:rPr>
-              <w:rFonts w:ascii="Cambria Math" w:hAnsi="Cambria Math"/>
-            </w:rPr>
-            <m:t>u</m:t>
-          </m:r>
-          <m:r>
-            <w:rPr>
-              <w:rFonts w:ascii="Cambria Math" w:hAnsi="Cambria Math"/>
-            </w:rPr>
-            <m:t>=</m:t>
+            <m:t>Assuming that u=</m:t>
           </m:r>
           <m:sSub>
             <m:sSubPr>
@@ -830,103 +540,7 @@
             <w:rPr>
               <w:rFonts w:ascii="Cambria Math" w:hAnsi="Cambria Math"/>
             </w:rPr>
-            <m:t xml:space="preserve"> </m:t>
-          </m:r>
-          <m:r>
-            <w:rPr>
-              <w:rFonts w:ascii="Cambria Math" w:hAnsi="Cambria Math"/>
-            </w:rPr>
-            <m:t>is</m:t>
-          </m:r>
-          <m:r>
-            <w:rPr>
-              <w:rFonts w:ascii="Cambria Math" w:hAnsi="Cambria Math"/>
-            </w:rPr>
-            <m:t xml:space="preserve"> </m:t>
-          </m:r>
-          <m:r>
-            <w:rPr>
-              <w:rFonts w:ascii="Cambria Math" w:hAnsi="Cambria Math"/>
-            </w:rPr>
-            <m:t>an</m:t>
-          </m:r>
-          <m:r>
-            <w:rPr>
-              <w:rFonts w:ascii="Cambria Math" w:hAnsi="Cambria Math"/>
-            </w:rPr>
-            <m:t xml:space="preserve"> </m:t>
-          </m:r>
-          <m:r>
-            <w:rPr>
-              <w:rFonts w:ascii="Cambria Math" w:hAnsi="Cambria Math"/>
-            </w:rPr>
-            <m:t>eigenvector</m:t>
-          </m:r>
-          <m:r>
-            <w:rPr>
-              <w:rFonts w:ascii="Cambria Math" w:hAnsi="Cambria Math"/>
-            </w:rPr>
-            <m:t xml:space="preserve"> </m:t>
-          </m:r>
-          <m:r>
-            <w:rPr>
-              <w:rFonts w:ascii="Cambria Math" w:hAnsi="Cambria Math"/>
-            </w:rPr>
-            <m:t>of</m:t>
-          </m:r>
-          <m:r>
-            <w:rPr>
-              <w:rFonts w:ascii="Cambria Math" w:hAnsi="Cambria Math"/>
-            </w:rPr>
-            <m:t xml:space="preserve"> </m:t>
-          </m:r>
-          <m:r>
-            <w:rPr>
-              <w:rFonts w:ascii="Cambria Math" w:hAnsi="Cambria Math"/>
-            </w:rPr>
-            <m:t>A</m:t>
-          </m:r>
-          <m:r>
-            <w:rPr>
-              <w:rFonts w:ascii="Cambria Math" w:hAnsi="Cambria Math"/>
-            </w:rPr>
-            <m:t>⇒(</m:t>
-          </m:r>
-          <m:r>
-            <w:rPr>
-              <w:rFonts w:ascii="Cambria Math" w:hAnsi="Cambria Math"/>
-            </w:rPr>
-            <m:t>A</m:t>
-          </m:r>
-          <m:r>
-            <w:rPr>
-              <w:rFonts w:ascii="Cambria Math" w:hAnsi="Cambria Math"/>
-            </w:rPr>
-            <m:t>-</m:t>
-          </m:r>
-          <m:r>
-            <w:rPr>
-              <w:rFonts w:ascii="Cambria Math" w:hAnsi="Cambria Math"/>
-            </w:rPr>
-            <m:t>λ</m:t>
-          </m:r>
-          <m:r>
-            <w:rPr>
-              <w:rFonts w:ascii="Cambria Math" w:hAnsi="Cambria Math"/>
-            </w:rPr>
-            <m:t>'</m:t>
-          </m:r>
-          <m:r>
-            <w:rPr>
-              <w:rFonts w:ascii="Cambria Math" w:hAnsi="Cambria Math"/>
-            </w:rPr>
-            <m:t>I</m:t>
-          </m:r>
-          <m:r>
-            <w:rPr>
-              <w:rFonts w:ascii="Cambria Math" w:hAnsi="Cambria Math"/>
-            </w:rPr>
-            <m:t>)(</m:t>
+            <m:t xml:space="preserve"> is an eigenvector of A⇒(A-λ'I)(</m:t>
           </m:r>
           <m:sSub>
             <m:sSubPr>
@@ -1000,43 +614,7 @@
             <w:rPr>
               <w:rFonts w:ascii="Cambria Math" w:hAnsi="Cambria Math"/>
             </w:rPr>
-            <m:t>(</m:t>
-          </m:r>
-          <m:r>
-            <w:rPr>
-              <w:rFonts w:ascii="Cambria Math" w:hAnsi="Cambria Math"/>
-            </w:rPr>
-            <m:t>A</m:t>
-          </m:r>
-          <m:r>
-            <w:rPr>
-              <w:rFonts w:ascii="Cambria Math" w:hAnsi="Cambria Math"/>
-            </w:rPr>
-            <m:t>-</m:t>
-          </m:r>
-          <m:r>
-            <w:rPr>
-              <w:rFonts w:ascii="Cambria Math" w:hAnsi="Cambria Math"/>
-            </w:rPr>
-            <m:t>λ</m:t>
-          </m:r>
-          <m:r>
-            <w:rPr>
-              <w:rFonts w:ascii="Cambria Math" w:hAnsi="Cambria Math"/>
-            </w:rPr>
-            <m:t>'</m:t>
-          </m:r>
-          <m:r>
-            <w:rPr>
-              <w:rFonts w:ascii="Cambria Math" w:hAnsi="Cambria Math"/>
-            </w:rPr>
-            <m:t>I</m:t>
-          </m:r>
-          <m:r>
-            <w:rPr>
-              <w:rFonts w:ascii="Cambria Math" w:hAnsi="Cambria Math"/>
-            </w:rPr>
-            <m:t>)(</m:t>
+            <m:t>(A-λ'I)(</m:t>
           </m:r>
           <m:sSub>
             <m:sSubPr>
@@ -1098,13 +676,7 @@
             <w:rPr>
               <w:rFonts w:ascii="Cambria Math" w:hAnsi="Cambria Math"/>
             </w:rPr>
-            <m:t>)⇒</m:t>
-          </m:r>
-          <m:r>
-            <w:rPr>
-              <w:rFonts w:ascii="Cambria Math" w:hAnsi="Cambria Math"/>
-            </w:rPr>
-            <m:t>A</m:t>
+            <m:t>)⇒A</m:t>
           </m:r>
           <m:sSub>
             <m:sSubPr>
@@ -1135,19 +707,7 @@
             <w:rPr>
               <w:rFonts w:ascii="Cambria Math" w:hAnsi="Cambria Math"/>
             </w:rPr>
-            <m:t>-</m:t>
-          </m:r>
-          <m:r>
-            <w:rPr>
-              <w:rFonts w:ascii="Cambria Math" w:hAnsi="Cambria Math"/>
-            </w:rPr>
-            <m:t>λ</m:t>
-          </m:r>
-          <m:r>
-            <w:rPr>
-              <w:rFonts w:ascii="Cambria Math" w:hAnsi="Cambria Math"/>
-            </w:rPr>
-            <m:t>'</m:t>
+            <m:t>-λ'</m:t>
           </m:r>
           <m:sSub>
             <m:sSubPr>
@@ -1178,13 +738,7 @@
             <w:rPr>
               <w:rFonts w:ascii="Cambria Math" w:hAnsi="Cambria Math"/>
             </w:rPr>
-            <m:t>+</m:t>
-          </m:r>
-          <m:r>
-            <w:rPr>
-              <w:rFonts w:ascii="Cambria Math" w:hAnsi="Cambria Math"/>
-            </w:rPr>
-            <m:t>A</m:t>
+            <m:t>+A</m:t>
           </m:r>
           <m:sSub>
             <m:sSubPr>
@@ -1215,19 +769,7 @@
             <w:rPr>
               <w:rFonts w:ascii="Cambria Math" w:hAnsi="Cambria Math"/>
             </w:rPr>
-            <m:t>-</m:t>
-          </m:r>
-          <m:r>
-            <w:rPr>
-              <w:rFonts w:ascii="Cambria Math" w:hAnsi="Cambria Math"/>
-            </w:rPr>
-            <m:t>λ</m:t>
-          </m:r>
-          <m:r>
-            <w:rPr>
-              <w:rFonts w:ascii="Cambria Math" w:hAnsi="Cambria Math"/>
-            </w:rPr>
-            <m:t>'</m:t>
+            <m:t>-λ'</m:t>
           </m:r>
           <m:sSub>
             <m:sSubPr>
@@ -1258,13 +800,7 @@
             <w:rPr>
               <w:rFonts w:ascii="Cambria Math" w:hAnsi="Cambria Math"/>
             </w:rPr>
-            <m:t>=</m:t>
-          </m:r>
-          <m:r>
-            <w:rPr>
-              <w:rFonts w:ascii="Cambria Math" w:hAnsi="Cambria Math"/>
-            </w:rPr>
-            <m:t>λ</m:t>
+            <m:t>=λ</m:t>
           </m:r>
           <m:sSub>
             <m:sSubPr>
@@ -1295,19 +831,7 @@
             <w:rPr>
               <w:rFonts w:ascii="Cambria Math" w:hAnsi="Cambria Math"/>
             </w:rPr>
-            <m:t>-</m:t>
-          </m:r>
-          <m:r>
-            <w:rPr>
-              <w:rFonts w:ascii="Cambria Math" w:hAnsi="Cambria Math"/>
-            </w:rPr>
-            <m:t>λ</m:t>
-          </m:r>
-          <m:r>
-            <w:rPr>
-              <w:rFonts w:ascii="Cambria Math" w:hAnsi="Cambria Math"/>
-            </w:rPr>
-            <m:t>'</m:t>
+            <m:t>-λ'</m:t>
           </m:r>
           <m:sSub>
             <m:sSubPr>
@@ -1338,13 +862,7 @@
             <w:rPr>
               <w:rFonts w:ascii="Cambria Math" w:hAnsi="Cambria Math"/>
             </w:rPr>
-            <m:t>+</m:t>
-          </m:r>
-          <m:r>
-            <w:rPr>
-              <w:rFonts w:ascii="Cambria Math" w:hAnsi="Cambria Math"/>
-            </w:rPr>
-            <m:t>λ</m:t>
+            <m:t>+λ</m:t>
           </m:r>
           <m:sSub>
             <m:sSubPr>
@@ -1375,19 +893,7 @@
             <w:rPr>
               <w:rFonts w:ascii="Cambria Math" w:hAnsi="Cambria Math"/>
             </w:rPr>
-            <m:t>-</m:t>
-          </m:r>
-          <m:r>
-            <w:rPr>
-              <w:rFonts w:ascii="Cambria Math" w:hAnsi="Cambria Math"/>
-            </w:rPr>
-            <m:t>λ</m:t>
-          </m:r>
-          <m:r>
-            <w:rPr>
-              <w:rFonts w:ascii="Cambria Math" w:hAnsi="Cambria Math"/>
-            </w:rPr>
-            <m:t>'</m:t>
+            <m:t>-λ'</m:t>
           </m:r>
           <m:sSub>
             <m:sSubPr>
@@ -1449,31 +955,7 @@
             <w:rPr>
               <w:rFonts w:ascii="Cambria Math" w:hAnsi="Cambria Math"/>
             </w:rPr>
-            <m:t>(</m:t>
-          </m:r>
-          <m:r>
-            <w:rPr>
-              <w:rFonts w:ascii="Cambria Math" w:hAnsi="Cambria Math"/>
-            </w:rPr>
-            <m:t>λ</m:t>
-          </m:r>
-          <m:r>
-            <w:rPr>
-              <w:rFonts w:ascii="Cambria Math" w:hAnsi="Cambria Math"/>
-            </w:rPr>
-            <m:t>-</m:t>
-          </m:r>
-          <m:r>
-            <w:rPr>
-              <w:rFonts w:ascii="Cambria Math" w:hAnsi="Cambria Math"/>
-            </w:rPr>
-            <m:t>λ</m:t>
-          </m:r>
-          <m:r>
-            <w:rPr>
-              <w:rFonts w:ascii="Cambria Math" w:hAnsi="Cambria Math"/>
-            </w:rPr>
-            <m:t>')+</m:t>
+            <m:t>(λ-λ')+</m:t>
           </m:r>
           <m:sSub>
             <m:sSubPr>
@@ -1504,31 +986,7 @@
             <w:rPr>
               <w:rFonts w:ascii="Cambria Math" w:hAnsi="Cambria Math"/>
             </w:rPr>
-            <m:t>(</m:t>
-          </m:r>
-          <m:r>
-            <w:rPr>
-              <w:rFonts w:ascii="Cambria Math" w:hAnsi="Cambria Math"/>
-            </w:rPr>
-            <m:t>λ</m:t>
-          </m:r>
-          <m:r>
-            <w:rPr>
-              <w:rFonts w:ascii="Cambria Math" w:hAnsi="Cambria Math"/>
-            </w:rPr>
-            <m:t>-</m:t>
-          </m:r>
-          <m:r>
-            <w:rPr>
-              <w:rFonts w:ascii="Cambria Math" w:hAnsi="Cambria Math"/>
-            </w:rPr>
-            <m:t>λ</m:t>
-          </m:r>
-          <m:r>
-            <w:rPr>
-              <w:rFonts w:ascii="Cambria Math" w:hAnsi="Cambria Math"/>
-            </w:rPr>
-            <m:t>')=</m:t>
+            <m:t>(λ-λ')=</m:t>
           </m:r>
         </m:oMath>
       </m:oMathPara>
@@ -1549,13 +1007,7 @@
                 <w:rPr>
                   <w:rFonts w:ascii="Cambria Math" w:hAnsi="Cambria Math"/>
                 </w:rPr>
-                <m:t>(</m:t>
-              </m:r>
-              <m:r>
-                <w:rPr>
-                  <w:rFonts w:ascii="Cambria Math" w:hAnsi="Cambria Math"/>
-                </w:rPr>
-                <m:t>u</m:t>
+                <m:t>(u</m:t>
               </m:r>
             </m:e>
             <m:sub>
@@ -1602,31 +1054,7 @@
             <w:rPr>
               <w:rFonts w:ascii="Cambria Math" w:hAnsi="Cambria Math"/>
             </w:rPr>
-            <m:t>)(</m:t>
-          </m:r>
-          <m:r>
-            <w:rPr>
-              <w:rFonts w:ascii="Cambria Math" w:hAnsi="Cambria Math"/>
-            </w:rPr>
-            <m:t>λ</m:t>
-          </m:r>
-          <m:r>
-            <w:rPr>
-              <w:rFonts w:ascii="Cambria Math" w:hAnsi="Cambria Math"/>
-            </w:rPr>
-            <m:t>-</m:t>
-          </m:r>
-          <m:r>
-            <w:rPr>
-              <w:rFonts w:ascii="Cambria Math" w:hAnsi="Cambria Math"/>
-            </w:rPr>
-            <m:t>λ</m:t>
-          </m:r>
-          <m:r>
-            <w:rPr>
-              <w:rFonts w:ascii="Cambria Math" w:hAnsi="Cambria Math"/>
-            </w:rPr>
-            <m:t>')=0⇒</m:t>
+            <m:t>)(λ-λ')=0⇒</m:t>
           </m:r>
           <m:sSub>
             <m:sSubPr>
@@ -1750,55 +1178,7 @@
             <w:rPr>
               <w:rFonts w:ascii="Cambria Math" w:hAnsi="Cambria Math"/>
             </w:rPr>
-            <m:t xml:space="preserve">, </m:t>
-          </m:r>
-          <m:r>
-            <w:rPr>
-              <w:rFonts w:ascii="Cambria Math" w:hAnsi="Cambria Math"/>
-            </w:rPr>
-            <m:t>in</m:t>
-          </m:r>
-          <m:r>
-            <w:rPr>
-              <w:rFonts w:ascii="Cambria Math" w:hAnsi="Cambria Math"/>
-            </w:rPr>
-            <m:t xml:space="preserve"> </m:t>
-          </m:r>
-          <m:r>
-            <w:rPr>
-              <w:rFonts w:ascii="Cambria Math" w:hAnsi="Cambria Math"/>
-            </w:rPr>
-            <m:t>contra</m:t>
-          </m:r>
-          <m:r>
-            <w:rPr>
-              <w:rFonts w:ascii="Cambria Math" w:hAnsi="Cambria Math"/>
-            </w:rPr>
-            <m:t>d</m:t>
-          </m:r>
-          <m:r>
-            <w:rPr>
-              <w:rFonts w:ascii="Cambria Math" w:hAnsi="Cambria Math"/>
-            </w:rPr>
-            <m:t>iction</m:t>
-          </m:r>
-          <m:r>
-            <w:rPr>
-              <w:rFonts w:ascii="Cambria Math" w:hAnsi="Cambria Math"/>
-            </w:rPr>
-            <m:t xml:space="preserve"> </m:t>
-          </m:r>
-          <m:r>
-            <w:rPr>
-              <w:rFonts w:ascii="Cambria Math" w:hAnsi="Cambria Math"/>
-            </w:rPr>
-            <m:t>to</m:t>
-          </m:r>
-          <m:r>
-            <w:rPr>
-              <w:rFonts w:ascii="Cambria Math" w:hAnsi="Cambria Math"/>
-            </w:rPr>
-            <m:t xml:space="preserve"> &lt;</m:t>
+            <m:t>, in contradiction to &lt;</m:t>
           </m:r>
           <m:sSub>
             <m:sSubPr>
@@ -1886,19 +1266,7 @@
             <w:rPr>
               <w:rFonts w:ascii="Cambria Math" w:hAnsi="Cambria Math"/>
             </w:rPr>
-            <m:t>A</m:t>
-          </m:r>
-          <m:r>
-            <w:rPr>
-              <w:rFonts w:ascii="Cambria Math" w:hAnsi="Cambria Math"/>
-            </w:rPr>
-            <m:t>=</m:t>
-          </m:r>
-          <m:r>
-            <w:rPr>
-              <w:rFonts w:ascii="Cambria Math" w:hAnsi="Cambria Math"/>
-            </w:rPr>
-            <m:t>UΛ</m:t>
+            <m:t>A=UΛ</m:t>
           </m:r>
           <m:sSup>
             <m:sSupPr>
@@ -1921,13 +1289,7 @@
                 <w:rPr>
                   <w:rFonts w:ascii="Cambria Math" w:hAnsi="Cambria Math"/>
                 </w:rPr>
-                <m:t>-</m:t>
-              </m:r>
-              <m:r>
-                <w:rPr>
-                  <w:rFonts w:ascii="Cambria Math" w:hAnsi="Cambria Math"/>
-                </w:rPr>
-                <m:t>1</m:t>
+                <m:t>-1</m:t>
               </m:r>
             </m:sup>
           </m:sSup>
@@ -1941,67 +1303,7 @@
             <w:rPr>
               <w:rFonts w:ascii="Cambria Math" w:hAnsi="Cambria Math"/>
             </w:rPr>
-            <m:t>Tr</m:t>
-          </m:r>
-          <m:r>
-            <w:rPr>
-              <w:rFonts w:ascii="Cambria Math" w:hAnsi="Cambria Math"/>
-            </w:rPr>
-            <m:t>{</m:t>
-          </m:r>
-          <m:r>
-            <w:rPr>
-              <w:rFonts w:ascii="Cambria Math" w:hAnsi="Cambria Math"/>
-            </w:rPr>
-            <m:t>A</m:t>
-          </m:r>
-          <m:r>
-            <w:rPr>
-              <w:rFonts w:ascii="Cambria Math" w:hAnsi="Cambria Math"/>
-            </w:rPr>
-            <m:t>}=</m:t>
-          </m:r>
-          <m:r>
-            <w:rPr>
-              <w:rFonts w:ascii="Cambria Math" w:hAnsi="Cambria Math"/>
-            </w:rPr>
-            <m:t>Tr</m:t>
-          </m:r>
-          <m:r>
-            <w:rPr>
-              <w:rFonts w:ascii="Cambria Math" w:hAnsi="Cambria Math"/>
-            </w:rPr>
-            <m:t>{</m:t>
-          </m:r>
-          <m:r>
-            <w:rPr>
-              <w:rFonts w:ascii="Cambria Math" w:hAnsi="Cambria Math"/>
-            </w:rPr>
-            <m:t>UΛU</m:t>
-          </m:r>
-          <m:r>
-            <w:rPr>
-              <w:rFonts w:ascii="Cambria Math" w:hAnsi="Cambria Math"/>
-            </w:rPr>
-            <m:t>}=</m:t>
-          </m:r>
-          <m:r>
-            <w:rPr>
-              <w:rFonts w:ascii="Cambria Math" w:hAnsi="Cambria Math"/>
-            </w:rPr>
-            <m:t>Tr</m:t>
-          </m:r>
-          <m:r>
-            <w:rPr>
-              <w:rFonts w:ascii="Cambria Math" w:hAnsi="Cambria Math"/>
-            </w:rPr>
-            <m:t>{</m:t>
-          </m:r>
-          <m:r>
-            <w:rPr>
-              <w:rFonts w:ascii="Cambria Math" w:hAnsi="Cambria Math"/>
-            </w:rPr>
-            <m:t>U</m:t>
+            <m:t>Tr{A}=Tr{UΛU}=Tr{U</m:t>
           </m:r>
           <m:sSup>
             <m:sSupPr>
@@ -2024,13 +1326,7 @@
                 <w:rPr>
                   <w:rFonts w:ascii="Cambria Math" w:hAnsi="Cambria Math"/>
                 </w:rPr>
-                <m:t>-</m:t>
-              </m:r>
-              <m:r>
-                <w:rPr>
-                  <w:rFonts w:ascii="Cambria Math" w:hAnsi="Cambria Math"/>
-                </w:rPr>
-                <m:t>1</m:t>
+                <m:t>-1</m:t>
               </m:r>
             </m:sup>
           </m:sSup>
@@ -2038,61 +1334,7 @@
             <w:rPr>
               <w:rFonts w:ascii="Cambria Math" w:hAnsi="Cambria Math"/>
             </w:rPr>
-            <m:t>Λ</m:t>
-          </m:r>
-          <m:r>
-            <w:rPr>
-              <w:rFonts w:ascii="Cambria Math" w:hAnsi="Cambria Math"/>
-            </w:rPr>
-            <m:t>}=</m:t>
-          </m:r>
-          <m:r>
-            <w:rPr>
-              <w:rFonts w:ascii="Cambria Math" w:hAnsi="Cambria Math"/>
-            </w:rPr>
-            <m:t>Tr</m:t>
-          </m:r>
-          <m:r>
-            <w:rPr>
-              <w:rFonts w:ascii="Cambria Math" w:hAnsi="Cambria Math"/>
-            </w:rPr>
-            <m:t>{</m:t>
-          </m:r>
-          <m:r>
-            <w:rPr>
-              <w:rFonts w:ascii="Cambria Math" w:hAnsi="Cambria Math"/>
-            </w:rPr>
-            <m:t>IΛ</m:t>
-          </m:r>
-          <m:r>
-            <w:rPr>
-              <w:rFonts w:ascii="Cambria Math" w:hAnsi="Cambria Math"/>
-            </w:rPr>
-            <m:t>}=</m:t>
-          </m:r>
-          <m:r>
-            <w:rPr>
-              <w:rFonts w:ascii="Cambria Math" w:hAnsi="Cambria Math"/>
-            </w:rPr>
-            <m:t>Tr</m:t>
-          </m:r>
-          <m:r>
-            <w:rPr>
-              <w:rFonts w:ascii="Cambria Math" w:hAnsi="Cambria Math"/>
-            </w:rPr>
-            <m:t>{</m:t>
-          </m:r>
-          <m:r>
-            <w:rPr>
-              <w:rFonts w:ascii="Cambria Math" w:hAnsi="Cambria Math"/>
-            </w:rPr>
-            <m:t>Λ</m:t>
-          </m:r>
-          <m:r>
-            <w:rPr>
-              <w:rFonts w:ascii="Cambria Math" w:hAnsi="Cambria Math"/>
-            </w:rPr>
-            <m:t>}</m:t>
+            <m:t>Λ}=Tr{IΛ}=Tr{Λ}</m:t>
           </m:r>
         </m:oMath>
       </m:oMathPara>
@@ -2104,85 +1346,7 @@
             <w:rPr>
               <w:rFonts w:ascii="Cambria Math" w:hAnsi="Cambria Math"/>
             </w:rPr>
-            <m:t>Λ</m:t>
-          </m:r>
-          <m:r>
-            <w:rPr>
-              <w:rFonts w:ascii="Cambria Math" w:hAnsi="Cambria Math"/>
-            </w:rPr>
-            <m:t xml:space="preserve"> </m:t>
-          </m:r>
-          <m:r>
-            <w:rPr>
-              <w:rFonts w:ascii="Cambria Math" w:hAnsi="Cambria Math"/>
-            </w:rPr>
-            <m:t>is</m:t>
-          </m:r>
-          <m:r>
-            <w:rPr>
-              <w:rFonts w:ascii="Cambria Math" w:hAnsi="Cambria Math"/>
-            </w:rPr>
-            <m:t xml:space="preserve"> </m:t>
-          </m:r>
-          <m:r>
-            <w:rPr>
-              <w:rFonts w:ascii="Cambria Math" w:hAnsi="Cambria Math"/>
-            </w:rPr>
-            <m:t>a</m:t>
-          </m:r>
-          <m:r>
-            <w:rPr>
-              <w:rFonts w:ascii="Cambria Math" w:hAnsi="Cambria Math"/>
-            </w:rPr>
-            <m:t xml:space="preserve"> </m:t>
-          </m:r>
-          <m:r>
-            <w:rPr>
-              <w:rFonts w:ascii="Cambria Math" w:hAnsi="Cambria Math"/>
-            </w:rPr>
-            <m:t>diagonal</m:t>
-          </m:r>
-          <m:r>
-            <w:rPr>
-              <w:rFonts w:ascii="Cambria Math" w:hAnsi="Cambria Math"/>
-            </w:rPr>
-            <m:t xml:space="preserve"> </m:t>
-          </m:r>
-          <m:r>
-            <w:rPr>
-              <w:rFonts w:ascii="Cambria Math" w:hAnsi="Cambria Math"/>
-            </w:rPr>
-            <m:t>matrix</m:t>
-          </m:r>
-          <m:r>
-            <w:rPr>
-              <w:rFonts w:ascii="Cambria Math" w:hAnsi="Cambria Math"/>
-            </w:rPr>
-            <m:t>, h</m:t>
-          </m:r>
-          <m:r>
-            <w:rPr>
-              <w:rFonts w:ascii="Cambria Math" w:hAnsi="Cambria Math"/>
-            </w:rPr>
-            <m:t>ence</m:t>
-          </m:r>
-          <m:r>
-            <w:rPr>
-              <w:rFonts w:ascii="Cambria Math" w:hAnsi="Cambria Math"/>
-            </w:rPr>
-            <m:t xml:space="preserve"> </m:t>
-          </m:r>
-          <m:r>
-            <w:rPr>
-              <w:rFonts w:ascii="Cambria Math" w:hAnsi="Cambria Math"/>
-            </w:rPr>
-            <m:t>Λ</m:t>
-          </m:r>
-          <m:r>
-            <w:rPr>
-              <w:rFonts w:ascii="Cambria Math" w:hAnsi="Cambria Math"/>
-            </w:rPr>
-            <m:t>=</m:t>
+            <m:t>Λ is a diagonal matrix, hence Λ=</m:t>
           </m:r>
         </m:oMath>
       </m:oMathPara>
@@ -2806,13 +1970,7 @@
             <w:rPr>
               <w:rFonts w:ascii="Cambria Math" w:hAnsi="Cambria Math"/>
             </w:rPr>
-            <m:t>Λ</m:t>
-          </m:r>
-          <m:r>
-            <w:rPr>
-              <w:rFonts w:ascii="Cambria Math" w:hAnsi="Cambria Math"/>
-            </w:rPr>
-            <m:t>=</m:t>
+            <m:t>Λ=</m:t>
           </m:r>
           <m:sSub>
             <m:sSubPr>
@@ -2835,25 +1993,7 @@
                 <w:rPr>
                   <w:rFonts w:ascii="Cambria Math" w:hAnsi="Cambria Math"/>
                 </w:rPr>
-                <m:t>i</m:t>
-              </m:r>
-              <m:r>
-                <w:rPr>
-                  <w:rFonts w:ascii="Cambria Math" w:hAnsi="Cambria Math"/>
-                </w:rPr>
-                <m:t>=[1..</m:t>
-              </m:r>
-              <m:r>
-                <w:rPr>
-                  <w:rFonts w:ascii="Cambria Math" w:hAnsi="Cambria Math"/>
-                </w:rPr>
-                <m:t>d</m:t>
-              </m:r>
-              <m:r>
-                <w:rPr>
-                  <w:rFonts w:ascii="Cambria Math" w:hAnsi="Cambria Math"/>
-                </w:rPr>
-                <m:t>]</m:t>
+                <m:t>i=[1..d]</m:t>
               </m:r>
             </m:sub>
           </m:sSub>
@@ -2886,43 +2026,7 @@
             <w:rPr>
               <w:rFonts w:ascii="Cambria Math" w:hAnsi="Cambria Math"/>
             </w:rPr>
-            <m:t>(</m:t>
-          </m:r>
-          <m:r>
-            <w:rPr>
-              <w:rFonts w:ascii="Cambria Math" w:hAnsi="Cambria Math"/>
-            </w:rPr>
-            <m:t>A</m:t>
-          </m:r>
-          <m:r>
-            <w:rPr>
-              <w:rFonts w:ascii="Cambria Math" w:hAnsi="Cambria Math"/>
-            </w:rPr>
-            <m:t>)⇒</m:t>
-          </m:r>
-          <m:r>
-            <w:rPr>
-              <w:rFonts w:ascii="Cambria Math" w:hAnsi="Cambria Math"/>
-            </w:rPr>
-            <m:t>Tr</m:t>
-          </m:r>
-          <m:r>
-            <w:rPr>
-              <w:rFonts w:ascii="Cambria Math" w:hAnsi="Cambria Math"/>
-            </w:rPr>
-            <m:t>{</m:t>
-          </m:r>
-          <m:r>
-            <w:rPr>
-              <w:rFonts w:ascii="Cambria Math" w:hAnsi="Cambria Math"/>
-            </w:rPr>
-            <m:t>A</m:t>
-          </m:r>
-          <m:r>
-            <w:rPr>
-              <w:rFonts w:ascii="Cambria Math" w:hAnsi="Cambria Math"/>
-            </w:rPr>
-            <m:t>}=</m:t>
+            <m:t>(A)⇒Tr{A}=</m:t>
           </m:r>
           <m:sSub>
             <m:sSubPr>
@@ -2945,25 +2049,7 @@
                 <w:rPr>
                   <w:rFonts w:ascii="Cambria Math" w:hAnsi="Cambria Math"/>
                 </w:rPr>
-                <m:t>i</m:t>
-              </m:r>
-              <m:r>
-                <w:rPr>
-                  <w:rFonts w:ascii="Cambria Math" w:hAnsi="Cambria Math"/>
-                </w:rPr>
-                <m:t>=[1..</m:t>
-              </m:r>
-              <m:r>
-                <w:rPr>
-                  <w:rFonts w:ascii="Cambria Math" w:hAnsi="Cambria Math"/>
-                </w:rPr>
-                <m:t>d</m:t>
-              </m:r>
-              <m:r>
-                <w:rPr>
-                  <w:rFonts w:ascii="Cambria Math" w:hAnsi="Cambria Math"/>
-                </w:rPr>
-                <m:t>]</m:t>
+                <m:t>i=[1..d]</m:t>
               </m:r>
             </m:sub>
           </m:sSub>
@@ -2996,19 +2082,7 @@
             <w:rPr>
               <w:rFonts w:ascii="Cambria Math" w:hAnsi="Cambria Math"/>
             </w:rPr>
-            <m:t>(</m:t>
-          </m:r>
-          <m:r>
-            <w:rPr>
-              <w:rFonts w:ascii="Cambria Math" w:hAnsi="Cambria Math"/>
-            </w:rPr>
-            <m:t>A</m:t>
-          </m:r>
-          <m:r>
-            <w:rPr>
-              <w:rFonts w:ascii="Cambria Math" w:hAnsi="Cambria Math"/>
-            </w:rPr>
-            <m:t>)</m:t>
+            <m:t>(A)</m:t>
           </m:r>
         </m:oMath>
       </m:oMathPara>
@@ -3035,223 +2109,7 @@
             <w:rPr>
               <w:rFonts w:ascii="Cambria Math" w:hAnsi="Cambria Math"/>
             </w:rPr>
-            <m:t>B</m:t>
-          </m:r>
-          <m:r>
-            <w:rPr>
-              <w:rFonts w:ascii="Cambria Math" w:hAnsi="Cambria Math"/>
-            </w:rPr>
-            <m:t>ased</m:t>
-          </m:r>
-          <m:r>
-            <w:rPr>
-              <w:rFonts w:ascii="Cambria Math" w:hAnsi="Cambria Math"/>
-            </w:rPr>
-            <m:t xml:space="preserve"> </m:t>
-          </m:r>
-          <m:r>
-            <w:rPr>
-              <w:rFonts w:ascii="Cambria Math" w:hAnsi="Cambria Math"/>
-            </w:rPr>
-            <m:t>on</m:t>
-          </m:r>
-          <m:r>
-            <w:rPr>
-              <w:rFonts w:ascii="Cambria Math" w:hAnsi="Cambria Math"/>
-            </w:rPr>
-            <m:t xml:space="preserve"> </m:t>
-          </m:r>
-          <m:r>
-            <w:rPr>
-              <w:rFonts w:ascii="Cambria Math" w:hAnsi="Cambria Math"/>
-            </w:rPr>
-            <m:t>t</m:t>
-          </m:r>
-          <m:r>
-            <w:rPr>
-              <w:rFonts w:ascii="Cambria Math" w:hAnsi="Cambria Math"/>
-            </w:rPr>
-            <m:t>h</m:t>
-          </m:r>
-          <m:r>
-            <w:rPr>
-              <w:rFonts w:ascii="Cambria Math" w:hAnsi="Cambria Math"/>
-            </w:rPr>
-            <m:t>e</m:t>
-          </m:r>
-          <m:r>
-            <w:rPr>
-              <w:rFonts w:ascii="Cambria Math" w:hAnsi="Cambria Math"/>
-            </w:rPr>
-            <m:t xml:space="preserve"> </m:t>
-          </m:r>
-          <m:r>
-            <w:rPr>
-              <w:rFonts w:ascii="Cambria Math" w:hAnsi="Cambria Math"/>
-            </w:rPr>
-            <m:t>proof</m:t>
-          </m:r>
-          <m:r>
-            <w:rPr>
-              <w:rFonts w:ascii="Cambria Math" w:hAnsi="Cambria Math"/>
-            </w:rPr>
-            <m:t xml:space="preserve"> </m:t>
-          </m:r>
-          <m:r>
-            <w:rPr>
-              <w:rFonts w:ascii="Cambria Math" w:hAnsi="Cambria Math"/>
-            </w:rPr>
-            <m:t>on</m:t>
-          </m:r>
-          <m:r>
-            <w:rPr>
-              <w:rFonts w:ascii="Cambria Math" w:hAnsi="Cambria Math"/>
-            </w:rPr>
-            <m:t xml:space="preserve"> 1.5, </m:t>
-          </m:r>
-          <m:r>
-            <w:rPr>
-              <w:rFonts w:ascii="Cambria Math" w:hAnsi="Cambria Math"/>
-            </w:rPr>
-            <m:t>A</m:t>
-          </m:r>
-          <m:r>
-            <w:rPr>
-              <w:rFonts w:ascii="Cambria Math" w:hAnsi="Cambria Math"/>
-            </w:rPr>
-            <m:t xml:space="preserve"> </m:t>
-          </m:r>
-          <m:r>
-            <w:rPr>
-              <w:rFonts w:ascii="Cambria Math" w:hAnsi="Cambria Math"/>
-            </w:rPr>
-            <m:t>is</m:t>
-          </m:r>
-          <m:r>
-            <w:rPr>
-              <w:rFonts w:ascii="Cambria Math" w:hAnsi="Cambria Math"/>
-            </w:rPr>
-            <m:t xml:space="preserve"> </m:t>
-          </m:r>
-          <m:r>
-            <w:rPr>
-              <w:rFonts w:ascii="Cambria Math" w:hAnsi="Cambria Math"/>
-            </w:rPr>
-            <m:t>a</m:t>
-          </m:r>
-          <m:r>
-            <w:rPr>
-              <w:rFonts w:ascii="Cambria Math" w:hAnsi="Cambria Math"/>
-            </w:rPr>
-            <m:t xml:space="preserve"> </m:t>
-          </m:r>
-          <m:r>
-            <w:rPr>
-              <w:rFonts w:ascii="Cambria Math" w:hAnsi="Cambria Math"/>
-            </w:rPr>
-            <m:t>diagonalizable</m:t>
-          </m:r>
-          <m:r>
-            <w:rPr>
-              <w:rFonts w:ascii="Cambria Math" w:hAnsi="Cambria Math"/>
-            </w:rPr>
-            <m:t xml:space="preserve"> </m:t>
-          </m:r>
-          <m:r>
-            <w:rPr>
-              <w:rFonts w:ascii="Cambria Math" w:hAnsi="Cambria Math"/>
-            </w:rPr>
-            <m:t>matrix</m:t>
-          </m:r>
-          <m:r>
-            <w:rPr>
-              <w:rFonts w:ascii="Cambria Math" w:hAnsi="Cambria Math"/>
-            </w:rPr>
-            <m:t>,</m:t>
-          </m:r>
-          <m:r>
-            <w:rPr>
-              <w:rFonts w:ascii="Cambria Math" w:hAnsi="Cambria Math"/>
-            </w:rPr>
-            <m:t>R</m:t>
-          </m:r>
-          <m:r>
-            <w:rPr>
-              <w:rFonts w:ascii="Cambria Math" w:hAnsi="Cambria Math"/>
-            </w:rPr>
-            <m:t xml:space="preserve"> </m:t>
-          </m:r>
-          <m:r>
-            <w:rPr>
-              <w:rFonts w:ascii="Cambria Math" w:hAnsi="Cambria Math"/>
-            </w:rPr>
-            <m:t>is</m:t>
-          </m:r>
-          <m:r>
-            <w:rPr>
-              <w:rFonts w:ascii="Cambria Math" w:hAnsi="Cambria Math"/>
-            </w:rPr>
-            <m:t xml:space="preserve"> </m:t>
-          </m:r>
-          <m:r>
-            <w:rPr>
-              <w:rFonts w:ascii="Cambria Math" w:hAnsi="Cambria Math"/>
-            </w:rPr>
-            <m:t>ort</m:t>
-          </m:r>
-          <m:r>
-            <w:rPr>
-              <w:rFonts w:ascii="Cambria Math" w:hAnsi="Cambria Math"/>
-            </w:rPr>
-            <m:t>h</m:t>
-          </m:r>
-          <m:r>
-            <w:rPr>
-              <w:rFonts w:ascii="Cambria Math" w:hAnsi="Cambria Math"/>
-            </w:rPr>
-            <m:t>ogonal</m:t>
-          </m:r>
-          <m:r>
-            <w:rPr>
-              <w:rFonts w:ascii="Cambria Math" w:hAnsi="Cambria Math"/>
-            </w:rPr>
-            <m:t xml:space="preserve"> </m:t>
-          </m:r>
-          <m:r>
-            <w:rPr>
-              <w:rFonts w:ascii="Cambria Math" w:hAnsi="Cambria Math"/>
-            </w:rPr>
-            <m:t>t</m:t>
-          </m:r>
-          <m:r>
-            <w:rPr>
-              <w:rFonts w:ascii="Cambria Math" w:hAnsi="Cambria Math"/>
-            </w:rPr>
-            <m:t>h</m:t>
-          </m:r>
-          <m:r>
-            <w:rPr>
-              <w:rFonts w:ascii="Cambria Math" w:hAnsi="Cambria Math"/>
-            </w:rPr>
-            <m:t>us</m:t>
-          </m:r>
-          <m:r>
-            <w:rPr>
-              <w:rFonts w:ascii="Cambria Math" w:hAnsi="Cambria Math"/>
-            </w:rPr>
-            <m:t xml:space="preserve"> </m:t>
-          </m:r>
-          <m:r>
-            <w:rPr>
-              <w:rFonts w:ascii="Cambria Math" w:hAnsi="Cambria Math"/>
-            </w:rPr>
-            <m:t>invertible</m:t>
-          </m:r>
-          <m:r>
-            <w:rPr>
-              <w:rFonts w:ascii="Cambria Math" w:hAnsi="Cambria Math"/>
-            </w:rPr>
-            <m:t xml:space="preserve">⇒  </m:t>
+            <m:t xml:space="preserve">Based on the proof on 1.5, A is a diagonalizable matrix,R is orthogonal thus invertible⇒  </m:t>
           </m:r>
         </m:oMath>
       </m:oMathPara>
@@ -3263,115 +2121,7 @@
             <w:rPr>
               <w:rFonts w:ascii="Cambria Math" w:hAnsi="Cambria Math"/>
             </w:rPr>
-            <m:t>Ā,</m:t>
-          </m:r>
-          <m:r>
-            <w:rPr>
-              <w:rFonts w:ascii="Cambria Math" w:hAnsi="Cambria Math"/>
-            </w:rPr>
-            <m:t>A</m:t>
-          </m:r>
-          <m:r>
-            <w:rPr>
-              <w:rFonts w:ascii="Cambria Math" w:hAnsi="Cambria Math"/>
-            </w:rPr>
-            <m:t xml:space="preserve"> </m:t>
-          </m:r>
-          <m:r>
-            <w:rPr>
-              <w:rFonts w:ascii="Cambria Math" w:hAnsi="Cambria Math"/>
-            </w:rPr>
-            <m:t>s</m:t>
-          </m:r>
-          <m:r>
-            <w:rPr>
-              <w:rFonts w:ascii="Cambria Math" w:hAnsi="Cambria Math"/>
-            </w:rPr>
-            <m:t>h</m:t>
-          </m:r>
-          <m:r>
-            <w:rPr>
-              <w:rFonts w:ascii="Cambria Math" w:hAnsi="Cambria Math"/>
-            </w:rPr>
-            <m:t>are</m:t>
-          </m:r>
-          <m:r>
-            <w:rPr>
-              <w:rFonts w:ascii="Cambria Math" w:hAnsi="Cambria Math"/>
-            </w:rPr>
-            <m:t xml:space="preserve"> </m:t>
-          </m:r>
-          <m:r>
-            <w:rPr>
-              <w:rFonts w:ascii="Cambria Math" w:hAnsi="Cambria Math"/>
-            </w:rPr>
-            <m:t>t</m:t>
-          </m:r>
-          <m:r>
-            <w:rPr>
-              <w:rFonts w:ascii="Cambria Math" w:hAnsi="Cambria Math"/>
-            </w:rPr>
-            <m:t>h</m:t>
-          </m:r>
-          <m:r>
-            <w:rPr>
-              <w:rFonts w:ascii="Cambria Math" w:hAnsi="Cambria Math"/>
-            </w:rPr>
-            <m:t>e</m:t>
-          </m:r>
-          <m:r>
-            <w:rPr>
-              <w:rFonts w:ascii="Cambria Math" w:hAnsi="Cambria Math"/>
-            </w:rPr>
-            <m:t xml:space="preserve"> </m:t>
-          </m:r>
-          <m:r>
-            <w:rPr>
-              <w:rFonts w:ascii="Cambria Math" w:hAnsi="Cambria Math"/>
-            </w:rPr>
-            <m:t>same</m:t>
-          </m:r>
-          <m:r>
-            <w:rPr>
-              <w:rFonts w:ascii="Cambria Math" w:hAnsi="Cambria Math"/>
-            </w:rPr>
-            <m:t xml:space="preserve"> </m:t>
-          </m:r>
-          <m:r>
-            <w:rPr>
-              <w:rFonts w:ascii="Cambria Math" w:hAnsi="Cambria Math"/>
-            </w:rPr>
-            <m:t>eigen</m:t>
-          </m:r>
-          <m:r>
-            <w:rPr>
-              <w:rFonts w:ascii="Cambria Math" w:hAnsi="Cambria Math"/>
-            </w:rPr>
-            <m:t>-</m:t>
-          </m:r>
-          <m:r>
-            <w:rPr>
-              <w:rFonts w:ascii="Cambria Math" w:hAnsi="Cambria Math"/>
-            </w:rPr>
-            <m:t>pairs</m:t>
-          </m:r>
-          <m:r>
-            <w:rPr>
-              <w:rFonts w:ascii="Cambria Math" w:hAnsi="Cambria Math"/>
-            </w:rPr>
-            <m:t xml:space="preserve"> </m:t>
-          </m:r>
-          <m:r>
-            <w:rPr>
-              <w:rFonts w:ascii="Cambria Math" w:hAnsi="Cambria Math"/>
-            </w:rPr>
-            <m:t>set</m:t>
-          </m:r>
-          <m:r>
-            <w:rPr>
-              <w:rFonts w:ascii="Cambria Math" w:hAnsi="Cambria Math"/>
-            </w:rPr>
-            <m:t>.</m:t>
+            <m:t>Ā,A share the same eigen-pairs set.</m:t>
           </m:r>
         </m:oMath>
       </m:oMathPara>
@@ -3393,61 +2143,7 @@
             <w:rPr>
               <w:rFonts w:ascii="Cambria Math" w:hAnsi="Cambria Math"/>
             </w:rPr>
-            <m:t>d</m:t>
-          </m:r>
-          <m:r>
-            <w:rPr>
-              <w:rFonts w:ascii="Cambria Math" w:hAnsi="Cambria Math"/>
-            </w:rPr>
-            <m:t>et</m:t>
-          </m:r>
-          <m:r>
-            <w:rPr>
-              <w:rFonts w:ascii="Cambria Math" w:hAnsi="Cambria Math"/>
-            </w:rPr>
-            <m:t>(</m:t>
-          </m:r>
-          <m:r>
-            <w:rPr>
-              <w:rFonts w:ascii="Cambria Math" w:hAnsi="Cambria Math"/>
-            </w:rPr>
-            <m:t>B</m:t>
-          </m:r>
-          <m:r>
-            <w:rPr>
-              <w:rFonts w:ascii="Cambria Math" w:hAnsi="Cambria Math"/>
-            </w:rPr>
-            <m:t>-</m:t>
-          </m:r>
-          <m:r>
-            <w:rPr>
-              <w:rFonts w:ascii="Cambria Math" w:hAnsi="Cambria Math"/>
-            </w:rPr>
-            <m:t>λI</m:t>
-          </m:r>
-          <m:r>
-            <w:rPr>
-              <w:rFonts w:ascii="Cambria Math" w:hAnsi="Cambria Math"/>
-            </w:rPr>
-            <m:t>)=</m:t>
-          </m:r>
-          <m:r>
-            <w:rPr>
-              <w:rFonts w:ascii="Cambria Math" w:hAnsi="Cambria Math"/>
-            </w:rPr>
-            <m:t>det</m:t>
-          </m:r>
-          <m:r>
-            <w:rPr>
-              <w:rFonts w:ascii="Cambria Math" w:hAnsi="Cambria Math"/>
-            </w:rPr>
-            <m:t>(</m:t>
-          </m:r>
-          <m:r>
-            <w:rPr>
-              <w:rFonts w:ascii="Cambria Math" w:hAnsi="Cambria Math"/>
-            </w:rPr>
-            <m:t>PA</m:t>
+            <m:t>det(B-λI)=det(PA</m:t>
           </m:r>
           <m:sSup>
             <m:sSupPr>
@@ -3470,13 +2166,7 @@
                 <w:rPr>
                   <w:rFonts w:ascii="Cambria Math" w:hAnsi="Cambria Math"/>
                 </w:rPr>
-                <m:t>-</m:t>
-              </m:r>
-              <m:r>
-                <w:rPr>
-                  <w:rFonts w:ascii="Cambria Math" w:hAnsi="Cambria Math"/>
-                </w:rPr>
-                <m:t>1</m:t>
+                <m:t>-1</m:t>
               </m:r>
             </m:sup>
           </m:sSup>
@@ -3484,37 +2174,7 @@
             <w:rPr>
               <w:rFonts w:ascii="Cambria Math" w:hAnsi="Cambria Math"/>
             </w:rPr>
-            <m:t>-</m:t>
-          </m:r>
-          <m:r>
-            <w:rPr>
-              <w:rFonts w:ascii="Cambria Math" w:hAnsi="Cambria Math"/>
-            </w:rPr>
-            <m:t>λI</m:t>
-          </m:r>
-          <m:r>
-            <w:rPr>
-              <w:rFonts w:ascii="Cambria Math" w:hAnsi="Cambria Math"/>
-            </w:rPr>
-            <m:t>)=</m:t>
-          </m:r>
-          <m:r>
-            <w:rPr>
-              <w:rFonts w:ascii="Cambria Math" w:hAnsi="Cambria Math"/>
-            </w:rPr>
-            <m:t>det</m:t>
-          </m:r>
-          <m:r>
-            <w:rPr>
-              <w:rFonts w:ascii="Cambria Math" w:hAnsi="Cambria Math"/>
-            </w:rPr>
-            <m:t>(</m:t>
-          </m:r>
-          <m:r>
-            <w:rPr>
-              <w:rFonts w:ascii="Cambria Math" w:hAnsi="Cambria Math"/>
-            </w:rPr>
-            <m:t>PA</m:t>
+            <m:t>-λI)=det(PA</m:t>
           </m:r>
           <m:sSup>
             <m:sSupPr>
@@ -3537,13 +2197,7 @@
                 <w:rPr>
                   <w:rFonts w:ascii="Cambria Math" w:hAnsi="Cambria Math"/>
                 </w:rPr>
-                <m:t>-</m:t>
-              </m:r>
-              <m:r>
-                <w:rPr>
-                  <w:rFonts w:ascii="Cambria Math" w:hAnsi="Cambria Math"/>
-                </w:rPr>
-                <m:t>1</m:t>
+                <m:t>-1</m:t>
               </m:r>
             </m:sup>
           </m:sSup>
@@ -3551,13 +2205,7 @@
             <w:rPr>
               <w:rFonts w:ascii="Cambria Math" w:hAnsi="Cambria Math"/>
             </w:rPr>
-            <m:t>-</m:t>
-          </m:r>
-          <m:r>
-            <w:rPr>
-              <w:rFonts w:ascii="Cambria Math" w:hAnsi="Cambria Math"/>
-            </w:rPr>
-            <m:t>λP</m:t>
+            <m:t>-λP</m:t>
           </m:r>
           <m:sSub>
             <m:sSubPr>
@@ -3589,13 +2237,7 @@
                     <w:rPr>
                       <w:rFonts w:ascii="Cambria Math" w:hAnsi="Cambria Math"/>
                     </w:rPr>
-                    <m:t>-</m:t>
-                  </m:r>
-                  <m:r>
-                    <w:rPr>
-                      <w:rFonts w:ascii="Cambria Math" w:hAnsi="Cambria Math"/>
-                    </w:rPr>
-                    <m:t>1</m:t>
+                    <m:t>-1</m:t>
                   </m:r>
                 </m:sup>
               </m:sSup>
@@ -3603,55 +2245,7 @@
                 <w:rPr>
                   <w:rFonts w:ascii="Cambria Math" w:hAnsi="Cambria Math"/>
                 </w:rPr>
-                <m:t>)=</m:t>
-              </m:r>
-              <m:r>
-                <w:rPr>
-                  <w:rFonts w:ascii="Cambria Math" w:hAnsi="Cambria Math"/>
-                </w:rPr>
-                <m:t>det</m:t>
-              </m:r>
-              <m:r>
-                <w:rPr>
-                  <w:rFonts w:ascii="Cambria Math" w:hAnsi="Cambria Math"/>
-                </w:rPr>
-                <m:t>(</m:t>
-              </m:r>
-              <m:r>
-                <w:rPr>
-                  <w:rFonts w:ascii="Cambria Math" w:hAnsi="Cambria Math"/>
-                </w:rPr>
-                <m:t>P</m:t>
-              </m:r>
-              <m:r>
-                <w:rPr>
-                  <w:rFonts w:ascii="Cambria Math" w:hAnsi="Cambria Math"/>
-                </w:rPr>
-                <m:t>(</m:t>
-              </m:r>
-              <m:r>
-                <w:rPr>
-                  <w:rFonts w:ascii="Cambria Math" w:hAnsi="Cambria Math"/>
-                </w:rPr>
-                <m:t>A</m:t>
-              </m:r>
-              <m:r>
-                <w:rPr>
-                  <w:rFonts w:ascii="Cambria Math" w:hAnsi="Cambria Math"/>
-                </w:rPr>
-                <m:t>-</m:t>
-              </m:r>
-              <m:r>
-                <w:rPr>
-                  <w:rFonts w:ascii="Cambria Math" w:hAnsi="Cambria Math"/>
-                </w:rPr>
-                <m:t>λI</m:t>
-              </m:r>
-              <m:r>
-                <w:rPr>
-                  <w:rFonts w:ascii="Cambria Math" w:hAnsi="Cambria Math"/>
-                </w:rPr>
-                <m:t>)</m:t>
+                <m:t>)=det(P(A-λI)</m:t>
               </m:r>
               <m:sSub>
                 <m:sSubPr>
@@ -3683,13 +2277,7 @@
                         <w:rPr>
                           <w:rFonts w:ascii="Cambria Math" w:hAnsi="Cambria Math"/>
                         </w:rPr>
-                        <m:t>-</m:t>
-                      </m:r>
-                      <m:r>
-                        <w:rPr>
-                          <w:rFonts w:ascii="Cambria Math" w:hAnsi="Cambria Math"/>
-                        </w:rPr>
-                        <m:t>1</m:t>
+                        <m:t>-1</m:t>
                       </m:r>
                     </m:sup>
                   </m:sSup>
@@ -3715,73 +2303,7 @@
             <w:rPr>
               <w:rFonts w:ascii="Cambria Math" w:hAnsi="Cambria Math"/>
             </w:rPr>
-            <m:t>det</m:t>
-          </m:r>
-          <m:r>
-            <w:rPr>
-              <w:rFonts w:ascii="Cambria Math" w:hAnsi="Cambria Math"/>
-            </w:rPr>
-            <m:t>(</m:t>
-          </m:r>
-          <m:r>
-            <w:rPr>
-              <w:rFonts w:ascii="Cambria Math" w:hAnsi="Cambria Math"/>
-            </w:rPr>
-            <m:t>P</m:t>
-          </m:r>
-          <m:r>
-            <w:rPr>
-              <w:rFonts w:ascii="Cambria Math" w:hAnsi="Cambria Math"/>
-            </w:rPr>
-            <m:t>)</m:t>
-          </m:r>
-          <m:r>
-            <w:rPr>
-              <w:rFonts w:ascii="Cambria Math" w:hAnsi="Cambria Math"/>
-            </w:rPr>
-            <m:t>det</m:t>
-          </m:r>
-          <m:r>
-            <w:rPr>
-              <w:rFonts w:ascii="Cambria Math" w:hAnsi="Cambria Math"/>
-            </w:rPr>
-            <m:t>(</m:t>
-          </m:r>
-          <m:r>
-            <w:rPr>
-              <w:rFonts w:ascii="Cambria Math" w:hAnsi="Cambria Math"/>
-            </w:rPr>
-            <m:t>P</m:t>
-          </m:r>
-          <m:r>
-            <w:rPr>
-              <w:rFonts w:ascii="Cambria Math" w:hAnsi="Cambria Math"/>
-            </w:rPr>
-            <m:t>-</m:t>
-          </m:r>
-          <m:r>
-            <w:rPr>
-              <w:rFonts w:ascii="Cambria Math" w:hAnsi="Cambria Math"/>
-            </w:rPr>
-            <m:t>λI</m:t>
-          </m:r>
-          <m:r>
-            <w:rPr>
-              <w:rFonts w:ascii="Cambria Math" w:hAnsi="Cambria Math"/>
-            </w:rPr>
-            <m:t>)</m:t>
-          </m:r>
-          <m:r>
-            <w:rPr>
-              <w:rFonts w:ascii="Cambria Math" w:hAnsi="Cambria Math"/>
-            </w:rPr>
-            <m:t>det</m:t>
-          </m:r>
-          <m:r>
-            <w:rPr>
-              <w:rFonts w:ascii="Cambria Math" w:hAnsi="Cambria Math"/>
-            </w:rPr>
-            <m:t>(</m:t>
+            <m:t>det(P)det(P-λI)det(</m:t>
           </m:r>
           <m:sSup>
             <m:sSupPr>
@@ -3804,13 +2326,7 @@
                 <w:rPr>
                   <w:rFonts w:ascii="Cambria Math" w:hAnsi="Cambria Math"/>
                 </w:rPr>
-                <m:t>-</m:t>
-              </m:r>
-              <m:r>
-                <w:rPr>
-                  <w:rFonts w:ascii="Cambria Math" w:hAnsi="Cambria Math"/>
-                </w:rPr>
-                <m:t>1</m:t>
+                <m:t>-1</m:t>
               </m:r>
             </m:sup>
           </m:sSup>
@@ -3818,67 +2334,7 @@
             <w:rPr>
               <w:rFonts w:ascii="Cambria Math" w:hAnsi="Cambria Math"/>
             </w:rPr>
-            <m:t>)=</m:t>
-          </m:r>
-          <m:r>
-            <w:rPr>
-              <w:rFonts w:ascii="Cambria Math" w:hAnsi="Cambria Math"/>
-            </w:rPr>
-            <m:t>det</m:t>
-          </m:r>
-          <m:r>
-            <w:rPr>
-              <w:rFonts w:ascii="Cambria Math" w:hAnsi="Cambria Math"/>
-            </w:rPr>
-            <m:t>(</m:t>
-          </m:r>
-          <m:r>
-            <w:rPr>
-              <w:rFonts w:ascii="Cambria Math" w:hAnsi="Cambria Math"/>
-            </w:rPr>
-            <m:t>P</m:t>
-          </m:r>
-          <m:r>
-            <w:rPr>
-              <w:rFonts w:ascii="Cambria Math" w:hAnsi="Cambria Math"/>
-            </w:rPr>
-            <m:t>)</m:t>
-          </m:r>
-          <m:r>
-            <w:rPr>
-              <w:rFonts w:ascii="Cambria Math" w:hAnsi="Cambria Math"/>
-            </w:rPr>
-            <m:t>det</m:t>
-          </m:r>
-          <m:r>
-            <w:rPr>
-              <w:rFonts w:ascii="Cambria Math" w:hAnsi="Cambria Math"/>
-            </w:rPr>
-            <m:t>(</m:t>
-          </m:r>
-          <m:r>
-            <w:rPr>
-              <w:rFonts w:ascii="Cambria Math" w:hAnsi="Cambria Math"/>
-            </w:rPr>
-            <m:t>A</m:t>
-          </m:r>
-          <m:r>
-            <w:rPr>
-              <w:rFonts w:ascii="Cambria Math" w:hAnsi="Cambria Math"/>
-            </w:rPr>
-            <m:t>-</m:t>
-          </m:r>
-          <m:r>
-            <w:rPr>
-              <w:rFonts w:ascii="Cambria Math" w:hAnsi="Cambria Math"/>
-            </w:rPr>
-            <m:t>λI</m:t>
-          </m:r>
-          <m:r>
-            <w:rPr>
-              <w:rFonts w:ascii="Cambria Math" w:hAnsi="Cambria Math"/>
-            </w:rPr>
-            <m:t>)</m:t>
+            <m:t>)=det(P)det(A-λI)</m:t>
           </m:r>
           <m:f>
             <m:fPr>
@@ -3901,25 +2357,7 @@
                 <w:rPr>
                   <w:rFonts w:ascii="Cambria Math" w:hAnsi="Cambria Math"/>
                 </w:rPr>
-                <m:t>det</m:t>
-              </m:r>
-              <m:r>
-                <w:rPr>
-                  <w:rFonts w:ascii="Cambria Math" w:hAnsi="Cambria Math"/>
-                </w:rPr>
-                <m:t>(</m:t>
-              </m:r>
-              <m:r>
-                <w:rPr>
-                  <w:rFonts w:ascii="Cambria Math" w:hAnsi="Cambria Math"/>
-                </w:rPr>
-                <m:t>P</m:t>
-              </m:r>
-              <m:r>
-                <w:rPr>
-                  <w:rFonts w:ascii="Cambria Math" w:hAnsi="Cambria Math"/>
-                </w:rPr>
-                <m:t>)</m:t>
+                <m:t>det(P)</m:t>
               </m:r>
             </m:den>
           </m:f>
@@ -3927,151 +2365,7 @@
             <w:rPr>
               <w:rFonts w:ascii="Cambria Math" w:hAnsi="Cambria Math"/>
             </w:rPr>
-            <m:t>=</m:t>
-          </m:r>
-          <m:r>
-            <w:rPr>
-              <w:rFonts w:ascii="Cambria Math" w:hAnsi="Cambria Math"/>
-            </w:rPr>
-            <m:t>det</m:t>
-          </m:r>
-          <m:r>
-            <w:rPr>
-              <w:rFonts w:ascii="Cambria Math" w:hAnsi="Cambria Math"/>
-            </w:rPr>
-            <m:t>(</m:t>
-          </m:r>
-          <m:r>
-            <w:rPr>
-              <w:rFonts w:ascii="Cambria Math" w:hAnsi="Cambria Math"/>
-            </w:rPr>
-            <m:t>A</m:t>
-          </m:r>
-          <m:r>
-            <w:rPr>
-              <w:rFonts w:ascii="Cambria Math" w:hAnsi="Cambria Math"/>
-            </w:rPr>
-            <m:t>-</m:t>
-          </m:r>
-          <m:r>
-            <w:rPr>
-              <w:rFonts w:ascii="Cambria Math" w:hAnsi="Cambria Math"/>
-            </w:rPr>
-            <m:t>λI</m:t>
-          </m:r>
-          <m:r>
-            <w:rPr>
-              <w:rFonts w:ascii="Cambria Math" w:hAnsi="Cambria Math"/>
-            </w:rPr>
-            <m:t>)⇒</m:t>
-          </m:r>
-          <m:r>
-            <w:rPr>
-              <w:rFonts w:ascii="Cambria Math" w:hAnsi="Cambria Math"/>
-            </w:rPr>
-            <m:t>A</m:t>
-          </m:r>
-          <m:r>
-            <w:rPr>
-              <w:rFonts w:ascii="Cambria Math" w:hAnsi="Cambria Math"/>
-            </w:rPr>
-            <m:t>,</m:t>
-          </m:r>
-          <m:r>
-            <w:rPr>
-              <w:rFonts w:ascii="Cambria Math" w:hAnsi="Cambria Math"/>
-            </w:rPr>
-            <m:t>B</m:t>
-          </m:r>
-          <m:r>
-            <w:rPr>
-              <w:rFonts w:ascii="Cambria Math" w:hAnsi="Cambria Math"/>
-            </w:rPr>
-            <m:t xml:space="preserve"> h</m:t>
-          </m:r>
-          <m:r>
-            <w:rPr>
-              <w:rFonts w:ascii="Cambria Math" w:hAnsi="Cambria Math"/>
-            </w:rPr>
-            <m:t>ave</m:t>
-          </m:r>
-          <m:r>
-            <w:rPr>
-              <w:rFonts w:ascii="Cambria Math" w:hAnsi="Cambria Math"/>
-            </w:rPr>
-            <m:t xml:space="preserve"> </m:t>
-          </m:r>
-          <m:r>
-            <w:rPr>
-              <w:rFonts w:ascii="Cambria Math" w:hAnsi="Cambria Math"/>
-            </w:rPr>
-            <m:t>t</m:t>
-          </m:r>
-          <m:r>
-            <w:rPr>
-              <w:rFonts w:ascii="Cambria Math" w:hAnsi="Cambria Math"/>
-            </w:rPr>
-            <m:t>h</m:t>
-          </m:r>
-          <m:r>
-            <w:rPr>
-              <w:rFonts w:ascii="Cambria Math" w:hAnsi="Cambria Math"/>
-            </w:rPr>
-            <m:t>e</m:t>
-          </m:r>
-          <m:r>
-            <w:rPr>
-              <w:rFonts w:ascii="Cambria Math" w:hAnsi="Cambria Math"/>
-            </w:rPr>
-            <m:t xml:space="preserve"> </m:t>
-          </m:r>
-          <m:r>
-            <w:rPr>
-              <w:rFonts w:ascii="Cambria Math" w:hAnsi="Cambria Math"/>
-            </w:rPr>
-            <m:t>same</m:t>
-          </m:r>
-          <m:r>
-            <w:rPr>
-              <w:rFonts w:ascii="Cambria Math" w:hAnsi="Cambria Math"/>
-            </w:rPr>
-            <m:t xml:space="preserve"> </m:t>
-          </m:r>
-          <m:r>
-            <w:rPr>
-              <w:rFonts w:ascii="Cambria Math" w:hAnsi="Cambria Math"/>
-            </w:rPr>
-            <m:t>eigen</m:t>
-          </m:r>
-          <m:r>
-            <w:rPr>
-              <w:rFonts w:ascii="Cambria Math" w:hAnsi="Cambria Math"/>
-            </w:rPr>
-            <m:t>-</m:t>
-          </m:r>
-          <m:r>
-            <w:rPr>
-              <w:rFonts w:ascii="Cambria Math" w:hAnsi="Cambria Math"/>
-            </w:rPr>
-            <m:t>pairs</m:t>
-          </m:r>
-          <m:r>
-            <w:rPr>
-              <w:rFonts w:ascii="Cambria Math" w:hAnsi="Cambria Math"/>
-            </w:rPr>
-            <m:t xml:space="preserve"> </m:t>
-          </m:r>
-          <m:r>
-            <w:rPr>
-              <w:rFonts w:ascii="Cambria Math" w:hAnsi="Cambria Math"/>
-            </w:rPr>
-            <m:t>set</m:t>
-          </m:r>
-          <m:r>
-            <w:rPr>
-              <w:rFonts w:ascii="Cambria Math" w:hAnsi="Cambria Math"/>
-            </w:rPr>
-            <m:t>.</m:t>
+            <m:t>=det(A-λI)⇒A,B have the same eigen-pairs set.</m:t>
           </m:r>
         </m:oMath>
       </m:oMathPara>
@@ -4093,13 +2387,7 @@
             <w:rPr>
               <w:rFonts w:ascii="Cambria Math" w:hAnsi="Cambria Math"/>
             </w:rPr>
-            <m:t>a</m:t>
-          </m:r>
-          <m:r>
-            <w:rPr>
-              <w:rFonts w:ascii="Cambria Math" w:hAnsi="Cambria Math"/>
-            </w:rPr>
-            <m:t>. ⇒</m:t>
+            <m:t>a. ⇒</m:t>
           </m:r>
         </m:oMath>
       </m:oMathPara>
@@ -4111,43 +2399,7 @@
             <w:rPr>
               <w:rFonts w:ascii="Cambria Math" w:hAnsi="Cambria Math"/>
             </w:rPr>
-            <m:t>Ass</m:t>
-          </m:r>
-          <m:r>
-            <w:rPr>
-              <w:rFonts w:ascii="Cambria Math" w:hAnsi="Cambria Math"/>
-            </w:rPr>
-            <m:t>uming</m:t>
-          </m:r>
-          <m:r>
-            <w:rPr>
-              <w:rFonts w:ascii="Cambria Math" w:hAnsi="Cambria Math"/>
-            </w:rPr>
-            <m:t xml:space="preserve"> </m:t>
-          </m:r>
-          <m:r>
-            <w:rPr>
-              <w:rFonts w:ascii="Cambria Math" w:hAnsi="Cambria Math"/>
-            </w:rPr>
-            <m:t>t</m:t>
-          </m:r>
-          <m:r>
-            <w:rPr>
-              <w:rFonts w:ascii="Cambria Math" w:hAnsi="Cambria Math"/>
-            </w:rPr>
-            <m:t>h</m:t>
-          </m:r>
-          <m:r>
-            <w:rPr>
-              <w:rFonts w:ascii="Cambria Math" w:hAnsi="Cambria Math"/>
-            </w:rPr>
-            <m:t>at</m:t>
-          </m:r>
-          <m:r>
-            <w:rPr>
-              <w:rFonts w:ascii="Cambria Math" w:hAnsi="Cambria Math"/>
-            </w:rPr>
-            <m:t xml:space="preserve"> </m:t>
+            <m:t xml:space="preserve">Assuming that </m:t>
           </m:r>
           <m:sSub>
             <m:sSubPr>
@@ -4178,55 +2430,7 @@
             <w:rPr>
               <w:rFonts w:ascii="Cambria Math" w:hAnsi="Cambria Math"/>
             </w:rPr>
-            <m:t>(</m:t>
-          </m:r>
-          <m:r>
-            <w:rPr>
-              <w:rFonts w:ascii="Cambria Math" w:hAnsi="Cambria Math"/>
-            </w:rPr>
-            <m:t>S</m:t>
-          </m:r>
-          <m:r>
-            <w:rPr>
-              <w:rFonts w:ascii="Cambria Math" w:hAnsi="Cambria Math"/>
-            </w:rPr>
-            <m:t xml:space="preserve">)&gt;0 </m:t>
-          </m:r>
-          <m:r>
-            <w:rPr>
-              <w:rFonts w:ascii="Cambria Math" w:hAnsi="Cambria Math"/>
-            </w:rPr>
-            <m:t>for</m:t>
-          </m:r>
-          <m:r>
-            <w:rPr>
-              <w:rFonts w:ascii="Cambria Math" w:hAnsi="Cambria Math"/>
-            </w:rPr>
-            <m:t xml:space="preserve"> </m:t>
-          </m:r>
-          <m:r>
-            <w:rPr>
-              <w:rFonts w:ascii="Cambria Math" w:hAnsi="Cambria Math"/>
-            </w:rPr>
-            <m:t>all</m:t>
-          </m:r>
-          <m:r>
-            <w:rPr>
-              <w:rFonts w:ascii="Cambria Math" w:hAnsi="Cambria Math"/>
-            </w:rPr>
-            <m:t xml:space="preserve"> </m:t>
-          </m:r>
-          <m:r>
-            <w:rPr>
-              <w:rFonts w:ascii="Cambria Math" w:hAnsi="Cambria Math"/>
-            </w:rPr>
-            <m:t>i</m:t>
-          </m:r>
-          <m:r>
-            <w:rPr>
-              <w:rFonts w:ascii="Cambria Math" w:hAnsi="Cambria Math"/>
-            </w:rPr>
-            <m:t xml:space="preserve">, </m:t>
+            <m:t xml:space="preserve">(S)&gt;0 for all i, </m:t>
           </m:r>
           <m:sSup>
             <m:sSupPr>
@@ -4241,55 +2445,7 @@
                 <w:rPr>
                   <w:rFonts w:ascii="Cambria Math" w:hAnsi="Cambria Math"/>
                 </w:rPr>
-                <m:t>we</m:t>
-              </m:r>
-              <m:r>
-                <w:rPr>
-                  <w:rFonts w:ascii="Cambria Math" w:hAnsi="Cambria Math"/>
-                </w:rPr>
-                <m:t xml:space="preserve"> </m:t>
-              </m:r>
-              <m:r>
-                <w:rPr>
-                  <w:rFonts w:ascii="Cambria Math" w:hAnsi="Cambria Math"/>
-                </w:rPr>
-                <m:t>need</m:t>
-              </m:r>
-              <m:r>
-                <w:rPr>
-                  <w:rFonts w:ascii="Cambria Math" w:hAnsi="Cambria Math"/>
-                </w:rPr>
-                <m:t xml:space="preserve"> </m:t>
-              </m:r>
-              <m:r>
-                <w:rPr>
-                  <w:rFonts w:ascii="Cambria Math" w:hAnsi="Cambria Math"/>
-                </w:rPr>
-                <m:t>to</m:t>
-              </m:r>
-              <m:r>
-                <w:rPr>
-                  <w:rFonts w:ascii="Cambria Math" w:hAnsi="Cambria Math"/>
-                </w:rPr>
-                <m:t xml:space="preserve"> </m:t>
-              </m:r>
-              <m:r>
-                <w:rPr>
-                  <w:rFonts w:ascii="Cambria Math" w:hAnsi="Cambria Math"/>
-                </w:rPr>
-                <m:t>prove</m:t>
-              </m:r>
-              <m:r>
-                <w:rPr>
-                  <w:rFonts w:ascii="Cambria Math" w:hAnsi="Cambria Math"/>
-                </w:rPr>
-                <m:t xml:space="preserve"> </m:t>
-              </m:r>
-              <m:r>
-                <w:rPr>
-                  <w:rFonts w:ascii="Cambria Math" w:hAnsi="Cambria Math"/>
-                </w:rPr>
-                <m:t>v</m:t>
+                <m:t>we need to prove v</m:t>
               </m:r>
             </m:e>
             <m:sup>
@@ -4305,13 +2461,7 @@
             <w:rPr>
               <w:rFonts w:ascii="Cambria Math" w:hAnsi="Cambria Math"/>
             </w:rPr>
-            <m:t>Sv</m:t>
-          </m:r>
-          <m:r>
-            <w:rPr>
-              <w:rFonts w:ascii="Cambria Math" w:hAnsi="Cambria Math"/>
-            </w:rPr>
-            <m:t>&gt;0</m:t>
+            <m:t>Sv&gt;0</m:t>
           </m:r>
         </m:oMath>
       </m:oMathPara>
@@ -4323,49 +2473,7 @@
             <w:rPr>
               <w:rFonts w:ascii="Cambria Math" w:hAnsi="Cambria Math"/>
             </w:rPr>
-            <m:t>∃</m:t>
-          </m:r>
-          <m:r>
-            <w:rPr>
-              <w:rFonts w:ascii="Cambria Math" w:hAnsi="Cambria Math"/>
-            </w:rPr>
-            <m:t>v</m:t>
-          </m:r>
-          <m:r>
-            <w:rPr>
-              <w:rFonts w:ascii="Cambria Math" w:hAnsi="Cambria Math"/>
-            </w:rPr>
-            <m:t xml:space="preserve">≠0, </m:t>
-          </m:r>
-          <m:r>
-            <w:rPr>
-              <w:rFonts w:ascii="Cambria Math" w:hAnsi="Cambria Math"/>
-            </w:rPr>
-            <m:t>λ</m:t>
-          </m:r>
-          <m:r>
-            <w:rPr>
-              <w:rFonts w:ascii="Cambria Math" w:hAnsi="Cambria Math"/>
-            </w:rPr>
-            <m:t xml:space="preserve">&gt;0, </m:t>
-          </m:r>
-          <m:r>
-            <w:rPr>
-              <w:rFonts w:ascii="Cambria Math" w:hAnsi="Cambria Math"/>
-            </w:rPr>
-            <m:t>Av</m:t>
-          </m:r>
-          <m:r>
-            <w:rPr>
-              <w:rFonts w:ascii="Cambria Math" w:hAnsi="Cambria Math"/>
-            </w:rPr>
-            <m:t>=</m:t>
-          </m:r>
-          <m:r>
-            <w:rPr>
-              <w:rFonts w:ascii="Cambria Math" w:hAnsi="Cambria Math"/>
-            </w:rPr>
-            <m:t>λv</m:t>
+            <m:t>∃v≠0, λ&gt;0, Av=λv</m:t>
           </m:r>
         </m:oMath>
       </m:oMathPara>
@@ -4402,13 +2510,7 @@
             <w:rPr>
               <w:rFonts w:ascii="Cambria Math" w:hAnsi="Cambria Math"/>
             </w:rPr>
-            <m:t>Av</m:t>
-          </m:r>
-          <m:r>
-            <w:rPr>
-              <w:rFonts w:ascii="Cambria Math" w:hAnsi="Cambria Math"/>
-            </w:rPr>
-            <m:t>=</m:t>
+            <m:t>Av=</m:t>
           </m:r>
           <m:sSup>
             <m:sSupPr>
@@ -4439,19 +2541,7 @@
             <w:rPr>
               <w:rFonts w:ascii="Cambria Math" w:hAnsi="Cambria Math"/>
             </w:rPr>
-            <m:t>λv</m:t>
-          </m:r>
-          <m:r>
-            <w:rPr>
-              <w:rFonts w:ascii="Cambria Math" w:hAnsi="Cambria Math"/>
-            </w:rPr>
-            <m:t>=</m:t>
-          </m:r>
-          <m:r>
-            <w:rPr>
-              <w:rFonts w:ascii="Cambria Math" w:hAnsi="Cambria Math"/>
-            </w:rPr>
-            <m:t>λ</m:t>
+            <m:t>λv=λ</m:t>
           </m:r>
           <m:sSup>
             <m:sSupPr>
@@ -4482,19 +2572,7 @@
             <w:rPr>
               <w:rFonts w:ascii="Cambria Math" w:hAnsi="Cambria Math"/>
             </w:rPr>
-            <m:t>v</m:t>
-          </m:r>
-          <m:r>
-            <w:rPr>
-              <w:rFonts w:ascii="Cambria Math" w:hAnsi="Cambria Math"/>
-            </w:rPr>
-            <m:t>=</m:t>
-          </m:r>
-          <m:r>
-            <w:rPr>
-              <w:rFonts w:ascii="Cambria Math" w:hAnsi="Cambria Math"/>
-            </w:rPr>
-            <m:t>λ</m:t>
+            <m:t>v=λ</m:t>
           </m:r>
           <m:sSup>
             <m:sSupPr>
@@ -4537,13 +2615,7 @@
             <w:rPr>
               <w:rFonts w:ascii="Cambria Math" w:hAnsi="Cambria Math"/>
             </w:rPr>
-            <m:t>b</m:t>
-          </m:r>
-          <m:r>
-            <w:rPr>
-              <w:rFonts w:ascii="Cambria Math" w:hAnsi="Cambria Math"/>
-            </w:rPr>
-            <m:t>. ⇐</m:t>
+            <m:t>b. ⇐</m:t>
           </m:r>
         </m:oMath>
       </m:oMathPara>
@@ -4555,31 +2627,7 @@
             <w:rPr>
               <w:rFonts w:ascii="Cambria Math" w:hAnsi="Cambria Math"/>
             </w:rPr>
-            <m:t>Assuming</m:t>
-          </m:r>
-          <m:r>
-            <w:rPr>
-              <w:rFonts w:ascii="Cambria Math" w:hAnsi="Cambria Math"/>
-            </w:rPr>
-            <m:t xml:space="preserve"> </m:t>
-          </m:r>
-          <m:r>
-            <w:rPr>
-              <w:rFonts w:ascii="Cambria Math" w:hAnsi="Cambria Math"/>
-            </w:rPr>
-            <m:t>t</m:t>
-          </m:r>
-          <m:r>
-            <w:rPr>
-              <w:rFonts w:ascii="Cambria Math" w:hAnsi="Cambria Math"/>
-            </w:rPr>
-            <m:t>h</m:t>
-          </m:r>
-          <m:r>
-            <w:rPr>
-              <w:rFonts w:ascii="Cambria Math" w:hAnsi="Cambria Math"/>
-            </w:rPr>
-            <m:t>at</m:t>
+            <m:t>Assuming that</m:t>
           </m:r>
           <m:sSup>
             <m:sSupPr>
@@ -4594,13 +2642,7 @@
                 <w:rPr>
                   <w:rFonts w:ascii="Cambria Math" w:hAnsi="Cambria Math"/>
                 </w:rPr>
-                <m:t xml:space="preserve"> </m:t>
-              </m:r>
-              <m:r>
-                <w:rPr>
-                  <w:rFonts w:ascii="Cambria Math" w:hAnsi="Cambria Math"/>
-                </w:rPr>
-                <m:t>v</m:t>
+                <m:t xml:space="preserve"> v</m:t>
               </m:r>
             </m:e>
             <m:sup>
@@ -4616,85 +2658,7 @@
             <w:rPr>
               <w:rFonts w:ascii="Cambria Math" w:hAnsi="Cambria Math"/>
             </w:rPr>
-            <m:t>Av</m:t>
-          </m:r>
-          <m:r>
-            <w:rPr>
-              <w:rFonts w:ascii="Cambria Math" w:hAnsi="Cambria Math"/>
-            </w:rPr>
-            <m:t xml:space="preserve">&gt;0, </m:t>
-          </m:r>
-          <m:r>
-            <w:rPr>
-              <w:rFonts w:ascii="Cambria Math" w:hAnsi="Cambria Math"/>
-            </w:rPr>
-            <m:t>we</m:t>
-          </m:r>
-          <m:r>
-            <w:rPr>
-              <w:rFonts w:ascii="Cambria Math" w:hAnsi="Cambria Math"/>
-            </w:rPr>
-            <m:t xml:space="preserve"> </m:t>
-          </m:r>
-          <m:r>
-            <w:rPr>
-              <w:rFonts w:ascii="Cambria Math" w:hAnsi="Cambria Math"/>
-            </w:rPr>
-            <m:t>need</m:t>
-          </m:r>
-          <m:r>
-            <w:rPr>
-              <w:rFonts w:ascii="Cambria Math" w:hAnsi="Cambria Math"/>
-            </w:rPr>
-            <m:t xml:space="preserve"> </m:t>
-          </m:r>
-          <m:r>
-            <w:rPr>
-              <w:rFonts w:ascii="Cambria Math" w:hAnsi="Cambria Math"/>
-            </w:rPr>
-            <m:t>to</m:t>
-          </m:r>
-          <m:r>
-            <w:rPr>
-              <w:rFonts w:ascii="Cambria Math" w:hAnsi="Cambria Math"/>
-            </w:rPr>
-            <m:t xml:space="preserve"> </m:t>
-          </m:r>
-          <m:r>
-            <w:rPr>
-              <w:rFonts w:ascii="Cambria Math" w:hAnsi="Cambria Math"/>
-            </w:rPr>
-            <m:t>prove</m:t>
-          </m:r>
-          <m:r>
-            <w:rPr>
-              <w:rFonts w:ascii="Cambria Math" w:hAnsi="Cambria Math"/>
-            </w:rPr>
-            <m:t xml:space="preserve"> </m:t>
-          </m:r>
-          <m:r>
-            <w:rPr>
-              <w:rFonts w:ascii="Cambria Math" w:hAnsi="Cambria Math"/>
-            </w:rPr>
-            <m:t>t</m:t>
-          </m:r>
-          <m:r>
-            <w:rPr>
-              <w:rFonts w:ascii="Cambria Math" w:hAnsi="Cambria Math"/>
-            </w:rPr>
-            <m:t>h</m:t>
-          </m:r>
-          <m:r>
-            <w:rPr>
-              <w:rFonts w:ascii="Cambria Math" w:hAnsi="Cambria Math"/>
-            </w:rPr>
-            <m:t>at</m:t>
-          </m:r>
-          <m:r>
-            <w:rPr>
-              <w:rFonts w:ascii="Cambria Math" w:hAnsi="Cambria Math"/>
-            </w:rPr>
-            <m:t xml:space="preserve"> </m:t>
+            <m:t xml:space="preserve">Av&gt;0, we need to prove that </m:t>
           </m:r>
           <m:sSub>
             <m:sSubPr>
@@ -4725,49 +2689,7 @@
             <w:rPr>
               <w:rFonts w:ascii="Cambria Math" w:hAnsi="Cambria Math"/>
             </w:rPr>
-            <m:t>(</m:t>
-          </m:r>
-          <m:r>
-            <w:rPr>
-              <w:rFonts w:ascii="Cambria Math" w:hAnsi="Cambria Math"/>
-            </w:rPr>
-            <m:t>S</m:t>
-          </m:r>
-          <m:r>
-            <w:rPr>
-              <w:rFonts w:ascii="Cambria Math" w:hAnsi="Cambria Math"/>
-            </w:rPr>
-            <m:t xml:space="preserve">)&gt;0 </m:t>
-          </m:r>
-          <m:r>
-            <w:rPr>
-              <w:rFonts w:ascii="Cambria Math" w:hAnsi="Cambria Math"/>
-            </w:rPr>
-            <m:t>for</m:t>
-          </m:r>
-          <m:r>
-            <w:rPr>
-              <w:rFonts w:ascii="Cambria Math" w:hAnsi="Cambria Math"/>
-            </w:rPr>
-            <m:t xml:space="preserve"> </m:t>
-          </m:r>
-          <m:r>
-            <w:rPr>
-              <w:rFonts w:ascii="Cambria Math" w:hAnsi="Cambria Math"/>
-            </w:rPr>
-            <m:t>all</m:t>
-          </m:r>
-          <m:r>
-            <w:rPr>
-              <w:rFonts w:ascii="Cambria Math" w:hAnsi="Cambria Math"/>
-            </w:rPr>
-            <m:t xml:space="preserve"> </m:t>
-          </m:r>
-          <m:r>
-            <w:rPr>
-              <w:rFonts w:ascii="Cambria Math" w:hAnsi="Cambria Math"/>
-            </w:rPr>
-            <m:t>i</m:t>
+            <m:t>(S)&gt;0 for all i</m:t>
           </m:r>
         </m:oMath>
       </m:oMathPara>
@@ -4788,13 +2710,7 @@
                 <w:rPr>
                   <w:rFonts w:ascii="Cambria Math" w:hAnsi="Cambria Math"/>
                 </w:rPr>
-                <m:t xml:space="preserve"> </m:t>
-              </m:r>
-              <m:r>
-                <w:rPr>
-                  <w:rFonts w:ascii="Cambria Math" w:hAnsi="Cambria Math"/>
-                </w:rPr>
-                <m:t>λ</m:t>
+                <m:t xml:space="preserve"> λ</m:t>
               </m:r>
               <m:sSup>
                 <m:sSupPr>
@@ -4825,13 +2741,7 @@
                 <w:rPr>
                   <w:rFonts w:ascii="Cambria Math" w:hAnsi="Cambria Math"/>
                 </w:rPr>
-                <m:t xml:space="preserve"> = </m:t>
-              </m:r>
-              <m:r>
-                <w:rPr>
-                  <w:rFonts w:ascii="Cambria Math" w:hAnsi="Cambria Math"/>
-                </w:rPr>
-                <m:t>λ</m:t>
+                <m:t xml:space="preserve"> = λ</m:t>
               </m:r>
               <m:sSup>
                 <m:sSupPr>
@@ -4862,13 +2772,7 @@
                 <w:rPr>
                   <w:rFonts w:ascii="Cambria Math" w:hAnsi="Cambria Math"/>
                 </w:rPr>
-                <m:t>v</m:t>
-              </m:r>
-              <m:r>
-                <w:rPr>
-                  <w:rFonts w:ascii="Cambria Math" w:hAnsi="Cambria Math"/>
-                </w:rPr>
-                <m:t xml:space="preserve"> =</m:t>
+                <m:t>v =</m:t>
               </m:r>
               <m:sSup>
                 <m:sSupPr>
@@ -4899,19 +2803,7 @@
                 <w:rPr>
                   <w:rFonts w:ascii="Cambria Math" w:hAnsi="Cambria Math"/>
                 </w:rPr>
-                <m:t>λv</m:t>
-              </m:r>
-              <m:r>
-                <w:rPr>
-                  <w:rFonts w:ascii="Cambria Math" w:hAnsi="Cambria Math"/>
-                </w:rPr>
-                <m:t>=</m:t>
-              </m:r>
-              <m:r>
-                <w:rPr>
-                  <w:rFonts w:ascii="Cambria Math" w:hAnsi="Cambria Math"/>
-                </w:rPr>
-                <m:t>v</m:t>
+                <m:t>λv=v</m:t>
               </m:r>
             </m:e>
             <m:sup>
@@ -4927,13 +2819,7 @@
             <w:rPr>
               <w:rFonts w:ascii="Cambria Math" w:hAnsi="Cambria Math"/>
             </w:rPr>
-            <m:t>Av</m:t>
-          </m:r>
-          <m:r>
-            <w:rPr>
-              <w:rFonts w:ascii="Cambria Math" w:hAnsi="Cambria Math"/>
-            </w:rPr>
-            <m:t>&gt;0</m:t>
+            <m:t>Av&gt;0</m:t>
           </m:r>
         </m:oMath>
       </m:oMathPara>
@@ -4954,49 +2840,7 @@
             <w:rPr>
               <w:rFonts w:ascii="Cambria Math" w:hAnsi="Cambria Math"/>
             </w:rPr>
-            <m:t>S</m:t>
-          </m:r>
-          <m:r>
-            <w:rPr>
-              <w:rFonts w:ascii="Cambria Math" w:hAnsi="Cambria Math"/>
-            </w:rPr>
-            <m:t xml:space="preserve"> </m:t>
-          </m:r>
-          <m:r>
-            <w:rPr>
-              <w:rFonts w:ascii="Cambria Math" w:hAnsi="Cambria Math"/>
-            </w:rPr>
-            <m:t>is</m:t>
-          </m:r>
-          <m:r>
-            <w:rPr>
-              <w:rFonts w:ascii="Cambria Math" w:hAnsi="Cambria Math"/>
-            </w:rPr>
-            <m:t xml:space="preserve"> </m:t>
-          </m:r>
-          <m:r>
-            <w:rPr>
-              <w:rFonts w:ascii="Cambria Math" w:hAnsi="Cambria Math"/>
-            </w:rPr>
-            <m:t>an</m:t>
-          </m:r>
-          <m:r>
-            <w:rPr>
-              <w:rFonts w:ascii="Cambria Math" w:hAnsi="Cambria Math"/>
-            </w:rPr>
-            <m:t xml:space="preserve"> </m:t>
-          </m:r>
-          <m:r>
-            <w:rPr>
-              <w:rFonts w:ascii="Cambria Math" w:hAnsi="Cambria Math"/>
-            </w:rPr>
-            <m:t>SPD</m:t>
-          </m:r>
-          <m:r>
-            <w:rPr>
-              <w:rFonts w:ascii="Cambria Math" w:hAnsi="Cambria Math"/>
-            </w:rPr>
-            <m:t>⇒</m:t>
+            <m:t>S is an SPD⇒</m:t>
           </m:r>
           <m:sSup>
             <m:sSupPr>
@@ -5027,25 +2871,7 @@
             <w:rPr>
               <w:rFonts w:ascii="Cambria Math" w:hAnsi="Cambria Math"/>
             </w:rPr>
-            <m:t>Sv</m:t>
-          </m:r>
-          <m:r>
-            <w:rPr>
-              <w:rFonts w:ascii="Cambria Math" w:hAnsi="Cambria Math"/>
-            </w:rPr>
-            <m:t>&gt;0 ∀</m:t>
-          </m:r>
-          <m:r>
-            <w:rPr>
-              <w:rFonts w:ascii="Cambria Math" w:hAnsi="Cambria Math"/>
-            </w:rPr>
-            <m:t>v</m:t>
-          </m:r>
-          <m:r>
-            <w:rPr>
-              <w:rFonts w:ascii="Cambria Math" w:hAnsi="Cambria Math"/>
-            </w:rPr>
-            <m:t xml:space="preserve">, </m:t>
+            <m:t xml:space="preserve">Sv&gt;0 ∀v, </m:t>
           </m:r>
           <m:sSup>
             <m:sSupPr>
@@ -5068,13 +2894,7 @@
                 <w:rPr>
                   <w:rFonts w:ascii="Cambria Math" w:hAnsi="Cambria Math"/>
                 </w:rPr>
-                <m:t>-</m:t>
-              </m:r>
-              <m:r>
-                <w:rPr>
-                  <w:rFonts w:ascii="Cambria Math" w:hAnsi="Cambria Math"/>
-                </w:rPr>
-                <m:t>1</m:t>
+                <m:t>-1</m:t>
               </m:r>
             </m:sup>
           </m:sSup>
@@ -5082,19 +2902,7 @@
             <w:rPr>
               <w:rFonts w:ascii="Cambria Math" w:hAnsi="Cambria Math"/>
             </w:rPr>
-            <m:t>S</m:t>
-          </m:r>
-          <m:r>
-            <w:rPr>
-              <w:rFonts w:ascii="Cambria Math" w:hAnsi="Cambria Math"/>
-            </w:rPr>
-            <m:t>=</m:t>
-          </m:r>
-          <m:r>
-            <w:rPr>
-              <w:rFonts w:ascii="Cambria Math" w:hAnsi="Cambria Math"/>
-            </w:rPr>
-            <m:t>I</m:t>
+            <m:t>S=I</m:t>
           </m:r>
         </m:oMath>
       </m:oMathPara>
@@ -5106,25 +2914,7 @@
             <w:rPr>
               <w:rFonts w:ascii="Cambria Math" w:hAnsi="Cambria Math"/>
             </w:rPr>
-            <m:t>Let</m:t>
-          </m:r>
-          <m:r>
-            <w:rPr>
-              <w:rFonts w:ascii="Cambria Math" w:hAnsi="Cambria Math"/>
-            </w:rPr>
-            <m:t xml:space="preserve"> </m:t>
-          </m:r>
-          <m:r>
-            <w:rPr>
-              <w:rFonts w:ascii="Cambria Math" w:hAnsi="Cambria Math"/>
-            </w:rPr>
-            <m:t>u</m:t>
-          </m:r>
-          <m:r>
-            <w:rPr>
-              <w:rFonts w:ascii="Cambria Math" w:hAnsi="Cambria Math"/>
-            </w:rPr>
-            <m:t>=</m:t>
+            <m:t>Let u=</m:t>
           </m:r>
           <m:sSup>
             <m:sSupPr>
@@ -5147,13 +2937,7 @@
                 <w:rPr>
                   <w:rFonts w:ascii="Cambria Math" w:hAnsi="Cambria Math"/>
                 </w:rPr>
-                <m:t>-</m:t>
-              </m:r>
-              <m:r>
-                <w:rPr>
-                  <w:rFonts w:ascii="Cambria Math" w:hAnsi="Cambria Math"/>
-                </w:rPr>
-                <m:t>1</m:t>
+                <m:t>-1</m:t>
               </m:r>
             </m:sup>
           </m:sSup>
@@ -5161,49 +2945,7 @@
             <w:rPr>
               <w:rFonts w:ascii="Cambria Math" w:hAnsi="Cambria Math"/>
             </w:rPr>
-            <m:t>v</m:t>
-          </m:r>
-          <m:r>
-            <w:rPr>
-              <w:rFonts w:ascii="Cambria Math" w:hAnsi="Cambria Math"/>
-            </w:rPr>
-            <m:t xml:space="preserve"> </m:t>
-          </m:r>
-          <m:r>
-            <w:rPr>
-              <w:rFonts w:ascii="Cambria Math" w:hAnsi="Cambria Math"/>
-            </w:rPr>
-            <m:t>for</m:t>
-          </m:r>
-          <m:r>
-            <w:rPr>
-              <w:rFonts w:ascii="Cambria Math" w:hAnsi="Cambria Math"/>
-            </w:rPr>
-            <m:t xml:space="preserve"> </m:t>
-          </m:r>
-          <m:r>
-            <w:rPr>
-              <w:rFonts w:ascii="Cambria Math" w:hAnsi="Cambria Math"/>
-            </w:rPr>
-            <m:t>any</m:t>
-          </m:r>
-          <m:r>
-            <w:rPr>
-              <w:rFonts w:ascii="Cambria Math" w:hAnsi="Cambria Math"/>
-            </w:rPr>
-            <m:t xml:space="preserve"> </m:t>
-          </m:r>
-          <m:r>
-            <w:rPr>
-              <w:rFonts w:ascii="Cambria Math" w:hAnsi="Cambria Math"/>
-            </w:rPr>
-            <m:t>v</m:t>
-          </m:r>
-          <m:r>
-            <w:rPr>
-              <w:rFonts w:ascii="Cambria Math" w:hAnsi="Cambria Math"/>
-            </w:rPr>
-            <m:t>,(</m:t>
+            <m:t>v for any v,(</m:t>
           </m:r>
           <m:sSup>
             <m:sSupPr>
@@ -5226,13 +2968,7 @@
                 <w:rPr>
                   <w:rFonts w:ascii="Cambria Math" w:hAnsi="Cambria Math"/>
                 </w:rPr>
-                <m:t>-</m:t>
-              </m:r>
-              <m:r>
-                <w:rPr>
-                  <w:rFonts w:ascii="Cambria Math" w:hAnsi="Cambria Math"/>
-                </w:rPr>
-                <m:t>1</m:t>
+                <m:t>-1</m:t>
               </m:r>
             </m:sup>
           </m:sSup>
@@ -5240,19 +2976,7 @@
             <w:rPr>
               <w:rFonts w:ascii="Cambria Math" w:hAnsi="Cambria Math"/>
             </w:rPr>
-            <m:t>v</m:t>
-          </m:r>
-          <m:r>
-            <w:rPr>
-              <w:rFonts w:ascii="Cambria Math" w:hAnsi="Cambria Math"/>
-            </w:rPr>
-            <m:t>)</m:t>
-          </m:r>
-          <m:r>
-            <w:rPr>
-              <w:rFonts w:ascii="Cambria Math" w:hAnsi="Cambria Math"/>
-            </w:rPr>
-            <m:t>S</m:t>
+            <m:t>v)S</m:t>
           </m:r>
           <m:sSup>
             <m:sSupPr>
@@ -5275,13 +2999,7 @@
                 <w:rPr>
                   <w:rFonts w:ascii="Cambria Math" w:hAnsi="Cambria Math"/>
                 </w:rPr>
-                <m:t>-</m:t>
-              </m:r>
-              <m:r>
-                <w:rPr>
-                  <w:rFonts w:ascii="Cambria Math" w:hAnsi="Cambria Math"/>
-                </w:rPr>
-                <m:t>1</m:t>
+                <m:t>-1</m:t>
               </m:r>
             </m:sup>
           </m:sSup>
@@ -5289,13 +3007,7 @@
             <w:rPr>
               <w:rFonts w:ascii="Cambria Math" w:hAnsi="Cambria Math"/>
             </w:rPr>
-            <m:t>v</m:t>
-          </m:r>
-          <m:r>
-            <w:rPr>
-              <w:rFonts w:ascii="Cambria Math" w:hAnsi="Cambria Math"/>
-            </w:rPr>
-            <m:t>&gt;0⇒</m:t>
+            <m:t>v&gt;0⇒</m:t>
           </m:r>
           <m:sSup>
             <m:sSupPr>
@@ -5349,13 +3061,7 @@
                 <w:rPr>
                   <w:rFonts w:ascii="Cambria Math" w:hAnsi="Cambria Math"/>
                 </w:rPr>
-                <m:t>-</m:t>
-              </m:r>
-              <m:r>
-                <w:rPr>
-                  <w:rFonts w:ascii="Cambria Math" w:hAnsi="Cambria Math"/>
-                </w:rPr>
-                <m:t>1</m:t>
+                <m:t>-1</m:t>
               </m:r>
             </m:sup>
           </m:sSup>
@@ -5388,13 +3094,7 @@
             <w:rPr>
               <w:rFonts w:ascii="Cambria Math" w:hAnsi="Cambria Math"/>
             </w:rPr>
-            <m:t>v</m:t>
-          </m:r>
-          <m:r>
-            <w:rPr>
-              <w:rFonts w:ascii="Cambria Math" w:hAnsi="Cambria Math"/>
-            </w:rPr>
-            <m:t>&gt;0</m:t>
+            <m:t>v&gt;0</m:t>
           </m:r>
         </m:oMath>
       </m:oMathPara>
@@ -5406,61 +3106,7 @@
             <w:rPr>
               <w:rFonts w:ascii="Cambria Math" w:hAnsi="Cambria Math"/>
             </w:rPr>
-            <m:t>S</m:t>
-          </m:r>
-          <m:r>
-            <w:rPr>
-              <w:rFonts w:ascii="Cambria Math" w:hAnsi="Cambria Math"/>
-            </w:rPr>
-            <m:t xml:space="preserve"> </m:t>
-          </m:r>
-          <m:r>
-            <w:rPr>
-              <w:rFonts w:ascii="Cambria Math" w:hAnsi="Cambria Math"/>
-            </w:rPr>
-            <m:t>is</m:t>
-          </m:r>
-          <m:r>
-            <w:rPr>
-              <w:rFonts w:ascii="Cambria Math" w:hAnsi="Cambria Math"/>
-            </w:rPr>
-            <m:t xml:space="preserve"> </m:t>
-          </m:r>
-          <m:r>
-            <w:rPr>
-              <w:rFonts w:ascii="Cambria Math" w:hAnsi="Cambria Math"/>
-            </w:rPr>
-            <m:t>symmetrics</m:t>
-          </m:r>
-          <m:r>
-            <w:rPr>
-              <w:rFonts w:ascii="Cambria Math" w:hAnsi="Cambria Math"/>
-            </w:rPr>
-            <m:t xml:space="preserve">, </m:t>
-          </m:r>
-          <m:r>
-            <w:rPr>
-              <w:rFonts w:ascii="Cambria Math" w:hAnsi="Cambria Math"/>
-            </w:rPr>
-            <m:t>t</m:t>
-          </m:r>
-          <m:r>
-            <w:rPr>
-              <w:rFonts w:ascii="Cambria Math" w:hAnsi="Cambria Math"/>
-            </w:rPr>
-            <m:t>h</m:t>
-          </m:r>
-          <m:r>
-            <w:rPr>
-              <w:rFonts w:ascii="Cambria Math" w:hAnsi="Cambria Math"/>
-            </w:rPr>
-            <m:t>us</m:t>
-          </m:r>
-          <m:r>
-            <w:rPr>
-              <w:rFonts w:ascii="Cambria Math" w:hAnsi="Cambria Math"/>
-            </w:rPr>
-            <m:t xml:space="preserve">, </m:t>
+            <m:t xml:space="preserve">S is symmetrics, thus, </m:t>
           </m:r>
           <m:sSup>
             <m:sSupPr>
@@ -5508,13 +3154,7 @@
                 <w:rPr>
                   <w:rFonts w:ascii="Cambria Math" w:hAnsi="Cambria Math"/>
                 </w:rPr>
-                <m:t>-</m:t>
-              </m:r>
-              <m:r>
-                <w:rPr>
-                  <w:rFonts w:ascii="Cambria Math" w:hAnsi="Cambria Math"/>
-                </w:rPr>
-                <m:t>1</m:t>
+                <m:t>-1</m:t>
               </m:r>
             </m:sup>
           </m:sSup>
@@ -5522,13 +3162,7 @@
             <w:rPr>
               <w:rFonts w:ascii="Cambria Math" w:hAnsi="Cambria Math"/>
             </w:rPr>
-            <m:t>v</m:t>
-          </m:r>
-          <m:r>
-            <w:rPr>
-              <w:rFonts w:ascii="Cambria Math" w:hAnsi="Cambria Math"/>
-            </w:rPr>
-            <m:t>&gt;0⇒</m:t>
+            <m:t>v&gt;0⇒</m:t>
           </m:r>
           <m:sSup>
             <m:sSupPr>
@@ -5559,25 +3193,7 @@
             <w:rPr>
               <w:rFonts w:ascii="Cambria Math" w:hAnsi="Cambria Math"/>
             </w:rPr>
-            <m:t>S</m:t>
-          </m:r>
-          <m:r>
-            <w:rPr>
-              <w:rFonts w:ascii="Cambria Math" w:hAnsi="Cambria Math"/>
-            </w:rPr>
-            <m:t>'</m:t>
-          </m:r>
-          <m:r>
-            <w:rPr>
-              <w:rFonts w:ascii="Cambria Math" w:hAnsi="Cambria Math"/>
-            </w:rPr>
-            <m:t>u</m:t>
-          </m:r>
-          <m:r>
-            <w:rPr>
-              <w:rFonts w:ascii="Cambria Math" w:hAnsi="Cambria Math"/>
-            </w:rPr>
-            <m:t>&gt;0</m:t>
+            <m:t>S'u&gt;0</m:t>
           </m:r>
         </m:oMath>
       </m:oMathPara>
@@ -5655,6 +3271,7 @@
         <w:rPr>
           <w:b/>
           <w:bCs/>
+          <w:noProof/>
         </w:rPr>
         <w:drawing>
           <wp:anchor distT="0" distB="0" distL="114300" distR="114300" simplePos="0" relativeHeight="251652096" behindDoc="0" locked="0" layoutInCell="1" allowOverlap="1" wp14:anchorId="49576AEC" wp14:editId="5C6BB61C">
@@ -8141,16 +5758,7 @@
                 <w:rPr>
                   <w:rFonts w:ascii="Cambria Math" w:hAnsi="Cambria Math"/>
                 </w:rPr>
-                <m:t xml:space="preserve">- </m:t>
-              </m:r>
-              <m:r>
-                <m:rPr>
-                  <m:sty m:val="bi"/>
-                </m:rPr>
-                <w:rPr>
-                  <w:rFonts w:ascii="Cambria Math" w:hAnsi="Cambria Math"/>
-                </w:rPr>
-                <m:t>U</m:t>
+                <m:t>- U</m:t>
               </m:r>
             </m:e>
             <m:sup>
@@ -9066,6 +6674,33 @@
           </m:r>
         </m:oMath>
       </m:oMathPara>
+    </w:p>
+    <w:p>
+      <w:pPr>
+        <w:pStyle w:val="a6"/>
+        <w:rPr>
+          <w:b/>
+          <w:bCs/>
+        </w:rPr>
+      </w:pPr>
+    </w:p>
+    <w:p>
+      <w:pPr>
+        <w:pStyle w:val="a6"/>
+        <w:rPr>
+          <w:b/>
+          <w:bCs/>
+        </w:rPr>
+      </w:pPr>
+    </w:p>
+    <w:p>
+      <w:pPr>
+        <w:pStyle w:val="a6"/>
+        <w:rPr>
+          <w:b/>
+          <w:bCs/>
+        </w:rPr>
+      </w:pPr>
     </w:p>
     <w:p>
       <w:pPr>
@@ -9345,6 +6980,7 @@
         <w:rPr>
           <w:b/>
           <w:bCs/>
+          <w:noProof/>
         </w:rPr>
         <w:drawing>
           <wp:anchor distT="0" distB="0" distL="114300" distR="114300" simplePos="0" relativeHeight="251658240" behindDoc="0" locked="0" layoutInCell="1" allowOverlap="1" wp14:anchorId="07EF68E5" wp14:editId="5918D9B3">
@@ -10400,6 +8036,9 @@
         <w:pStyle w:val="a6"/>
       </w:pPr>
       <w:r>
+        <w:rPr>
+          <w:noProof/>
+        </w:rPr>
         <w:drawing>
           <wp:anchor distT="0" distB="0" distL="114300" distR="114300" simplePos="0" relativeHeight="251659264" behindDoc="0" locked="0" layoutInCell="1" allowOverlap="1" wp14:anchorId="2FC68B68" wp14:editId="29648730">
             <wp:simplePos x="0" y="0"/>
@@ -11191,13 +8830,7 @@
                     <w:rPr>
                       <w:rFonts w:ascii="Cambria Math" w:hAnsi="Cambria Math"/>
                     </w:rPr>
-                    <m:t xml:space="preserve">- </m:t>
-                  </m:r>
-                  <m:r>
-                    <w:rPr>
-                      <w:rFonts w:ascii="Cambria Math" w:hAnsi="Cambria Math"/>
-                    </w:rPr>
-                    <m:t>X</m:t>
+                    <m:t>- X</m:t>
                   </m:r>
                   <m:sSup>
                     <m:sSupPr>
@@ -11648,25 +9281,7 @@
                     <w:rPr>
                       <w:rFonts w:ascii="Cambria Math" w:hAnsi="Cambria Math"/>
                     </w:rPr>
-                    <m:t>]</m:t>
-                  </m:r>
-                  <m:r>
-                    <w:rPr>
-                      <w:rFonts w:ascii="Cambria Math" w:hAnsi="Cambria Math"/>
-                    </w:rPr>
-                    <m:t>-</m:t>
-                  </m:r>
-                  <m:r>
-                    <w:rPr>
-                      <w:rFonts w:ascii="Cambria Math" w:hAnsi="Cambria Math"/>
-                    </w:rPr>
-                    <m:t>Tr[</m:t>
-                  </m:r>
-                  <m:r>
-                    <w:rPr>
-                      <w:rFonts w:ascii="Cambria Math" w:hAnsi="Cambria Math"/>
-                    </w:rPr>
-                    <m:t>X</m:t>
+                    <m:t>]-Tr[X</m:t>
                   </m:r>
                   <m:sSup>
                     <m:sSupPr>
@@ -11758,13 +9373,7 @@
                     <w:rPr>
                       <w:rFonts w:ascii="Cambria Math" w:hAnsi="Cambria Math"/>
                     </w:rPr>
-                    <m:t>]</m:t>
-                  </m:r>
-                  <m:r>
-                    <w:rPr>
-                      <w:rFonts w:ascii="Cambria Math" w:hAnsi="Cambria Math"/>
-                    </w:rPr>
-                    <m:t>-</m:t>
+                    <m:t>]-</m:t>
                   </m:r>
                   <m:sSub>
                     <m:sSubPr>
@@ -11780,13 +9389,7 @@
                         <w:rPr>
                           <w:rFonts w:ascii="Cambria Math" w:hAnsi="Cambria Math"/>
                         </w:rPr>
-                        <m:t>Tr[</m:t>
-                      </m:r>
-                      <m:r>
-                        <w:rPr>
-                          <w:rFonts w:ascii="Cambria Math" w:hAnsi="Cambria Math"/>
-                        </w:rPr>
-                        <m:t>U</m:t>
+                        <m:t>Tr[U</m:t>
                       </m:r>
                     </m:e>
                     <m:sub>
@@ -11868,19 +9471,7 @@
                     <w:rPr>
                       <w:rFonts w:ascii="Cambria Math" w:hAnsi="Cambria Math"/>
                     </w:rPr>
-                    <m:t>]</m:t>
-                  </m:r>
-                  <m:r>
-                    <w:rPr>
-                      <w:rFonts w:ascii="Cambria Math" w:hAnsi="Cambria Math"/>
-                    </w:rPr>
-                    <m:t xml:space="preserve">+ </m:t>
-                  </m:r>
-                  <m:r>
-                    <w:rPr>
-                      <w:rFonts w:ascii="Cambria Math" w:hAnsi="Cambria Math"/>
-                    </w:rPr>
-                    <m:t>Tr[</m:t>
+                    <m:t>]+ Tr[</m:t>
                   </m:r>
                   <m:sSub>
                     <m:sSubPr>
@@ -12240,13 +9831,7 @@
                     <w:rPr>
                       <w:rFonts w:ascii="Cambria Math" w:hAnsi="Cambria Math"/>
                     </w:rPr>
-                    <m:t>]-</m:t>
-                  </m:r>
-                  <m:r>
-                    <w:rPr>
-                      <w:rFonts w:ascii="Cambria Math" w:hAnsi="Cambria Math"/>
-                    </w:rPr>
-                    <m:t>Tr[</m:t>
+                    <m:t>]-Tr[</m:t>
                   </m:r>
                   <m:sSubSup>
                     <m:sSubSupPr>
@@ -12842,13 +10427,7 @@
                     <w:rPr>
                       <w:rFonts w:ascii="Cambria Math" w:hAnsi="Cambria Math"/>
                     </w:rPr>
-                    <m:t xml:space="preserve"> </m:t>
-                  </m:r>
-                  <m:r>
-                    <w:rPr>
-                      <w:rFonts w:ascii="Cambria Math" w:hAnsi="Cambria Math"/>
-                    </w:rPr>
-                    <m:t>X</m:t>
+                    <m:t xml:space="preserve"> X</m:t>
                   </m:r>
                   <m:sSup>
                     <m:sSupPr>
@@ -13004,19 +10583,7 @@
                     <w:rPr>
                       <w:rFonts w:ascii="Cambria Math" w:hAnsi="Cambria Math"/>
                     </w:rPr>
-                    <m:t>]</m:t>
-                  </m:r>
-                  <m:r>
-                    <w:rPr>
-                      <w:rFonts w:ascii="Cambria Math" w:hAnsi="Cambria Math"/>
-                    </w:rPr>
-                    <m:t>-</m:t>
-                  </m:r>
-                  <m:r>
-                    <w:rPr>
-                      <w:rFonts w:ascii="Cambria Math" w:hAnsi="Cambria Math"/>
-                    </w:rPr>
-                    <m:t xml:space="preserve"> Tr[</m:t>
+                    <m:t>]- Tr[</m:t>
                   </m:r>
                   <m:sSubSup>
                     <m:sSubSupPr>
@@ -13508,13 +11075,7 @@
           <w:rPr>
             <w:rFonts w:ascii="Cambria Math" w:hAnsi="Cambria Math"/>
           </w:rPr>
-          <m:t xml:space="preserve"> is maximal when</m:t>
-        </m:r>
-        <m:r>
-          <w:rPr>
-            <w:rFonts w:ascii="Cambria Math" w:hAnsi="Cambria Math"/>
-          </w:rPr>
-          <m:t>:</m:t>
+          <m:t xml:space="preserve"> is maximal when:</m:t>
         </m:r>
       </m:oMath>
     </w:p>
@@ -13531,13 +11092,7 @@
           <w:rPr>
             <w:rFonts w:ascii="Cambria Math" w:hAnsi="Cambria Math"/>
           </w:rPr>
-          <m:t xml:space="preserve"> </m:t>
-        </m:r>
-        <m:r>
-          <w:rPr>
-            <w:rFonts w:ascii="Cambria Math" w:hAnsi="Cambria Math"/>
-          </w:rPr>
-          <m:t>Tr</m:t>
+          <m:t xml:space="preserve"> Tr</m:t>
         </m:r>
         <m:d>
           <m:dPr>
@@ -13649,19 +11204,7 @@
           <w:rPr>
             <w:rFonts w:ascii="Cambria Math" w:hAnsi="Cambria Math"/>
           </w:rPr>
-          <m:t xml:space="preserve"> </m:t>
-        </m:r>
-        <m:r>
-          <w:rPr>
-            <w:rFonts w:ascii="Cambria Math" w:hAnsi="Cambria Math"/>
-          </w:rPr>
-          <m:t xml:space="preserve">is </m:t>
-        </m:r>
-        <m:r>
-          <w:rPr>
-            <w:rFonts w:ascii="Cambria Math" w:hAnsi="Cambria Math"/>
-          </w:rPr>
-          <m:t>minimal</m:t>
+          <m:t xml:space="preserve"> is minimal</m:t>
         </m:r>
       </m:oMath>
     </w:p>
@@ -13683,15 +11226,7 @@
         <w:t>optimizations</w:t>
       </w:r>
       <w:r>
-        <w:t xml:space="preserve"> </w:t>
-      </w:r>
-      <w:proofErr w:type="gramStart"/>
-      <w:r>
-        <w:t>are has</w:t>
-      </w:r>
-      <w:proofErr w:type="gramEnd"/>
-      <w:r>
-        <w:t xml:space="preserve"> the same optimal results</w:t>
+        <w:t xml:space="preserve"> are has the same optimal results</w:t>
       </w:r>
     </w:p>
     <w:p>
@@ -13906,13 +11441,7 @@
           <w:rPr>
             <w:rFonts w:ascii="Cambria Math" w:hAnsi="Cambria Math"/>
           </w:rPr>
-          <m:t>∈</m:t>
-        </m:r>
-        <m:r>
-          <w:rPr>
-            <w:rFonts w:ascii="Cambria Math" w:hAnsi="Cambria Math"/>
-          </w:rPr>
-          <m:t xml:space="preserve"> =</m:t>
+          <m:t>∈ =</m:t>
         </m:r>
         <m:d>
           <m:dPr>
@@ -14440,13 +11969,7 @@
             <w:rPr>
               <w:rFonts w:ascii="Cambria Math" w:hAnsi="Cambria Math"/>
             </w:rPr>
-            <m:t xml:space="preserve">= </m:t>
-          </m:r>
-          <m:r>
-            <w:rPr>
-              <w:rFonts w:ascii="Cambria Math" w:hAnsi="Cambria Math"/>
-            </w:rPr>
-            <m:t>Tr</m:t>
+            <m:t>= Tr</m:t>
           </m:r>
           <m:d>
             <m:dPr>
@@ -14516,13 +12039,7 @@
             <w:rPr>
               <w:rFonts w:ascii="Cambria Math" w:hAnsi="Cambria Math"/>
             </w:rPr>
-            <m:t xml:space="preserve">= </m:t>
-          </m:r>
-          <m:r>
-            <w:rPr>
-              <w:rFonts w:ascii="Cambria Math" w:hAnsi="Cambria Math"/>
-            </w:rPr>
-            <m:t>Tr</m:t>
+            <m:t>= Tr</m:t>
           </m:r>
           <m:d>
             <m:dPr>
@@ -14538,13 +12055,7 @@
                 <w:rPr>
                   <w:rFonts w:ascii="Cambria Math" w:hAnsi="Cambria Math"/>
                 </w:rPr>
-                <m:t>E[(</m:t>
-              </m:r>
-              <m:r>
-                <w:rPr>
-                  <w:rFonts w:ascii="Cambria Math" w:hAnsi="Cambria Math"/>
-                </w:rPr>
-                <m:t>X-</m:t>
+                <m:t>E[(X-</m:t>
               </m:r>
               <m:acc>
                 <m:accPr>
@@ -14578,13 +12089,7 @@
                     <w:rPr>
                       <w:rFonts w:ascii="Cambria Math" w:hAnsi="Cambria Math"/>
                     </w:rPr>
-                    <m:t>)(</m:t>
-                  </m:r>
-                  <m:r>
-                    <w:rPr>
-                      <w:rFonts w:ascii="Cambria Math" w:hAnsi="Cambria Math"/>
-                    </w:rPr>
-                    <m:t>X-</m:t>
+                    <m:t>)(X-</m:t>
                   </m:r>
                   <m:acc>
                     <m:accPr>
@@ -14646,13 +12151,7 @@
             <w:rPr>
               <w:rFonts w:ascii="Cambria Math" w:hAnsi="Cambria Math"/>
             </w:rPr>
-            <m:t>=</m:t>
-          </m:r>
-          <m:r>
-            <w:rPr>
-              <w:rFonts w:ascii="Cambria Math" w:hAnsi="Cambria Math"/>
-            </w:rPr>
-            <m:t>Tr</m:t>
+            <m:t>=Tr</m:t>
           </m:r>
           <m:d>
             <m:dPr>
@@ -14770,13 +12269,7 @@
             <w:rPr>
               <w:rFonts w:ascii="Cambria Math" w:hAnsi="Cambria Math"/>
             </w:rPr>
-            <m:t xml:space="preserve"> = </m:t>
-          </m:r>
-          <m:r>
-            <w:rPr>
-              <w:rFonts w:ascii="Cambria Math" w:hAnsi="Cambria Math"/>
-            </w:rPr>
-            <m:t>Tr</m:t>
+            <m:t xml:space="preserve"> = Tr</m:t>
           </m:r>
           <m:d>
             <m:dPr>
@@ -15682,13 +13175,7 @@
             <w:rPr>
               <w:rFonts w:ascii="Cambria Math" w:hAnsi="Cambria Math"/>
             </w:rPr>
-            <m:t>I</m:t>
-          </m:r>
-          <m:r>
-            <w:rPr>
-              <w:rFonts w:ascii="Cambria Math" w:hAnsi="Cambria Math"/>
-            </w:rPr>
-            <m:t xml:space="preserve">= </m:t>
+            <m:t xml:space="preserve">I= </m:t>
           </m:r>
           <m:r>
             <w:rPr>
@@ -16059,6 +13546,9 @@
         </w:numPr>
       </w:pPr>
       <w:r>
+        <w:rPr>
+          <w:noProof/>
+        </w:rPr>
         <w:lastRenderedPageBreak/>
         <w:drawing>
           <wp:anchor distT="0" distB="0" distL="114300" distR="114300" simplePos="0" relativeHeight="251663360" behindDoc="0" locked="0" layoutInCell="1" allowOverlap="1" wp14:anchorId="40A5886C" wp14:editId="59C8C86A">
@@ -16169,13 +13659,7 @@
           <w:rPr>
             <w:rFonts w:ascii="Cambria Math" w:hAnsi="Cambria Math"/>
           </w:rPr>
-          <m:t>∈</m:t>
-        </m:r>
-        <m:r>
-          <w:rPr>
-            <w:rFonts w:ascii="Cambria Math" w:hAnsi="Cambria Math"/>
-          </w:rPr>
-          <m:t xml:space="preserve"> </m:t>
+          <m:t xml:space="preserve">∈ </m:t>
         </m:r>
         <m:sSup>
           <m:sSupPr>
@@ -16385,16 +13869,7 @@
                   <w:rPr>
                     <w:rFonts w:ascii="Cambria Math" w:hAnsi="Cambria Math"/>
                   </w:rPr>
-                  <m:t>(</m:t>
-                </m:r>
-                <m:r>
-                  <m:rPr>
-                    <m:sty m:val="p"/>
-                  </m:rPr>
-                  <w:rPr>
-                    <w:rFonts w:ascii="Cambria Math" w:hAnsi="Cambria Math"/>
-                  </w:rPr>
-                  <m:t>Σ</m:t>
+                  <m:t>(Σ</m:t>
                 </m:r>
               </m:e>
               <m:sub>
@@ -16563,16 +14038,7 @@
                   <w:rPr>
                     <w:rFonts w:ascii="Cambria Math" w:hAnsi="Cambria Math"/>
                   </w:rPr>
-                  <m:t>(</m:t>
-                </m:r>
-                <m:r>
-                  <m:rPr>
-                    <m:sty m:val="p"/>
-                  </m:rPr>
-                  <w:rPr>
-                    <w:rFonts w:ascii="Cambria Math" w:hAnsi="Cambria Math"/>
-                  </w:rPr>
-                  <m:t>Σ</m:t>
+                  <m:t>(Σ</m:t>
                 </m:r>
               </m:e>
               <m:sub>
@@ -16724,13 +14190,7 @@
             <w:rPr>
               <w:rFonts w:ascii="Cambria Math" w:hAnsi="Cambria Math"/>
             </w:rPr>
-            <m:t xml:space="preserve">= </m:t>
-          </m:r>
-          <m:r>
-            <w:rPr>
-              <w:rFonts w:ascii="Cambria Math" w:hAnsi="Cambria Math"/>
-            </w:rPr>
-            <m:t>Tr</m:t>
+            <m:t>= Tr</m:t>
           </m:r>
           <m:d>
             <m:dPr>
@@ -16837,13 +14297,7 @@
             <w:rPr>
               <w:rFonts w:ascii="Cambria Math" w:hAnsi="Cambria Math"/>
             </w:rPr>
-            <m:t>=</m:t>
-          </m:r>
-          <m:r>
-            <w:rPr>
-              <w:rFonts w:ascii="Cambria Math" w:hAnsi="Cambria Math"/>
-            </w:rPr>
-            <m:t>Tr</m:t>
+            <m:t>=Tr</m:t>
           </m:r>
           <m:d>
             <m:dPr>
@@ -16950,13 +14404,7 @@
             <w:rPr>
               <w:rFonts w:ascii="Cambria Math" w:hAnsi="Cambria Math"/>
             </w:rPr>
-            <m:t xml:space="preserve">= </m:t>
-          </m:r>
-          <m:r>
-            <w:rPr>
-              <w:rFonts w:ascii="Cambria Math" w:hAnsi="Cambria Math"/>
-            </w:rPr>
-            <m:t>Tr</m:t>
+            <m:t>= Tr</m:t>
           </m:r>
           <m:d>
             <m:dPr>
@@ -17029,13 +14477,7 @@
             <w:rPr>
               <w:rFonts w:ascii="Cambria Math" w:hAnsi="Cambria Math"/>
             </w:rPr>
-            <m:t xml:space="preserve">= </m:t>
-          </m:r>
-          <m:r>
-            <w:rPr>
-              <w:rFonts w:ascii="Cambria Math" w:hAnsi="Cambria Math"/>
-            </w:rPr>
-            <m:t xml:space="preserve"> </m:t>
+            <m:t xml:space="preserve">=  </m:t>
           </m:r>
           <m:nary>
             <m:naryPr>
@@ -17110,16 +14552,7 @@
                     <w:rPr>
                       <w:rFonts w:ascii="Cambria Math" w:hAnsi="Cambria Math"/>
                     </w:rPr>
-                    <m:t>(</m:t>
-                  </m:r>
-                  <m:r>
-                    <m:rPr>
-                      <m:sty m:val="p"/>
-                    </m:rPr>
-                    <w:rPr>
-                      <w:rFonts w:ascii="Cambria Math" w:hAnsi="Cambria Math"/>
-                    </w:rPr>
-                    <m:t>Σ</m:t>
+                    <m:t>(Σ</m:t>
                   </m:r>
                 </m:e>
                 <m:sub>
@@ -17383,13 +14816,7 @@
             <w:rPr>
               <w:rFonts w:ascii="Cambria Math" w:hAnsi="Cambria Math"/>
             </w:rPr>
-            <m:t xml:space="preserve">= </m:t>
-          </m:r>
-          <m:r>
-            <w:rPr>
-              <w:rFonts w:ascii="Cambria Math" w:hAnsi="Cambria Math"/>
-            </w:rPr>
-            <m:t>Tr</m:t>
+            <m:t>= Tr</m:t>
           </m:r>
           <m:d>
             <m:dPr>
@@ -17562,16 +14989,7 @@
                     <w:rPr>
                       <w:rFonts w:ascii="Cambria Math" w:hAnsi="Cambria Math"/>
                     </w:rPr>
-                    <m:t>(</m:t>
-                  </m:r>
-                  <m:r>
-                    <m:rPr>
-                      <m:sty m:val="p"/>
-                    </m:rPr>
-                    <w:rPr>
-                      <w:rFonts w:ascii="Cambria Math" w:hAnsi="Cambria Math"/>
-                    </w:rPr>
-                    <m:t>Σ</m:t>
+                    <m:t>(Σ</m:t>
                   </m:r>
                 </m:e>
                 <m:sub>
@@ -17670,16 +15088,7 @@
                     <w:rPr>
                       <w:rFonts w:ascii="Cambria Math" w:hAnsi="Cambria Math"/>
                     </w:rPr>
-                    <m:t>(</m:t>
-                  </m:r>
-                  <m:r>
-                    <m:rPr>
-                      <m:sty m:val="p"/>
-                    </m:rPr>
-                    <w:rPr>
-                      <w:rFonts w:ascii="Cambria Math" w:hAnsi="Cambria Math"/>
-                    </w:rPr>
-                    <m:t>Σ</m:t>
+                    <m:t>(Σ</m:t>
                   </m:r>
                 </m:e>
                 <m:sub>
@@ -17703,13 +15112,7 @@
             <w:rPr>
               <w:rFonts w:ascii="Cambria Math" w:hAnsi="Cambria Math"/>
             </w:rPr>
-            <m:t>=</m:t>
-          </m:r>
-          <m:r>
-            <w:rPr>
-              <w:rFonts w:ascii="Cambria Math" w:hAnsi="Cambria Math"/>
-            </w:rPr>
-            <m:t xml:space="preserve"> </m:t>
+            <m:t xml:space="preserve">= </m:t>
           </m:r>
           <m:nary>
             <m:naryPr>
@@ -17784,16 +15187,7 @@
                     <w:rPr>
                       <w:rFonts w:ascii="Cambria Math" w:hAnsi="Cambria Math"/>
                     </w:rPr>
-                    <m:t>(</m:t>
-                  </m:r>
-                  <m:r>
-                    <m:rPr>
-                      <m:sty m:val="p"/>
-                    </m:rPr>
-                    <w:rPr>
-                      <w:rFonts w:ascii="Cambria Math" w:hAnsi="Cambria Math"/>
-                    </w:rPr>
-                    <m:t>Σ</m:t>
+                    <m:t>(Σ</m:t>
                   </m:r>
                 </m:e>
                 <m:sub>
@@ -18077,16 +15471,7 @@
         <w:t xml:space="preserve">, and </w:t>
       </w:r>
       <w:r>
-        <w:t>no</w:t>
-      </w:r>
-      <w:r>
-        <w:t xml:space="preserve"> </w:t>
-      </w:r>
-      <w:r>
-        <w:t xml:space="preserve">loss of </w:t>
-      </w:r>
-      <w:r>
-        <w:t>information</w:t>
+        <w:t>no loss of information</w:t>
       </w:r>
       <w:r>
         <w:t>?</w:t>
@@ -18191,6 +15576,9 @@
         </w:tabs>
       </w:pPr>
       <w:r>
+        <w:rPr>
+          <w:noProof/>
+        </w:rPr>
         <w:lastRenderedPageBreak/>
         <w:drawing>
           <wp:anchor distT="0" distB="0" distL="114300" distR="114300" simplePos="0" relativeHeight="251667456" behindDoc="0" locked="0" layoutInCell="1" allowOverlap="1" wp14:anchorId="67AC0DE8" wp14:editId="2CFE6224">
@@ -18579,13 +15967,7 @@
                     <w:rPr>
                       <w:rFonts w:ascii="Cambria Math" w:hAnsi="Cambria Math"/>
                     </w:rPr>
-                    <m:t>B</m:t>
-                  </m:r>
-                  <m:r>
-                    <w:rPr>
-                      <w:rFonts w:ascii="Cambria Math" w:hAnsi="Cambria Math"/>
-                    </w:rPr>
-                    <m:t>∈</m:t>
+                    <m:t>B∈</m:t>
                   </m:r>
                   <m:sSup>
                     <m:sSupPr>
@@ -18612,13 +15994,7 @@
                         <w:rPr>
                           <w:rFonts w:ascii="Cambria Math" w:hAnsi="Cambria Math"/>
                         </w:rPr>
-                        <m:t>Dx</m:t>
-                      </m:r>
-                      <m:r>
-                        <w:rPr>
-                          <w:rFonts w:ascii="Cambria Math" w:hAnsi="Cambria Math"/>
-                        </w:rPr>
-                        <m:t>d</m:t>
+                        <m:t>Dxd</m:t>
                       </m:r>
                     </m:sup>
                   </m:sSup>
@@ -18626,13 +16002,7 @@
                     <w:rPr>
                       <w:rFonts w:ascii="Cambria Math" w:hAnsi="Cambria Math"/>
                     </w:rPr>
-                    <m:t>,C</m:t>
-                  </m:r>
-                  <m:r>
-                    <w:rPr>
-                      <w:rFonts w:ascii="Cambria Math" w:hAnsi="Cambria Math"/>
-                    </w:rPr>
-                    <m:t>∈</m:t>
+                    <m:t>,C∈</m:t>
                   </m:r>
                   <m:sSup>
                     <m:sSupPr>
@@ -18659,19 +16029,7 @@
                         <w:rPr>
                           <w:rFonts w:ascii="Cambria Math" w:hAnsi="Cambria Math"/>
                         </w:rPr>
-                        <m:t>d</m:t>
-                      </m:r>
-                      <m:r>
-                        <w:rPr>
-                          <w:rFonts w:ascii="Cambria Math" w:hAnsi="Cambria Math"/>
-                        </w:rPr>
-                        <m:t>x</m:t>
-                      </m:r>
-                      <m:r>
-                        <w:rPr>
-                          <w:rFonts w:ascii="Cambria Math" w:hAnsi="Cambria Math"/>
-                        </w:rPr>
-                        <m:t>N</m:t>
+                        <m:t>dxN</m:t>
                       </m:r>
                     </m:sup>
                   </m:sSup>
@@ -18698,13 +16056,7 @@
                 <w:rPr>
                   <w:rFonts w:ascii="Cambria Math" w:hAnsi="Cambria Math"/>
                 </w:rPr>
-                <m:t>A-</m:t>
-              </m:r>
-              <m:r>
-                <w:rPr>
-                  <w:rFonts w:ascii="Cambria Math" w:hAnsi="Cambria Math"/>
-                </w:rPr>
-                <m:t>BC</m:t>
+                <m:t>A-BC</m:t>
               </m:r>
               <m:sSubSup>
                 <m:sSubSupPr>
@@ -18867,19 +16219,7 @@
                     <w:rPr>
                       <w:rFonts w:ascii="Cambria Math" w:hAnsi="Cambria Math"/>
                     </w:rPr>
-                    <m:t>,</m:t>
-                  </m:r>
-                  <m:r>
-                    <w:rPr>
-                      <w:rFonts w:ascii="Cambria Math" w:hAnsi="Cambria Math"/>
-                    </w:rPr>
-                    <m:t>Z</m:t>
-                  </m:r>
-                  <m:r>
-                    <w:rPr>
-                      <w:rFonts w:ascii="Cambria Math" w:hAnsi="Cambria Math"/>
-                    </w:rPr>
-                    <m:t>∈</m:t>
+                    <m:t>,Z∈</m:t>
                   </m:r>
                   <m:sSup>
                     <m:sSupPr>
@@ -19396,6 +16736,9 @@
         </w:rPr>
       </w:pPr>
       <w:r>
+        <w:rPr>
+          <w:noProof/>
+        </w:rPr>
         <w:lastRenderedPageBreak/>
         <w:drawing>
           <wp:anchor distT="0" distB="0" distL="114300" distR="114300" simplePos="0" relativeHeight="251668480" behindDoc="0" locked="0" layoutInCell="1" allowOverlap="1" wp14:anchorId="7A68E37D" wp14:editId="3607C5E3">
@@ -19704,14 +17047,7 @@
               <w:rFonts w:ascii="Cambria Math" w:hAnsi="Cambria Math"/>
               <w:lang w:val="en-US"/>
             </w:rPr>
-            <m:t>=</m:t>
-          </m:r>
-          <m:r>
-            <w:rPr>
-              <w:rFonts w:ascii="Cambria Math" w:hAnsi="Cambria Math"/>
-              <w:lang w:val="en-US"/>
-            </w:rPr>
-            <m:t>I-</m:t>
+            <m:t>=I-</m:t>
           </m:r>
           <m:f>
             <m:fPr>
@@ -21528,17 +18864,6 @@
           <w:lang w:val="en-US"/>
         </w:rPr>
       </w:pPr>
-      <m:oMathPara>
-        <m:oMath>
-          <m:r>
-            <w:rPr>
-              <w:rFonts w:ascii="Cambria Math" w:hAnsi="Cambria Math"/>
-              <w:lang w:val="en-US"/>
-            </w:rPr>
-            <w:tab/>
-          </m:r>
-        </m:oMath>
-      </m:oMathPara>
     </w:p>
     <w:p>
       <w:pPr>
@@ -22370,14 +19695,7 @@
                   <w:rFonts w:ascii="Cambria Math" w:hAnsi="Cambria Math"/>
                   <w:lang w:val="en-US"/>
                 </w:rPr>
-                <m:t>(</m:t>
-              </m:r>
-              <m:r>
-                <w:rPr>
-                  <w:rFonts w:ascii="Cambria Math" w:hAnsi="Cambria Math"/>
-                  <w:lang w:val="en-US"/>
-                </w:rPr>
-                <m:t>X</m:t>
+                <m:t>(X</m:t>
               </m:r>
             </m:e>
             <m:sup>
@@ -22478,14 +19796,7 @@
                   <w:rFonts w:ascii="Cambria Math" w:hAnsi="Cambria Math"/>
                   <w:lang w:val="en-US"/>
                 </w:rPr>
-                <m:t>(</m:t>
-              </m:r>
-              <m:r>
-                <w:rPr>
-                  <w:rFonts w:ascii="Cambria Math" w:hAnsi="Cambria Math"/>
-                  <w:lang w:val="en-US"/>
-                </w:rPr>
-                <m:t>X</m:t>
+                <m:t>(X</m:t>
               </m:r>
             </m:e>
             <m:sup>
@@ -23139,19 +20450,7 @@
         <w:rPr>
           <w:lang w:val="en-US"/>
         </w:rPr>
-        <w:t>3.</w:t>
-      </w:r>
-      <w:r>
-        <w:rPr>
-          <w:lang w:val="en-US"/>
-        </w:rPr>
-        <w:t>3</w:t>
-      </w:r>
-      <w:r>
-        <w:rPr>
-          <w:lang w:val="en-US"/>
-        </w:rPr>
-        <w:t xml:space="preserve">) </w:t>
+        <w:t xml:space="preserve">3.3) </w:t>
       </w:r>
       <w:r>
         <w:rPr>
@@ -23442,14 +20741,7 @@
             <w:rFonts w:ascii="Cambria Math" w:hAnsi="Cambria Math"/>
             <w:lang w:val="en-US"/>
           </w:rPr>
-          <m:t>Av</m:t>
-        </m:r>
-        <m:r>
-          <w:rPr>
-            <w:rFonts w:ascii="Cambria Math" w:hAnsi="Cambria Math"/>
-            <w:lang w:val="en-US"/>
-          </w:rPr>
-          <m:t>=</m:t>
+          <m:t>Av=</m:t>
         </m:r>
         <m:sSup>
           <m:sSupPr>
@@ -23518,21 +20810,17 @@
             <w:rFonts w:ascii="Cambria Math" w:hAnsi="Cambria Math"/>
             <w:lang w:val="en-US"/>
           </w:rPr>
-          <m:t>= &lt;</m:t>
+          <m:t xml:space="preserve">= &lt;vA, vA&gt; = </m:t>
         </m:r>
         <m:r>
+          <m:rPr>
+            <m:scr m:val="double-struck"/>
+          </m:rPr>
           <w:rPr>
             <w:rFonts w:ascii="Cambria Math" w:hAnsi="Cambria Math"/>
             <w:lang w:val="en-US"/>
           </w:rPr>
-          <m:t>vA</m:t>
-        </m:r>
-        <m:r>
-          <w:rPr>
-            <w:rFonts w:ascii="Cambria Math" w:hAnsi="Cambria Math"/>
-            <w:lang w:val="en-US"/>
-          </w:rPr>
-          <m:t xml:space="preserve">, </m:t>
+          <m:t>I</m:t>
         </m:r>
         <m:r>
           <w:rPr>
@@ -23549,31 +20837,14 @@
             <w:rFonts w:ascii="Cambria Math" w:hAnsi="Cambria Math"/>
             <w:lang w:val="en-US"/>
           </w:rPr>
-          <m:t>&gt; = I</m:t>
+          <m:t>I</m:t>
         </m:r>
         <m:r>
           <w:rPr>
             <w:rFonts w:ascii="Cambria Math" w:hAnsi="Cambria Math"/>
             <w:lang w:val="en-US"/>
           </w:rPr>
-          <m:t>vA</m:t>
-        </m:r>
-        <m:r>
-          <m:rPr>
-            <m:scr m:val="double-struck"/>
-          </m:rPr>
-          <w:rPr>
-            <w:rFonts w:ascii="Cambria Math" w:hAnsi="Cambria Math"/>
-            <w:lang w:val="en-US"/>
-          </w:rPr>
-          <m:t>I≥</m:t>
-        </m:r>
-        <m:r>
-          <w:rPr>
-            <w:rFonts w:ascii="Cambria Math" w:hAnsi="Cambria Math"/>
-            <w:lang w:val="en-US"/>
-          </w:rPr>
-          <m:t>0</m:t>
+          <m:t>≥0</m:t>
         </m:r>
       </m:oMath>
       <w:r>
@@ -23872,14 +21143,7 @@
               <w:rFonts w:ascii="Cambria Math" w:hAnsi="Cambria Math"/>
               <w:lang w:val="en-US"/>
             </w:rPr>
-            <m:t>)</m:t>
-          </m:r>
-          <m:r>
-            <w:rPr>
-              <w:rFonts w:ascii="Cambria Math" w:hAnsi="Cambria Math"/>
-              <w:lang w:val="en-US"/>
-            </w:rPr>
-            <m:t xml:space="preserve">, </m:t>
+            <m:t xml:space="preserve">), </m:t>
           </m:r>
           <m:r>
             <m:rPr>
@@ -23932,14 +21196,7 @@
               <w:rFonts w:ascii="Cambria Math" w:hAnsi="Cambria Math"/>
               <w:lang w:val="en-US"/>
             </w:rPr>
-            <m:t>))&gt;</m:t>
-          </m:r>
-          <m:r>
-            <w:rPr>
-              <w:rFonts w:ascii="Cambria Math" w:hAnsi="Cambria Math"/>
-              <w:lang w:val="en-US"/>
-            </w:rPr>
-            <m:t xml:space="preserve"> =</m:t>
+            <m:t>))&gt; =</m:t>
           </m:r>
           <m:sSup>
             <m:sSupPr>
@@ -24740,14 +21997,7 @@
             <w:rFonts w:ascii="Cambria Math" w:hAnsi="Cambria Math"/>
             <w:lang w:val="en-US"/>
           </w:rPr>
-          <m:t xml:space="preserve"> = </m:t>
-        </m:r>
-        <m:r>
-          <w:rPr>
-            <w:rFonts w:ascii="Cambria Math" w:hAnsi="Cambria Math"/>
-            <w:lang w:val="en-US"/>
-          </w:rPr>
-          <m:t>&lt;</m:t>
+          <m:t xml:space="preserve"> = &lt;</m:t>
         </m:r>
         <m:r>
           <m:rPr>
@@ -24853,14 +22103,7 @@
             <w:rFonts w:ascii="Cambria Math" w:hAnsi="Cambria Math"/>
             <w:lang w:val="en-US"/>
           </w:rPr>
-          <m:t xml:space="preserve">))&gt; </m:t>
-        </m:r>
-        <m:r>
-          <w:rPr>
-            <w:rFonts w:ascii="Cambria Math" w:hAnsi="Cambria Math"/>
-            <w:lang w:val="en-US"/>
-          </w:rPr>
-          <m:t xml:space="preserve"> </m:t>
+          <m:t xml:space="preserve">))&gt;  </m:t>
         </m:r>
       </m:oMath>
     </w:p>
@@ -25486,14 +22729,7 @@
             <w:rFonts w:ascii="Cambria Math" w:hAnsi="Cambria Math"/>
             <w:lang w:val="en-US"/>
           </w:rPr>
-          <m:t xml:space="preserve">= </m:t>
-        </m:r>
-        <m:r>
-          <w:rPr>
-            <w:rFonts w:ascii="Cambria Math" w:hAnsi="Cambria Math"/>
-            <w:lang w:val="en-US"/>
-          </w:rPr>
-          <m:t>1+&lt;</m:t>
+          <m:t>= 1+&lt;</m:t>
         </m:r>
         <m:rad>
           <m:radPr>
@@ -25912,21 +23148,7 @@
                           <w:rFonts w:ascii="Cambria Math" w:hAnsi="Cambria Math"/>
                           <w:lang w:val="en-US"/>
                         </w:rPr>
-                        <m:t>i</m:t>
-                      </m:r>
-                      <m:r>
-                        <w:rPr>
-                          <w:rFonts w:ascii="Cambria Math" w:hAnsi="Cambria Math"/>
-                          <w:lang w:val="en-US"/>
-                        </w:rPr>
-                        <m:t>d</m:t>
-                      </m:r>
-                      <m:r>
-                        <w:rPr>
-                          <w:rFonts w:ascii="Cambria Math" w:hAnsi="Cambria Math"/>
-                          <w:lang w:val="en-US"/>
-                        </w:rPr>
-                        <m:t xml:space="preserve"> ….</m:t>
+                        <m:t>id ….</m:t>
                       </m:r>
                     </m:sub>
                   </m:sSub>
@@ -25935,14 +23157,7 @@
                       <w:rFonts w:ascii="Cambria Math" w:hAnsi="Cambria Math"/>
                       <w:lang w:val="en-US"/>
                     </w:rPr>
-                    <m:t xml:space="preserve">, </m:t>
-                  </m:r>
-                  <m:r>
-                    <w:rPr>
-                      <w:rFonts w:ascii="Cambria Math" w:hAnsi="Cambria Math"/>
-                      <w:lang w:val="en-US"/>
-                    </w:rPr>
-                    <m:t xml:space="preserve"> </m:t>
+                    <m:t xml:space="preserve">,  </m:t>
                   </m:r>
                   <m:sSubSup>
                     <m:sSubSupPr>
@@ -25969,21 +23184,7 @@
                           <w:rFonts w:ascii="Cambria Math" w:hAnsi="Cambria Math"/>
                           <w:lang w:val="en-US"/>
                         </w:rPr>
-                        <m:t>i</m:t>
-                      </m:r>
-                      <m:r>
-                        <w:rPr>
-                          <w:rFonts w:ascii="Cambria Math" w:hAnsi="Cambria Math"/>
-                          <w:lang w:val="en-US"/>
-                        </w:rPr>
-                        <m:t>1</m:t>
-                      </m:r>
-                      <m:r>
-                        <w:rPr>
-                          <w:rFonts w:ascii="Cambria Math" w:hAnsi="Cambria Math"/>
-                          <w:lang w:val="en-US"/>
-                        </w:rPr>
-                        <m:t xml:space="preserve"> ….</m:t>
+                        <m:t>i1 ….</m:t>
                       </m:r>
                     </m:sub>
                     <m:sup>
@@ -26146,14 +23347,7 @@
                           <w:rFonts w:ascii="Cambria Math" w:hAnsi="Cambria Math"/>
                           <w:lang w:val="en-US"/>
                         </w:rPr>
-                        <m:t>j</m:t>
-                      </m:r>
-                      <m:r>
-                        <w:rPr>
-                          <w:rFonts w:ascii="Cambria Math" w:hAnsi="Cambria Math"/>
-                          <w:lang w:val="en-US"/>
-                        </w:rPr>
-                        <m:t>1 ….</m:t>
+                        <m:t>j1 ….</m:t>
                       </m:r>
                     </m:sub>
                   </m:sSub>
@@ -26211,14 +23405,7 @@
                           <w:rFonts w:ascii="Cambria Math" w:hAnsi="Cambria Math"/>
                           <w:lang w:val="en-US"/>
                         </w:rPr>
-                        <m:t>j</m:t>
-                      </m:r>
-                      <m:r>
-                        <w:rPr>
-                          <w:rFonts w:ascii="Cambria Math" w:hAnsi="Cambria Math"/>
-                          <w:lang w:val="en-US"/>
-                        </w:rPr>
-                        <m:t>d ….</m:t>
+                        <m:t>jd ….</m:t>
                       </m:r>
                     </m:sub>
                   </m:sSub>
@@ -26254,14 +23441,7 @@
                           <w:rFonts w:ascii="Cambria Math" w:hAnsi="Cambria Math"/>
                           <w:lang w:val="en-US"/>
                         </w:rPr>
-                        <m:t>j</m:t>
-                      </m:r>
-                      <m:r>
-                        <w:rPr>
-                          <w:rFonts w:ascii="Cambria Math" w:hAnsi="Cambria Math"/>
-                          <w:lang w:val="en-US"/>
-                        </w:rPr>
-                        <m:t>1 ….</m:t>
+                        <m:t>j1 ….</m:t>
                       </m:r>
                     </m:sub>
                     <m:sup>
@@ -26306,14 +23486,7 @@
                           <w:rFonts w:ascii="Cambria Math" w:hAnsi="Cambria Math"/>
                           <w:lang w:val="en-US"/>
                         </w:rPr>
-                        <m:t>j</m:t>
-                      </m:r>
-                      <m:r>
-                        <w:rPr>
-                          <w:rFonts w:ascii="Cambria Math" w:hAnsi="Cambria Math"/>
-                          <w:lang w:val="en-US"/>
-                        </w:rPr>
-                        <m:t>d</m:t>
+                        <m:t>jd</m:t>
                       </m:r>
                     </m:sub>
                     <m:sup>
@@ -26376,14 +23549,7 @@
               <w:rFonts w:ascii="Cambria Math" w:hAnsi="Cambria Math"/>
               <w:lang w:val="en-US"/>
             </w:rPr>
-            <m:t xml:space="preserve">= </m:t>
-          </m:r>
-          <m:r>
-            <w:rPr>
-              <w:rFonts w:ascii="Cambria Math" w:hAnsi="Cambria Math"/>
-              <w:lang w:val="en-US"/>
-            </w:rPr>
-            <m:t>&lt;</m:t>
+            <m:t>= &lt;</m:t>
           </m:r>
           <m:r>
             <m:rPr>
@@ -26536,21 +23702,7 @@
         <w:rPr>
           <w:lang w:val="en-US"/>
         </w:rPr>
-        <w:t xml:space="preserve">Since A is </w:t>
-      </w:r>
-      <w:proofErr w:type="gramStart"/>
-      <w:r>
-        <w:rPr>
-          <w:lang w:val="en-US"/>
-        </w:rPr>
-        <w:t>SPD</w:t>
-      </w:r>
-      <w:proofErr w:type="gramEnd"/>
-      <w:r>
-        <w:rPr>
-          <w:lang w:val="en-US"/>
-        </w:rPr>
-        <w:t xml:space="preserve"> we will use the EVD composition </w:t>
+        <w:t xml:space="preserve">Since A is SPD we will use the EVD composition </w:t>
       </w:r>
       <w:r>
         <w:rPr>
@@ -28699,17 +25851,7 @@
               <w:rFonts w:ascii="Cambria Math" w:hAnsi="Cambria Math"/>
               <w:lang w:val="en-US"/>
             </w:rPr>
-            <m:t xml:space="preserve"> </m:t>
-          </m:r>
-          <m:r>
-            <m:rPr>
-              <m:sty m:val="p"/>
-            </m:rPr>
-            <w:rPr>
-              <w:rFonts w:ascii="Cambria Math" w:hAnsi="Cambria Math"/>
-              <w:lang w:val="en-US"/>
-            </w:rPr>
-            <m:t>Λ</m:t>
+            <m:t xml:space="preserve"> Λ</m:t>
           </m:r>
           <m:d>
             <m:dPr>
